--- a/units/5/lessons/7/resources/petascale-lesson-5.7-instructorGuide.docx
+++ b/units/5/lessons/7/resources/petascale-lesson-5.7-instructorGuide.docx
@@ -4,23 +4,35 @@
   <w:body>
     <w:p>
       <w:pPr>
-        <w:ind w:firstLine="720"/>
-        <w:rPr>
-          <w:rFonts w:ascii="Times New Roman" w:cs="Times New Roman" w:eastAsia="Times New Roman" w:hAnsi="Times New Roman"/>
-          <w:b w:val="1"/>
-          <w:sz w:val="24"/>
-          <w:szCs w:val="24"/>
-        </w:rPr>
-      </w:pPr>
-      <w:r>
-        <w:rPr>
-          <w:rFonts w:ascii="Times New Roman" w:cs="Times New Roman" w:eastAsia="Times New Roman" w:hAnsi="Times New Roman"/>
-          <w:sz w:val="52"/>
-          <w:szCs w:val="52"/>
-          <w:rtl w:val="0"/>
-        </w:rPr>
-        <w:t xml:space="preserve">Instructor Guide</w:t>
-      </w:r>
+        <w:ind w:left="0" w:firstLine="0"/>
+        <w:rPr>
+          <w:rFonts w:ascii="Times New Roman" w:cs="Times New Roman" w:eastAsia="Times New Roman" w:hAnsi="Times New Roman"/>
+          <w:sz w:val="36"/>
+          <w:szCs w:val="36"/>
+          <w:u w:val="single"/>
+        </w:rPr>
+      </w:pPr>
+      <w:r>
+        <w:rPr>
+          <w:rFonts w:ascii="Times New Roman" w:cs="Times New Roman" w:eastAsia="Times New Roman" w:hAnsi="Times New Roman"/>
+          <w:sz w:val="36"/>
+          <w:szCs w:val="36"/>
+          <w:u w:val="single"/>
+          <w:rtl w:val="0"/>
+        </w:rPr>
+        <w:t xml:space="preserve">Lesson 5.7 Instructor Guide</w:t>
+      </w:r>
+    </w:p>
+    <w:p>
+      <w:pPr>
+        <w:ind w:left="0" w:firstLine="0"/>
+        <w:rPr>
+          <w:rFonts w:ascii="Times New Roman" w:cs="Times New Roman" w:eastAsia="Times New Roman" w:hAnsi="Times New Roman"/>
+          <w:sz w:val="20"/>
+          <w:szCs w:val="20"/>
+          <w:u w:val="single"/>
+        </w:rPr>
+      </w:pPr>
       <w:r>
         <w:rPr>
           <w:rtl w:val="0"/>
@@ -33,7 +45,7 @@
           <w:ilvl w:val="0"/>
           <w:numId w:val="1"/>
         </w:numPr>
-        <w:ind w:left="1440" w:hanging="360"/>
+        <w:ind w:left="810" w:hanging="360"/>
         <w:rPr>
           <w:rFonts w:ascii="Times New Roman" w:cs="Times New Roman" w:eastAsia="Times New Roman" w:hAnsi="Times New Roman"/>
           <w:sz w:val="24"/>
@@ -56,7 +68,7 @@
           <w:ilvl w:val="0"/>
           <w:numId w:val="1"/>
         </w:numPr>
-        <w:ind w:left="1440" w:hanging="360"/>
+        <w:ind w:left="810" w:hanging="360"/>
         <w:rPr>
           <w:rFonts w:ascii="Times New Roman" w:cs="Times New Roman" w:eastAsia="Times New Roman" w:hAnsi="Times New Roman"/>
           <w:sz w:val="24"/>
@@ -79,7 +91,7 @@
           <w:ilvl w:val="0"/>
           <w:numId w:val="1"/>
         </w:numPr>
-        <w:ind w:left="1440" w:hanging="360"/>
+        <w:ind w:left="810" w:hanging="360"/>
         <w:rPr>
           <w:rFonts w:ascii="Times New Roman" w:cs="Times New Roman" w:eastAsia="Times New Roman" w:hAnsi="Times New Roman"/>
           <w:sz w:val="24"/>
@@ -102,7 +114,7 @@
           <w:ilvl w:val="0"/>
           <w:numId w:val="1"/>
         </w:numPr>
-        <w:ind w:left="1440" w:hanging="360"/>
+        <w:ind w:left="810" w:hanging="360"/>
         <w:rPr>
           <w:rFonts w:ascii="Times New Roman" w:cs="Times New Roman" w:eastAsia="Times New Roman" w:hAnsi="Times New Roman"/>
           <w:sz w:val="24"/>
@@ -125,7 +137,7 @@
           <w:ilvl w:val="0"/>
           <w:numId w:val="1"/>
         </w:numPr>
-        <w:ind w:left="1440" w:hanging="360"/>
+        <w:ind w:left="810" w:hanging="360"/>
         <w:rPr>
           <w:rFonts w:ascii="Times New Roman" w:cs="Times New Roman" w:eastAsia="Times New Roman" w:hAnsi="Times New Roman"/>
           <w:sz w:val="24"/>
@@ -148,7 +160,7 @@
           <w:ilvl w:val="0"/>
           <w:numId w:val="1"/>
         </w:numPr>
-        <w:ind w:left="1440" w:hanging="360"/>
+        <w:ind w:left="810" w:hanging="360"/>
         <w:rPr>
           <w:rFonts w:ascii="Times New Roman" w:cs="Times New Roman" w:eastAsia="Times New Roman" w:hAnsi="Times New Roman"/>
           <w:sz w:val="24"/>
@@ -171,7 +183,7 @@
           <w:ilvl w:val="0"/>
           <w:numId w:val="1"/>
         </w:numPr>
-        <w:ind w:left="1440" w:hanging="360"/>
+        <w:ind w:left="810" w:hanging="360"/>
         <w:rPr>
           <w:rFonts w:ascii="Times New Roman" w:cs="Times New Roman" w:eastAsia="Times New Roman" w:hAnsi="Times New Roman"/>
           <w:sz w:val="24"/>
@@ -208,7 +220,7 @@
           <w:ilvl w:val="0"/>
           <w:numId w:val="1"/>
         </w:numPr>
-        <w:ind w:left="1440" w:hanging="360"/>
+        <w:ind w:left="810" w:hanging="360"/>
         <w:rPr>
           <w:rFonts w:ascii="Times New Roman" w:cs="Times New Roman" w:eastAsia="Times New Roman" w:hAnsi="Times New Roman"/>
           <w:sz w:val="24"/>
@@ -245,7 +257,7 @@
           <w:ilvl w:val="0"/>
           <w:numId w:val="1"/>
         </w:numPr>
-        <w:ind w:left="1440" w:hanging="360"/>
+        <w:ind w:left="810" w:hanging="360"/>
         <w:rPr>
           <w:rFonts w:ascii="Times New Roman" w:cs="Times New Roman" w:eastAsia="Times New Roman" w:hAnsi="Times New Roman"/>
           <w:sz w:val="24"/>
@@ -274,6 +286,150 @@
           <w:rtl w:val="0"/>
         </w:rPr>
         <w:t xml:space="preserve">using Monte Carlo method with MPI Collective communication routines.</w:t>
+      </w:r>
+    </w:p>
+    <w:p>
+      <w:pPr>
+        <w:rPr>
+          <w:rFonts w:ascii="Times New Roman" w:cs="Times New Roman" w:eastAsia="Times New Roman" w:hAnsi="Times New Roman"/>
+          <w:sz w:val="24"/>
+          <w:szCs w:val="24"/>
+        </w:rPr>
+      </w:pPr>
+      <w:r>
+        <w:rPr>
+          <w:rtl w:val="0"/>
+        </w:rPr>
+      </w:r>
+    </w:p>
+    <w:p>
+      <w:pPr>
+        <w:ind w:left="0" w:firstLine="0"/>
+        <w:rPr>
+          <w:rFonts w:ascii="Times New Roman" w:cs="Times New Roman" w:eastAsia="Times New Roman" w:hAnsi="Times New Roman"/>
+          <w:b w:val="1"/>
+          <w:sz w:val="36"/>
+          <w:szCs w:val="36"/>
+          <w:highlight w:val="white"/>
+          <w:u w:val="single"/>
+        </w:rPr>
+      </w:pPr>
+      <w:r>
+        <w:rPr>
+          <w:rFonts w:ascii="Times New Roman" w:cs="Times New Roman" w:eastAsia="Times New Roman" w:hAnsi="Times New Roman"/>
+          <w:sz w:val="36"/>
+          <w:szCs w:val="36"/>
+          <w:u w:val="single"/>
+          <w:rtl w:val="0"/>
+        </w:rPr>
+        <w:t xml:space="preserve">Lesson 5.7 - Common pitfalls for students and instructors</w:t>
+      </w:r>
+      <w:r>
+        <w:rPr>
+          <w:rtl w:val="0"/>
+        </w:rPr>
+      </w:r>
+    </w:p>
+    <w:p>
+      <w:pPr>
+        <w:numPr>
+          <w:ilvl w:val="0"/>
+          <w:numId w:val="2"/>
+        </w:numPr>
+        <w:ind w:left="810" w:hanging="360"/>
+        <w:rPr>
+          <w:rFonts w:ascii="Times New Roman" w:cs="Times New Roman" w:eastAsia="Times New Roman" w:hAnsi="Times New Roman"/>
+          <w:sz w:val="24"/>
+          <w:szCs w:val="24"/>
+          <w:highlight w:val="white"/>
+        </w:rPr>
+      </w:pPr>
+      <w:r>
+        <w:rPr>
+          <w:rFonts w:ascii="Times New Roman" w:cs="Times New Roman" w:eastAsia="Times New Roman" w:hAnsi="Times New Roman"/>
+          <w:sz w:val="24"/>
+          <w:szCs w:val="24"/>
+          <w:highlight w:val="white"/>
+          <w:rtl w:val="0"/>
+        </w:rPr>
+        <w:t xml:space="preserve">Depending on when this module is used for teaching or learning, OpenMPI library implementation might have changed. Most of the time main MPI communication routines will stay the same and have the same naming conventions. However, it's possible that the developers will modify some routines such as those for error handling or MPI data types. Therefore, both instructors and students are encouraged to check the </w:t>
+      </w:r>
+      <w:hyperlink r:id="rId6">
+        <w:r>
+          <w:rPr>
+            <w:rFonts w:ascii="Times New Roman" w:cs="Times New Roman" w:eastAsia="Times New Roman" w:hAnsi="Times New Roman"/>
+            <w:color w:val="1155cc"/>
+            <w:sz w:val="24"/>
+            <w:szCs w:val="24"/>
+            <w:highlight w:val="white"/>
+            <w:u w:val="single"/>
+            <w:rtl w:val="0"/>
+          </w:rPr>
+          <w:t xml:space="preserve">MPI library documentation</w:t>
+        </w:r>
+      </w:hyperlink>
+      <w:r>
+        <w:rPr>
+          <w:rFonts w:ascii="Times New Roman" w:cs="Times New Roman" w:eastAsia="Times New Roman" w:hAnsi="Times New Roman"/>
+          <w:sz w:val="24"/>
+          <w:szCs w:val="24"/>
+          <w:highlight w:val="white"/>
+          <w:rtl w:val="0"/>
+        </w:rPr>
+        <w:t xml:space="preserve"> for updates. </w:t>
+      </w:r>
+    </w:p>
+    <w:p>
+      <w:pPr>
+        <w:numPr>
+          <w:ilvl w:val="0"/>
+          <w:numId w:val="2"/>
+        </w:numPr>
+        <w:ind w:left="810" w:hanging="360"/>
+        <w:rPr>
+          <w:rFonts w:ascii="Times New Roman" w:cs="Times New Roman" w:eastAsia="Times New Roman" w:hAnsi="Times New Roman"/>
+          <w:sz w:val="24"/>
+          <w:szCs w:val="24"/>
+          <w:highlight w:val="white"/>
+        </w:rPr>
+      </w:pPr>
+      <w:r>
+        <w:rPr>
+          <w:rFonts w:ascii="Times New Roman" w:cs="Times New Roman" w:eastAsia="Times New Roman" w:hAnsi="Times New Roman"/>
+          <w:sz w:val="24"/>
+          <w:szCs w:val="24"/>
+          <w:highlight w:val="white"/>
+          <w:rtl w:val="0"/>
+        </w:rPr>
+        <w:t xml:space="preserve">Deadlocks are the most common errors when using MPI caused by synchronous or blocking send/receive functions. One could either fix the issue by changing the order of operations, or use the non-blocking implementation of the same communication routines provided by MPI library.</w:t>
+      </w:r>
+    </w:p>
+    <w:p>
+      <w:pPr>
+        <w:rPr>
+          <w:rFonts w:ascii="Times New Roman" w:cs="Times New Roman" w:eastAsia="Times New Roman" w:hAnsi="Times New Roman"/>
+          <w:sz w:val="24"/>
+          <w:szCs w:val="24"/>
+        </w:rPr>
+      </w:pPr>
+      <w:r>
+        <w:rPr>
+          <w:rtl w:val="0"/>
+        </w:rPr>
+      </w:r>
+    </w:p>
+    <w:p>
+      <w:pPr>
+        <w:rPr>
+          <w:rFonts w:ascii="Times New Roman" w:cs="Times New Roman" w:eastAsia="Times New Roman" w:hAnsi="Times New Roman"/>
+          <w:sz w:val="24"/>
+          <w:szCs w:val="24"/>
+        </w:rPr>
+      </w:pPr>
+      <w:r>
+        <w:rPr>
+          <w:rtl w:val="0"/>
+        </w:rPr>
       </w:r>
     </w:p>
     <w:sectPr>
@@ -290,11 +446,11 @@
   <w:abstractNum w:abstractNumId="1">
     <w:lvl w:ilvl="0">
       <w:start w:val="1"/>
-      <w:numFmt w:val="lowerLetter"/>
-      <w:lvlText w:val="%1."/>
-      <w:lvlJc w:val="left"/>
-      <w:pPr>
-        <w:ind w:left="1440" w:hanging="360"/>
+      <w:numFmt w:val="bullet"/>
+      <w:lvlText w:val="●"/>
+      <w:lvlJc w:val="left"/>
+      <w:pPr>
+        <w:ind w:left="810" w:hanging="360"/>
       </w:pPr>
       <w:rPr>
         <w:u w:val="none"/>
@@ -302,9 +458,9 @@
     </w:lvl>
     <w:lvl w:ilvl="1">
       <w:start w:val="1"/>
-      <w:numFmt w:val="lowerRoman"/>
-      <w:lvlText w:val="%2."/>
-      <w:lvlJc w:val="right"/>
+      <w:numFmt w:val="bullet"/>
+      <w:lvlText w:val="○"/>
+      <w:lvlJc w:val="left"/>
       <w:pPr>
         <w:ind w:left="2160" w:hanging="360"/>
       </w:pPr>
@@ -314,8 +470,8 @@
     </w:lvl>
     <w:lvl w:ilvl="2">
       <w:start w:val="1"/>
-      <w:numFmt w:val="decimal"/>
-      <w:lvlText w:val="%3."/>
+      <w:numFmt w:val="bullet"/>
+      <w:lvlText w:val="■"/>
       <w:lvlJc w:val="left"/>
       <w:pPr>
         <w:ind w:left="2880" w:hanging="360"/>
@@ -326,8 +482,8 @@
     </w:lvl>
     <w:lvl w:ilvl="3">
       <w:start w:val="1"/>
-      <w:numFmt w:val="lowerLetter"/>
-      <w:lvlText w:val="%4."/>
+      <w:numFmt w:val="bullet"/>
+      <w:lvlText w:val="●"/>
       <w:lvlJc w:val="left"/>
       <w:pPr>
         <w:ind w:left="3600" w:hanging="360"/>
@@ -338,9 +494,9 @@
     </w:lvl>
     <w:lvl w:ilvl="4">
       <w:start w:val="1"/>
-      <w:numFmt w:val="lowerRoman"/>
-      <w:lvlText w:val="%5."/>
-      <w:lvlJc w:val="right"/>
+      <w:numFmt w:val="bullet"/>
+      <w:lvlText w:val="○"/>
+      <w:lvlJc w:val="left"/>
       <w:pPr>
         <w:ind w:left="4320" w:hanging="360"/>
       </w:pPr>
@@ -350,8 +506,8 @@
     </w:lvl>
     <w:lvl w:ilvl="5">
       <w:start w:val="1"/>
-      <w:numFmt w:val="decimal"/>
-      <w:lvlText w:val="%6."/>
+      <w:numFmt w:val="bullet"/>
+      <w:lvlText w:val="■"/>
       <w:lvlJc w:val="left"/>
       <w:pPr>
         <w:ind w:left="5040" w:hanging="360"/>
@@ -362,8 +518,8 @@
     </w:lvl>
     <w:lvl w:ilvl="6">
       <w:start w:val="1"/>
-      <w:numFmt w:val="lowerLetter"/>
-      <w:lvlText w:val="%7."/>
+      <w:numFmt w:val="bullet"/>
+      <w:lvlText w:val="●"/>
       <w:lvlJc w:val="left"/>
       <w:pPr>
         <w:ind w:left="5760" w:hanging="360"/>
@@ -374,9 +530,9 @@
     </w:lvl>
     <w:lvl w:ilvl="7">
       <w:start w:val="1"/>
-      <w:numFmt w:val="lowerRoman"/>
-      <w:lvlText w:val="%8."/>
-      <w:lvlJc w:val="right"/>
+      <w:numFmt w:val="bullet"/>
+      <w:lvlText w:val="○"/>
+      <w:lvlJc w:val="left"/>
       <w:pPr>
         <w:ind w:left="6480" w:hanging="360"/>
       </w:pPr>
@@ -386,8 +542,118 @@
     </w:lvl>
     <w:lvl w:ilvl="8">
       <w:start w:val="1"/>
-      <w:numFmt w:val="decimal"/>
-      <w:lvlText w:val="%9."/>
+      <w:numFmt w:val="bullet"/>
+      <w:lvlText w:val="■"/>
+      <w:lvlJc w:val="left"/>
+      <w:pPr>
+        <w:ind w:left="7200" w:hanging="360"/>
+      </w:pPr>
+      <w:rPr>
+        <w:u w:val="none"/>
+      </w:rPr>
+    </w:lvl>
+  </w:abstractNum>
+  <w:abstractNum w:abstractNumId="2">
+    <w:lvl w:ilvl="0">
+      <w:start w:val="1"/>
+      <w:numFmt w:val="bullet"/>
+      <w:lvlText w:val="●"/>
+      <w:lvlJc w:val="left"/>
+      <w:pPr>
+        <w:ind w:left="810" w:hanging="360"/>
+      </w:pPr>
+      <w:rPr>
+        <w:u w:val="none"/>
+      </w:rPr>
+    </w:lvl>
+    <w:lvl w:ilvl="1">
+      <w:start w:val="1"/>
+      <w:numFmt w:val="bullet"/>
+      <w:lvlText w:val="○"/>
+      <w:lvlJc w:val="left"/>
+      <w:pPr>
+        <w:ind w:left="2160" w:hanging="360"/>
+      </w:pPr>
+      <w:rPr>
+        <w:u w:val="none"/>
+      </w:rPr>
+    </w:lvl>
+    <w:lvl w:ilvl="2">
+      <w:start w:val="1"/>
+      <w:numFmt w:val="bullet"/>
+      <w:lvlText w:val="■"/>
+      <w:lvlJc w:val="left"/>
+      <w:pPr>
+        <w:ind w:left="2880" w:hanging="360"/>
+      </w:pPr>
+      <w:rPr>
+        <w:u w:val="none"/>
+      </w:rPr>
+    </w:lvl>
+    <w:lvl w:ilvl="3">
+      <w:start w:val="1"/>
+      <w:numFmt w:val="bullet"/>
+      <w:lvlText w:val="●"/>
+      <w:lvlJc w:val="left"/>
+      <w:pPr>
+        <w:ind w:left="3600" w:hanging="360"/>
+      </w:pPr>
+      <w:rPr>
+        <w:u w:val="none"/>
+      </w:rPr>
+    </w:lvl>
+    <w:lvl w:ilvl="4">
+      <w:start w:val="1"/>
+      <w:numFmt w:val="bullet"/>
+      <w:lvlText w:val="○"/>
+      <w:lvlJc w:val="left"/>
+      <w:pPr>
+        <w:ind w:left="4320" w:hanging="360"/>
+      </w:pPr>
+      <w:rPr>
+        <w:u w:val="none"/>
+      </w:rPr>
+    </w:lvl>
+    <w:lvl w:ilvl="5">
+      <w:start w:val="1"/>
+      <w:numFmt w:val="bullet"/>
+      <w:lvlText w:val="■"/>
+      <w:lvlJc w:val="left"/>
+      <w:pPr>
+        <w:ind w:left="5040" w:hanging="360"/>
+      </w:pPr>
+      <w:rPr>
+        <w:u w:val="none"/>
+      </w:rPr>
+    </w:lvl>
+    <w:lvl w:ilvl="6">
+      <w:start w:val="1"/>
+      <w:numFmt w:val="bullet"/>
+      <w:lvlText w:val="●"/>
+      <w:lvlJc w:val="left"/>
+      <w:pPr>
+        <w:ind w:left="5760" w:hanging="360"/>
+      </w:pPr>
+      <w:rPr>
+        <w:u w:val="none"/>
+      </w:rPr>
+    </w:lvl>
+    <w:lvl w:ilvl="7">
+      <w:start w:val="1"/>
+      <w:numFmt w:val="bullet"/>
+      <w:lvlText w:val="○"/>
+      <w:lvlJc w:val="left"/>
+      <w:pPr>
+        <w:ind w:left="6480" w:hanging="360"/>
+      </w:pPr>
+      <w:rPr>
+        <w:u w:val="none"/>
+      </w:rPr>
+    </w:lvl>
+    <w:lvl w:ilvl="8">
+      <w:start w:val="1"/>
+      <w:numFmt w:val="bullet"/>
+      <w:lvlText w:val="■"/>
       <w:lvlJc w:val="left"/>
       <w:pPr>
         <w:ind w:left="7200" w:hanging="360"/>
@@ -399,6 +665,9 @@
   </w:abstractNum>
   <w:num w:numId="1">
     <w:abstractNumId w:val="1"/>
+  </w:num>
+  <w:num w:numId="2">
+    <w:abstractNumId w:val="2"/>
   </w:num>
 </w:numbering>
 </file>

--- a/units/5/lessons/7/resources/petascale-lesson-5.7-instructorGuide.docx
+++ b/units/5/lessons/7/resources/petascale-lesson-5.7-instructorGuide.docx
@@ -4,39 +4,1193 @@
   <w:body>
     <w:p>
       <w:pPr>
-        <w:ind w:left="0" w:firstLine="0"/>
-        <w:rPr>
-          <w:rFonts w:ascii="Times New Roman" w:cs="Times New Roman" w:eastAsia="Times New Roman" w:hAnsi="Times New Roman"/>
+        <w:pStyle w:val="Heading1"/>
+        <w:rPr>
           <w:sz w:val="36"/>
           <w:szCs w:val="36"/>
           <w:u w:val="single"/>
         </w:rPr>
       </w:pPr>
-      <w:r>
-        <w:rPr>
-          <w:rFonts w:ascii="Times New Roman" w:cs="Times New Roman" w:eastAsia="Times New Roman" w:hAnsi="Times New Roman"/>
+      <w:bookmarkStart w:colFirst="0" w:colLast="0" w:name="_8hlzvtpavtdo" w:id="0"/>
+      <w:bookmarkEnd w:id="0"/>
+      <w:r>
+        <w:rPr>
           <w:sz w:val="36"/>
           <w:szCs w:val="36"/>
           <w:u w:val="single"/>
           <w:rtl w:val="0"/>
         </w:rPr>
-        <w:t xml:space="preserve">Lesson 5.7 Instructor Guide</w:t>
-      </w:r>
-    </w:p>
-    <w:p>
-      <w:pPr>
-        <w:ind w:left="0" w:firstLine="0"/>
-        <w:rPr>
-          <w:rFonts w:ascii="Times New Roman" w:cs="Times New Roman" w:eastAsia="Times New Roman" w:hAnsi="Times New Roman"/>
-          <w:sz w:val="20"/>
-          <w:szCs w:val="20"/>
-          <w:u w:val="single"/>
-        </w:rPr>
-      </w:pPr>
-      <w:r>
-        <w:rPr>
-          <w:rtl w:val="0"/>
-        </w:rPr>
+        <w:t xml:space="preserve">Lesson 5.4 Instructor Guide</w:t>
+      </w:r>
+    </w:p>
+    <w:p>
+      <w:pPr>
+        <w:rPr>
+          <w:rFonts w:ascii="Times New Roman" w:cs="Times New Roman" w:eastAsia="Times New Roman" w:hAnsi="Times New Roman"/>
+          <w:sz w:val="24"/>
+          <w:szCs w:val="24"/>
+        </w:rPr>
+      </w:pPr>
+      <w:r>
+        <w:rPr>
+          <w:rtl w:val="0"/>
+        </w:rPr>
+      </w:r>
+    </w:p>
+    <w:p>
+      <w:pPr>
+        <w:numPr>
+          <w:ilvl w:val="0"/>
+          <w:numId w:val="2"/>
+        </w:numPr>
+        <w:ind w:left="720" w:hanging="360"/>
+        <w:rPr>
+          <w:rFonts w:ascii="Times New Roman" w:cs="Times New Roman" w:eastAsia="Times New Roman" w:hAnsi="Times New Roman"/>
+          <w:sz w:val="24"/>
+          <w:szCs w:val="24"/>
+        </w:rPr>
+      </w:pPr>
+      <w:r>
+        <w:rPr>
+          <w:rFonts w:ascii="Times New Roman" w:cs="Times New Roman" w:eastAsia="Times New Roman" w:hAnsi="Times New Roman"/>
+          <w:sz w:val="24"/>
+          <w:szCs w:val="24"/>
+          <w:rtl w:val="0"/>
+        </w:rPr>
+        <w:t xml:space="preserve">(ppt) Slides Contain:</w:t>
+      </w:r>
+    </w:p>
+    <w:p>
+      <w:pPr>
+        <w:numPr>
+          <w:ilvl w:val="1"/>
+          <w:numId w:val="2"/>
+        </w:numPr>
+        <w:ind w:left="1440" w:hanging="360"/>
+        <w:rPr>
+          <w:rFonts w:ascii="Times New Roman" w:cs="Times New Roman" w:eastAsia="Times New Roman" w:hAnsi="Times New Roman"/>
+          <w:sz w:val="24"/>
+          <w:szCs w:val="24"/>
+        </w:rPr>
+      </w:pPr>
+      <w:r>
+        <w:rPr>
+          <w:rFonts w:ascii="Times New Roman" w:cs="Times New Roman" w:eastAsia="Times New Roman" w:hAnsi="Times New Roman"/>
+          <w:sz w:val="24"/>
+          <w:szCs w:val="24"/>
+          <w:rtl w:val="0"/>
+        </w:rPr>
+        <w:t xml:space="preserve">Learning Objectives</w:t>
+      </w:r>
+    </w:p>
+    <w:p>
+      <w:pPr>
+        <w:numPr>
+          <w:ilvl w:val="1"/>
+          <w:numId w:val="2"/>
+        </w:numPr>
+        <w:ind w:left="1440" w:hanging="360"/>
+        <w:rPr>
+          <w:rFonts w:ascii="Times New Roman" w:cs="Times New Roman" w:eastAsia="Times New Roman" w:hAnsi="Times New Roman"/>
+          <w:sz w:val="24"/>
+          <w:szCs w:val="24"/>
+        </w:rPr>
+      </w:pPr>
+      <w:r>
+        <w:rPr>
+          <w:rFonts w:ascii="Times New Roman" w:cs="Times New Roman" w:eastAsia="Times New Roman" w:hAnsi="Times New Roman"/>
+          <w:sz w:val="24"/>
+          <w:szCs w:val="24"/>
+          <w:rtl w:val="0"/>
+        </w:rPr>
+        <w:t xml:space="preserve">Explanation of the problem Sequential</w:t>
+      </w:r>
+    </w:p>
+    <w:p>
+      <w:pPr>
+        <w:numPr>
+          <w:ilvl w:val="1"/>
+          <w:numId w:val="2"/>
+        </w:numPr>
+        <w:ind w:left="1440" w:hanging="360"/>
+        <w:rPr>
+          <w:rFonts w:ascii="Times New Roman" w:cs="Times New Roman" w:eastAsia="Times New Roman" w:hAnsi="Times New Roman"/>
+          <w:sz w:val="24"/>
+          <w:szCs w:val="24"/>
+        </w:rPr>
+      </w:pPr>
+      <w:r>
+        <w:rPr>
+          <w:rFonts w:ascii="Times New Roman" w:cs="Times New Roman" w:eastAsia="Times New Roman" w:hAnsi="Times New Roman"/>
+          <w:sz w:val="24"/>
+          <w:szCs w:val="24"/>
+          <w:rtl w:val="0"/>
+        </w:rPr>
+        <w:t xml:space="preserve">Explanation of how to parallelize the problem</w:t>
+      </w:r>
+    </w:p>
+    <w:p>
+      <w:pPr>
+        <w:numPr>
+          <w:ilvl w:val="0"/>
+          <w:numId w:val="2"/>
+        </w:numPr>
+        <w:ind w:left="720" w:hanging="360"/>
+        <w:rPr>
+          <w:rFonts w:ascii="Times New Roman" w:cs="Times New Roman" w:eastAsia="Times New Roman" w:hAnsi="Times New Roman"/>
+          <w:sz w:val="24"/>
+          <w:szCs w:val="24"/>
+        </w:rPr>
+      </w:pPr>
+      <w:r>
+        <w:rPr>
+          <w:rFonts w:ascii="Times New Roman" w:cs="Times New Roman" w:eastAsia="Times New Roman" w:hAnsi="Times New Roman"/>
+          <w:sz w:val="24"/>
+          <w:szCs w:val="24"/>
+          <w:rtl w:val="0"/>
+        </w:rPr>
+        <w:t xml:space="preserve">Code is written in C</w:t>
+      </w:r>
+    </w:p>
+    <w:p>
+      <w:pPr>
+        <w:numPr>
+          <w:ilvl w:val="1"/>
+          <w:numId w:val="2"/>
+        </w:numPr>
+        <w:ind w:left="1440" w:hanging="360"/>
+        <w:rPr>
+          <w:rFonts w:ascii="Times New Roman" w:cs="Times New Roman" w:eastAsia="Times New Roman" w:hAnsi="Times New Roman"/>
+          <w:sz w:val="24"/>
+          <w:szCs w:val="24"/>
+        </w:rPr>
+      </w:pPr>
+      <w:r>
+        <w:rPr>
+          <w:rFonts w:ascii="Times New Roman" w:cs="Times New Roman" w:eastAsia="Times New Roman" w:hAnsi="Times New Roman"/>
+          <w:sz w:val="24"/>
+          <w:szCs w:val="24"/>
+          <w:rtl w:val="0"/>
+        </w:rPr>
+        <w:t xml:space="preserve">How to compile and run the code is explained directly on the slides with the command line compiler instruction</w:t>
+      </w:r>
+    </w:p>
+    <w:p>
+      <w:pPr>
+        <w:numPr>
+          <w:ilvl w:val="1"/>
+          <w:numId w:val="2"/>
+        </w:numPr>
+        <w:ind w:left="1440" w:hanging="360"/>
+        <w:rPr>
+          <w:rFonts w:ascii="Times New Roman" w:cs="Times New Roman" w:eastAsia="Times New Roman" w:hAnsi="Times New Roman"/>
+          <w:sz w:val="24"/>
+          <w:szCs w:val="24"/>
+        </w:rPr>
+      </w:pPr>
+      <w:r>
+        <w:rPr>
+          <w:rFonts w:ascii="Times New Roman" w:cs="Times New Roman" w:eastAsia="Times New Roman" w:hAnsi="Times New Roman"/>
+          <w:sz w:val="24"/>
+          <w:szCs w:val="24"/>
+          <w:rtl w:val="0"/>
+        </w:rPr>
+        <w:t xml:space="preserve">The environment used :CPU type, GPU type, OS , Compiler version (gcc, CUDA, MPI, OpenMP) is also on the slides</w:t>
+      </w:r>
+    </w:p>
+    <w:p>
+      <w:pPr>
+        <w:numPr>
+          <w:ilvl w:val="0"/>
+          <w:numId w:val="2"/>
+        </w:numPr>
+        <w:ind w:left="720" w:hanging="360"/>
+        <w:rPr>
+          <w:rFonts w:ascii="Times New Roman" w:cs="Times New Roman" w:eastAsia="Times New Roman" w:hAnsi="Times New Roman"/>
+          <w:sz w:val="24"/>
+          <w:szCs w:val="24"/>
+        </w:rPr>
+      </w:pPr>
+      <w:r>
+        <w:rPr>
+          <w:rFonts w:ascii="Times New Roman" w:cs="Times New Roman" w:eastAsia="Times New Roman" w:hAnsi="Times New Roman"/>
+          <w:sz w:val="24"/>
+          <w:szCs w:val="24"/>
+          <w:rtl w:val="0"/>
+        </w:rPr>
+        <w:t xml:space="preserve">(mp4) Video Lecture:</w:t>
+      </w:r>
+    </w:p>
+    <w:p>
+      <w:pPr>
+        <w:numPr>
+          <w:ilvl w:val="1"/>
+          <w:numId w:val="2"/>
+        </w:numPr>
+        <w:ind w:left="1440" w:hanging="360"/>
+        <w:rPr>
+          <w:rFonts w:ascii="Times New Roman" w:cs="Times New Roman" w:eastAsia="Times New Roman" w:hAnsi="Times New Roman"/>
+          <w:sz w:val="24"/>
+          <w:szCs w:val="24"/>
+        </w:rPr>
+      </w:pPr>
+      <w:r>
+        <w:rPr>
+          <w:rFonts w:ascii="Times New Roman" w:cs="Times New Roman" w:eastAsia="Times New Roman" w:hAnsi="Times New Roman"/>
+          <w:sz w:val="24"/>
+          <w:szCs w:val="24"/>
+          <w:rtl w:val="0"/>
+        </w:rPr>
+        <w:t xml:space="preserve">Narration of the slides</w:t>
+      </w:r>
+    </w:p>
+    <w:p>
+      <w:pPr>
+        <w:numPr>
+          <w:ilvl w:val="0"/>
+          <w:numId w:val="2"/>
+        </w:numPr>
+        <w:ind w:left="720" w:hanging="360"/>
+        <w:rPr>
+          <w:rFonts w:ascii="Times New Roman" w:cs="Times New Roman" w:eastAsia="Times New Roman" w:hAnsi="Times New Roman"/>
+          <w:sz w:val="24"/>
+          <w:szCs w:val="24"/>
+        </w:rPr>
+      </w:pPr>
+      <w:r>
+        <w:rPr>
+          <w:rFonts w:ascii="Times New Roman" w:cs="Times New Roman" w:eastAsia="Times New Roman" w:hAnsi="Times New Roman"/>
+          <w:sz w:val="24"/>
+          <w:szCs w:val="24"/>
+          <w:rtl w:val="0"/>
+        </w:rPr>
+        <w:t xml:space="preserve">Code:</w:t>
+      </w:r>
+    </w:p>
+    <w:p>
+      <w:pPr>
+        <w:numPr>
+          <w:ilvl w:val="1"/>
+          <w:numId w:val="2"/>
+        </w:numPr>
+        <w:ind w:left="1440" w:hanging="360"/>
+        <w:rPr>
+          <w:rFonts w:ascii="Times New Roman" w:cs="Times New Roman" w:eastAsia="Times New Roman" w:hAnsi="Times New Roman"/>
+          <w:sz w:val="24"/>
+          <w:szCs w:val="24"/>
+        </w:rPr>
+      </w:pPr>
+      <w:r>
+        <w:rPr>
+          <w:rFonts w:ascii="Times New Roman" w:cs="Times New Roman" w:eastAsia="Times New Roman" w:hAnsi="Times New Roman"/>
+          <w:sz w:val="24"/>
+          <w:szCs w:val="24"/>
+          <w:rtl w:val="0"/>
+        </w:rPr>
+        <w:t xml:space="preserve">Implementation of the example explained in the slides</w:t>
+      </w:r>
+    </w:p>
+    <w:p>
+      <w:pPr>
+        <w:numPr>
+          <w:ilvl w:val="1"/>
+          <w:numId w:val="2"/>
+        </w:numPr>
+        <w:ind w:left="1440" w:hanging="360"/>
+        <w:rPr>
+          <w:rFonts w:ascii="Times New Roman" w:cs="Times New Roman" w:eastAsia="Times New Roman" w:hAnsi="Times New Roman"/>
+          <w:sz w:val="24"/>
+          <w:szCs w:val="24"/>
+          <w:u w:val="none"/>
+        </w:rPr>
+      </w:pPr>
+      <w:r>
+        <w:rPr>
+          <w:rFonts w:ascii="Times New Roman" w:cs="Times New Roman" w:eastAsia="Times New Roman" w:hAnsi="Times New Roman"/>
+          <w:sz w:val="24"/>
+          <w:szCs w:val="24"/>
+          <w:rtl w:val="0"/>
+        </w:rPr>
+        <w:t xml:space="preserve">Code available for download </w:t>
+      </w:r>
+    </w:p>
+    <w:p>
+      <w:pPr>
+        <w:numPr>
+          <w:ilvl w:val="0"/>
+          <w:numId w:val="2"/>
+        </w:numPr>
+        <w:spacing w:after="0" w:afterAutospacing="0" w:lineRule="auto"/>
+        <w:ind w:left="720" w:hanging="360"/>
+        <w:jc w:val="both"/>
+        <w:rPr>
+          <w:rFonts w:ascii="Times New Roman" w:cs="Times New Roman" w:eastAsia="Times New Roman" w:hAnsi="Times New Roman"/>
+          <w:sz w:val="24"/>
+          <w:szCs w:val="24"/>
+        </w:rPr>
+      </w:pPr>
+      <w:r>
+        <w:rPr>
+          <w:rFonts w:ascii="Times New Roman" w:cs="Times New Roman" w:eastAsia="Times New Roman" w:hAnsi="Times New Roman"/>
+          <w:sz w:val="24"/>
+          <w:szCs w:val="24"/>
+          <w:rtl w:val="0"/>
+        </w:rPr>
+        <w:t xml:space="preserve">We do provide suggestions for students' questions and assessments, instructors are encouraged to use them or to design their own.</w:t>
+      </w:r>
+    </w:p>
+    <w:p>
+      <w:pPr>
+        <w:numPr>
+          <w:ilvl w:val="0"/>
+          <w:numId w:val="2"/>
+        </w:numPr>
+        <w:spacing w:after="160" w:lineRule="auto"/>
+        <w:ind w:left="720" w:hanging="360"/>
+        <w:jc w:val="both"/>
+        <w:rPr>
+          <w:rFonts w:ascii="Times New Roman" w:cs="Times New Roman" w:eastAsia="Times New Roman" w:hAnsi="Times New Roman"/>
+          <w:sz w:val="24"/>
+          <w:szCs w:val="24"/>
+          <w:u w:val="none"/>
+        </w:rPr>
+      </w:pPr>
+      <w:r>
+        <w:rPr>
+          <w:rFonts w:ascii="Times New Roman" w:cs="Times New Roman" w:eastAsia="Times New Roman" w:hAnsi="Times New Roman"/>
+          <w:sz w:val="24"/>
+          <w:szCs w:val="24"/>
+          <w:rtl w:val="0"/>
+        </w:rPr>
+        <w:t xml:space="preserve">Type of rubric for the sample assessment. </w:t>
+      </w:r>
+    </w:p>
+    <w:tbl>
+      <w:tblPr>
+        <w:tblStyle w:val="Table1"/>
+        <w:tblW w:w="7482.301349325337" w:type="dxa"/>
+        <w:jc w:val="left"/>
+        <w:tblInd w:w="820.0" w:type="dxa"/>
+        <w:tblBorders>
+          <w:top w:color="000000" w:space="0" w:sz="8" w:val="single"/>
+          <w:left w:color="000000" w:space="0" w:sz="8" w:val="single"/>
+          <w:bottom w:color="000000" w:space="0" w:sz="8" w:val="single"/>
+          <w:right w:color="000000" w:space="0" w:sz="8" w:val="single"/>
+          <w:insideH w:color="000000" w:space="0" w:sz="8" w:val="single"/>
+          <w:insideV w:color="000000" w:space="0" w:sz="8" w:val="single"/>
+        </w:tblBorders>
+        <w:tblLayout w:type="fixed"/>
+        <w:tblLook w:val="0600"/>
+      </w:tblPr>
+      <w:tblGrid>
+        <w:gridCol w:w="1632.143928035982"/>
+        <w:gridCol w:w="2025"/>
+        <w:gridCol w:w="1395"/>
+        <w:gridCol w:w="105"/>
+        <w:gridCol w:w="1162.5787106446778"/>
+        <w:gridCol w:w="1162.5787106446778"/>
+        <w:tblGridChange w:id="0">
+          <w:tblGrid>
+            <w:gridCol w:w="1632.143928035982"/>
+            <w:gridCol w:w="2025"/>
+            <w:gridCol w:w="1395"/>
+            <w:gridCol w:w="105"/>
+            <w:gridCol w:w="1162.5787106446778"/>
+            <w:gridCol w:w="1162.5787106446778"/>
+          </w:tblGrid>
+        </w:tblGridChange>
+      </w:tblGrid>
+      <w:tr>
+        <w:trPr>
+          <w:trHeight w:val="440" w:hRule="atLeast"/>
+        </w:trPr>
+        <w:tc>
+          <w:tcPr>
+            <w:shd w:fill="auto" w:val="clear"/>
+            <w:tcMar>
+              <w:top w:w="100.0" w:type="dxa"/>
+              <w:left w:w="100.0" w:type="dxa"/>
+              <w:bottom w:w="100.0" w:type="dxa"/>
+              <w:right w:w="100.0" w:type="dxa"/>
+            </w:tcMar>
+            <w:vAlign w:val="top"/>
+          </w:tcPr>
+          <w:p>
+            <w:pPr>
+              <w:keepNext w:val="0"/>
+              <w:keepLines w:val="0"/>
+              <w:widowControl w:val="0"/>
+              <w:pBdr>
+                <w:top w:space="0" w:sz="0" w:val="nil"/>
+                <w:left w:space="0" w:sz="0" w:val="nil"/>
+                <w:bottom w:space="0" w:sz="0" w:val="nil"/>
+                <w:right w:space="0" w:sz="0" w:val="nil"/>
+                <w:between w:space="0" w:sz="0" w:val="nil"/>
+              </w:pBdr>
+              <w:shd w:fill="auto" w:val="clear"/>
+              <w:spacing w:after="0" w:before="0" w:line="240" w:lineRule="auto"/>
+              <w:ind w:left="0" w:right="0" w:firstLine="0"/>
+              <w:jc w:val="left"/>
+              <w:rPr>
+                <w:rFonts w:ascii="Times New Roman" w:cs="Times New Roman" w:eastAsia="Times New Roman" w:hAnsi="Times New Roman"/>
+                <w:sz w:val="24"/>
+                <w:szCs w:val="24"/>
+              </w:rPr>
+            </w:pPr>
+            <w:r>
+              <w:rPr>
+                <w:rFonts w:ascii="Times New Roman" w:cs="Times New Roman" w:eastAsia="Times New Roman" w:hAnsi="Times New Roman"/>
+                <w:sz w:val="24"/>
+                <w:szCs w:val="24"/>
+                <w:rtl w:val="0"/>
+              </w:rPr>
+              <w:t xml:space="preserve">Code Compilation</w:t>
+            </w:r>
+          </w:p>
+        </w:tc>
+        <w:tc>
+          <w:tcPr>
+            <w:shd w:fill="auto" w:val="clear"/>
+            <w:tcMar>
+              <w:top w:w="100.0" w:type="dxa"/>
+              <w:left w:w="100.0" w:type="dxa"/>
+              <w:bottom w:w="100.0" w:type="dxa"/>
+              <w:right w:w="100.0" w:type="dxa"/>
+            </w:tcMar>
+            <w:vAlign w:val="top"/>
+          </w:tcPr>
+          <w:p>
+            <w:pPr>
+              <w:keepNext w:val="0"/>
+              <w:keepLines w:val="0"/>
+              <w:widowControl w:val="0"/>
+              <w:pBdr>
+                <w:top w:space="0" w:sz="0" w:val="nil"/>
+                <w:left w:space="0" w:sz="0" w:val="nil"/>
+                <w:bottom w:space="0" w:sz="0" w:val="nil"/>
+                <w:right w:space="0" w:sz="0" w:val="nil"/>
+                <w:between w:space="0" w:sz="0" w:val="nil"/>
+              </w:pBdr>
+              <w:shd w:fill="auto" w:val="clear"/>
+              <w:spacing w:after="0" w:before="0" w:line="240" w:lineRule="auto"/>
+              <w:ind w:left="0" w:right="0" w:firstLine="0"/>
+              <w:jc w:val="left"/>
+              <w:rPr>
+                <w:rFonts w:ascii="Times New Roman" w:cs="Times New Roman" w:eastAsia="Times New Roman" w:hAnsi="Times New Roman"/>
+                <w:sz w:val="24"/>
+                <w:szCs w:val="24"/>
+              </w:rPr>
+            </w:pPr>
+            <w:r>
+              <w:rPr>
+                <w:rFonts w:ascii="Times New Roman" w:cs="Times New Roman" w:eastAsia="Times New Roman" w:hAnsi="Times New Roman"/>
+                <w:sz w:val="24"/>
+                <w:szCs w:val="24"/>
+                <w:rtl w:val="0"/>
+              </w:rPr>
+              <w:t xml:space="preserve">If code compiles receive 5 pts</w:t>
+            </w:r>
+          </w:p>
+        </w:tc>
+        <w:tc>
+          <w:tcPr>
+            <w:gridSpan w:val="4"/>
+            <w:shd w:fill="auto" w:val="clear"/>
+            <w:tcMar>
+              <w:top w:w="100.0" w:type="dxa"/>
+              <w:left w:w="100.0" w:type="dxa"/>
+              <w:bottom w:w="100.0" w:type="dxa"/>
+              <w:right w:w="100.0" w:type="dxa"/>
+            </w:tcMar>
+            <w:vAlign w:val="top"/>
+          </w:tcPr>
+          <w:p>
+            <w:pPr>
+              <w:keepNext w:val="0"/>
+              <w:keepLines w:val="0"/>
+              <w:widowControl w:val="0"/>
+              <w:pBdr>
+                <w:top w:space="0" w:sz="0" w:val="nil"/>
+                <w:left w:space="0" w:sz="0" w:val="nil"/>
+                <w:bottom w:space="0" w:sz="0" w:val="nil"/>
+                <w:right w:space="0" w:sz="0" w:val="nil"/>
+                <w:between w:space="0" w:sz="0" w:val="nil"/>
+              </w:pBdr>
+              <w:shd w:fill="auto" w:val="clear"/>
+              <w:spacing w:after="0" w:before="0" w:line="240" w:lineRule="auto"/>
+              <w:ind w:left="0" w:right="0" w:firstLine="0"/>
+              <w:jc w:val="left"/>
+              <w:rPr>
+                <w:rFonts w:ascii="Times New Roman" w:cs="Times New Roman" w:eastAsia="Times New Roman" w:hAnsi="Times New Roman"/>
+                <w:sz w:val="24"/>
+                <w:szCs w:val="24"/>
+              </w:rPr>
+            </w:pPr>
+            <w:r>
+              <w:rPr>
+                <w:rFonts w:ascii="Times New Roman" w:cs="Times New Roman" w:eastAsia="Times New Roman" w:hAnsi="Times New Roman"/>
+                <w:sz w:val="24"/>
+                <w:szCs w:val="24"/>
+                <w:rtl w:val="0"/>
+              </w:rPr>
+              <w:t xml:space="preserve">0 points no more grading</w:t>
+            </w:r>
+          </w:p>
+        </w:tc>
+      </w:tr>
+      <w:tr>
+        <w:trPr>
+          <w:trHeight w:val="440" w:hRule="atLeast"/>
+        </w:trPr>
+        <w:tc>
+          <w:tcPr>
+            <w:shd w:fill="auto" w:val="clear"/>
+            <w:tcMar>
+              <w:top w:w="100.0" w:type="dxa"/>
+              <w:left w:w="100.0" w:type="dxa"/>
+              <w:bottom w:w="100.0" w:type="dxa"/>
+              <w:right w:w="100.0" w:type="dxa"/>
+            </w:tcMar>
+            <w:vAlign w:val="top"/>
+          </w:tcPr>
+          <w:p>
+            <w:pPr>
+              <w:keepNext w:val="0"/>
+              <w:keepLines w:val="0"/>
+              <w:widowControl w:val="0"/>
+              <w:pBdr>
+                <w:top w:space="0" w:sz="0" w:val="nil"/>
+                <w:left w:space="0" w:sz="0" w:val="nil"/>
+                <w:bottom w:space="0" w:sz="0" w:val="nil"/>
+                <w:right w:space="0" w:sz="0" w:val="nil"/>
+                <w:between w:space="0" w:sz="0" w:val="nil"/>
+              </w:pBdr>
+              <w:shd w:fill="auto" w:val="clear"/>
+              <w:spacing w:after="0" w:before="0" w:line="240" w:lineRule="auto"/>
+              <w:ind w:left="0" w:right="0" w:firstLine="0"/>
+              <w:jc w:val="left"/>
+              <w:rPr>
+                <w:rFonts w:ascii="Times New Roman" w:cs="Times New Roman" w:eastAsia="Times New Roman" w:hAnsi="Times New Roman"/>
+                <w:sz w:val="24"/>
+                <w:szCs w:val="24"/>
+              </w:rPr>
+            </w:pPr>
+            <w:r>
+              <w:rPr>
+                <w:rFonts w:ascii="Times New Roman" w:cs="Times New Roman" w:eastAsia="Times New Roman" w:hAnsi="Times New Roman"/>
+                <w:sz w:val="24"/>
+                <w:szCs w:val="24"/>
+                <w:rtl w:val="0"/>
+              </w:rPr>
+              <w:t xml:space="preserve">Code Organization</w:t>
+            </w:r>
+          </w:p>
+        </w:tc>
+        <w:tc>
+          <w:tcPr>
+            <w:shd w:fill="auto" w:val="clear"/>
+            <w:tcMar>
+              <w:top w:w="100.0" w:type="dxa"/>
+              <w:left w:w="100.0" w:type="dxa"/>
+              <w:bottom w:w="100.0" w:type="dxa"/>
+              <w:right w:w="100.0" w:type="dxa"/>
+            </w:tcMar>
+            <w:vAlign w:val="top"/>
+          </w:tcPr>
+          <w:p>
+            <w:pPr>
+              <w:keepNext w:val="0"/>
+              <w:keepLines w:val="0"/>
+              <w:widowControl w:val="0"/>
+              <w:pBdr>
+                <w:top w:space="0" w:sz="0" w:val="nil"/>
+                <w:left w:space="0" w:sz="0" w:val="nil"/>
+                <w:bottom w:space="0" w:sz="0" w:val="nil"/>
+                <w:right w:space="0" w:sz="0" w:val="nil"/>
+                <w:between w:space="0" w:sz="0" w:val="nil"/>
+              </w:pBdr>
+              <w:shd w:fill="auto" w:val="clear"/>
+              <w:spacing w:after="0" w:before="0" w:line="240" w:lineRule="auto"/>
+              <w:ind w:left="0" w:right="0" w:firstLine="0"/>
+              <w:jc w:val="left"/>
+              <w:rPr>
+                <w:rFonts w:ascii="Times New Roman" w:cs="Times New Roman" w:eastAsia="Times New Roman" w:hAnsi="Times New Roman"/>
+                <w:sz w:val="24"/>
+                <w:szCs w:val="24"/>
+              </w:rPr>
+            </w:pPr>
+            <w:r>
+              <w:rPr>
+                <w:rFonts w:ascii="Times New Roman" w:cs="Times New Roman" w:eastAsia="Times New Roman" w:hAnsi="Times New Roman"/>
+                <w:sz w:val="24"/>
+                <w:szCs w:val="24"/>
+                <w:rtl w:val="0"/>
+              </w:rPr>
+              <w:t xml:space="preserve">Code well commented , indented and readable 10 pts</w:t>
+            </w:r>
+          </w:p>
+        </w:tc>
+        <w:tc>
+          <w:tcPr>
+            <w:shd w:fill="auto" w:val="clear"/>
+            <w:tcMar>
+              <w:top w:w="100.0" w:type="dxa"/>
+              <w:left w:w="100.0" w:type="dxa"/>
+              <w:bottom w:w="100.0" w:type="dxa"/>
+              <w:right w:w="100.0" w:type="dxa"/>
+            </w:tcMar>
+            <w:vAlign w:val="top"/>
+          </w:tcPr>
+          <w:p>
+            <w:pPr>
+              <w:keepNext w:val="0"/>
+              <w:keepLines w:val="0"/>
+              <w:widowControl w:val="0"/>
+              <w:pBdr>
+                <w:top w:space="0" w:sz="0" w:val="nil"/>
+                <w:left w:space="0" w:sz="0" w:val="nil"/>
+                <w:bottom w:space="0" w:sz="0" w:val="nil"/>
+                <w:right w:space="0" w:sz="0" w:val="nil"/>
+                <w:between w:space="0" w:sz="0" w:val="nil"/>
+              </w:pBdr>
+              <w:shd w:fill="auto" w:val="clear"/>
+              <w:spacing w:after="0" w:before="0" w:line="240" w:lineRule="auto"/>
+              <w:ind w:left="0" w:right="0" w:firstLine="0"/>
+              <w:jc w:val="left"/>
+              <w:rPr>
+                <w:rFonts w:ascii="Times New Roman" w:cs="Times New Roman" w:eastAsia="Times New Roman" w:hAnsi="Times New Roman"/>
+                <w:sz w:val="24"/>
+                <w:szCs w:val="24"/>
+              </w:rPr>
+            </w:pPr>
+            <w:r>
+              <w:rPr>
+                <w:rFonts w:ascii="Times New Roman" w:cs="Times New Roman" w:eastAsia="Times New Roman" w:hAnsi="Times New Roman"/>
+                <w:sz w:val="24"/>
+                <w:szCs w:val="24"/>
+                <w:rtl w:val="0"/>
+              </w:rPr>
+              <w:t xml:space="preserve">Some comments, indentation and readable</w:t>
+            </w:r>
+          </w:p>
+          <w:p>
+            <w:pPr>
+              <w:keepNext w:val="0"/>
+              <w:keepLines w:val="0"/>
+              <w:widowControl w:val="0"/>
+              <w:pBdr>
+                <w:top w:space="0" w:sz="0" w:val="nil"/>
+                <w:left w:space="0" w:sz="0" w:val="nil"/>
+                <w:bottom w:space="0" w:sz="0" w:val="nil"/>
+                <w:right w:space="0" w:sz="0" w:val="nil"/>
+                <w:between w:space="0" w:sz="0" w:val="nil"/>
+              </w:pBdr>
+              <w:shd w:fill="auto" w:val="clear"/>
+              <w:spacing w:after="0" w:before="0" w:line="240" w:lineRule="auto"/>
+              <w:ind w:left="0" w:right="0" w:firstLine="0"/>
+              <w:jc w:val="left"/>
+              <w:rPr>
+                <w:rFonts w:ascii="Times New Roman" w:cs="Times New Roman" w:eastAsia="Times New Roman" w:hAnsi="Times New Roman"/>
+                <w:sz w:val="24"/>
+                <w:szCs w:val="24"/>
+              </w:rPr>
+            </w:pPr>
+            <w:r>
+              <w:rPr>
+                <w:rFonts w:ascii="Times New Roman" w:cs="Times New Roman" w:eastAsia="Times New Roman" w:hAnsi="Times New Roman"/>
+                <w:sz w:val="24"/>
+                <w:szCs w:val="24"/>
+                <w:rtl w:val="0"/>
+              </w:rPr>
+              <w:t xml:space="preserve">5 points</w:t>
+            </w:r>
+          </w:p>
+        </w:tc>
+        <w:tc>
+          <w:tcPr>
+            <w:gridSpan w:val="3"/>
+            <w:shd w:fill="auto" w:val="clear"/>
+            <w:tcMar>
+              <w:top w:w="100.0" w:type="dxa"/>
+              <w:left w:w="100.0" w:type="dxa"/>
+              <w:bottom w:w="100.0" w:type="dxa"/>
+              <w:right w:w="100.0" w:type="dxa"/>
+            </w:tcMar>
+            <w:vAlign w:val="top"/>
+          </w:tcPr>
+          <w:p>
+            <w:pPr>
+              <w:keepNext w:val="0"/>
+              <w:keepLines w:val="0"/>
+              <w:widowControl w:val="0"/>
+              <w:pBdr>
+                <w:top w:space="0" w:sz="0" w:val="nil"/>
+                <w:left w:space="0" w:sz="0" w:val="nil"/>
+                <w:bottom w:space="0" w:sz="0" w:val="nil"/>
+                <w:right w:space="0" w:sz="0" w:val="nil"/>
+                <w:between w:space="0" w:sz="0" w:val="nil"/>
+              </w:pBdr>
+              <w:shd w:fill="auto" w:val="clear"/>
+              <w:spacing w:after="0" w:before="0" w:line="240" w:lineRule="auto"/>
+              <w:ind w:left="0" w:right="0" w:firstLine="0"/>
+              <w:jc w:val="left"/>
+              <w:rPr>
+                <w:rFonts w:ascii="Times New Roman" w:cs="Times New Roman" w:eastAsia="Times New Roman" w:hAnsi="Times New Roman"/>
+                <w:sz w:val="24"/>
+                <w:szCs w:val="24"/>
+              </w:rPr>
+            </w:pPr>
+            <w:r>
+              <w:rPr>
+                <w:rFonts w:ascii="Times New Roman" w:cs="Times New Roman" w:eastAsia="Times New Roman" w:hAnsi="Times New Roman"/>
+                <w:sz w:val="24"/>
+                <w:szCs w:val="24"/>
+                <w:rtl w:val="0"/>
+              </w:rPr>
+              <w:t xml:space="preserve">No comments</w:t>
+            </w:r>
+          </w:p>
+          <w:p>
+            <w:pPr>
+              <w:keepNext w:val="0"/>
+              <w:keepLines w:val="0"/>
+              <w:widowControl w:val="0"/>
+              <w:pBdr>
+                <w:top w:space="0" w:sz="0" w:val="nil"/>
+                <w:left w:space="0" w:sz="0" w:val="nil"/>
+                <w:bottom w:space="0" w:sz="0" w:val="nil"/>
+                <w:right w:space="0" w:sz="0" w:val="nil"/>
+                <w:between w:space="0" w:sz="0" w:val="nil"/>
+              </w:pBdr>
+              <w:shd w:fill="auto" w:val="clear"/>
+              <w:spacing w:after="0" w:before="0" w:line="240" w:lineRule="auto"/>
+              <w:ind w:left="0" w:right="0" w:firstLine="0"/>
+              <w:jc w:val="left"/>
+              <w:rPr>
+                <w:rFonts w:ascii="Times New Roman" w:cs="Times New Roman" w:eastAsia="Times New Roman" w:hAnsi="Times New Roman"/>
+                <w:sz w:val="24"/>
+                <w:szCs w:val="24"/>
+              </w:rPr>
+            </w:pPr>
+            <w:r>
+              <w:rPr>
+                <w:rFonts w:ascii="Times New Roman" w:cs="Times New Roman" w:eastAsia="Times New Roman" w:hAnsi="Times New Roman"/>
+                <w:sz w:val="24"/>
+                <w:szCs w:val="24"/>
+                <w:rtl w:val="0"/>
+              </w:rPr>
+              <w:t xml:space="preserve">No readable</w:t>
+            </w:r>
+          </w:p>
+          <w:p>
+            <w:pPr>
+              <w:keepNext w:val="0"/>
+              <w:keepLines w:val="0"/>
+              <w:widowControl w:val="0"/>
+              <w:pBdr>
+                <w:top w:space="0" w:sz="0" w:val="nil"/>
+                <w:left w:space="0" w:sz="0" w:val="nil"/>
+                <w:bottom w:space="0" w:sz="0" w:val="nil"/>
+                <w:right w:space="0" w:sz="0" w:val="nil"/>
+                <w:between w:space="0" w:sz="0" w:val="nil"/>
+              </w:pBdr>
+              <w:shd w:fill="auto" w:val="clear"/>
+              <w:spacing w:after="0" w:before="0" w:line="240" w:lineRule="auto"/>
+              <w:ind w:left="0" w:right="0" w:firstLine="0"/>
+              <w:jc w:val="left"/>
+              <w:rPr>
+                <w:rFonts w:ascii="Times New Roman" w:cs="Times New Roman" w:eastAsia="Times New Roman" w:hAnsi="Times New Roman"/>
+                <w:sz w:val="24"/>
+                <w:szCs w:val="24"/>
+              </w:rPr>
+            </w:pPr>
+            <w:r>
+              <w:rPr>
+                <w:rFonts w:ascii="Times New Roman" w:cs="Times New Roman" w:eastAsia="Times New Roman" w:hAnsi="Times New Roman"/>
+                <w:sz w:val="24"/>
+                <w:szCs w:val="24"/>
+                <w:rtl w:val="0"/>
+              </w:rPr>
+              <w:t xml:space="preserve">0 points</w:t>
+            </w:r>
+          </w:p>
+        </w:tc>
+      </w:tr>
+      <w:tr>
+        <w:trPr>
+          <w:trHeight w:val="440" w:hRule="atLeast"/>
+        </w:trPr>
+        <w:tc>
+          <w:tcPr>
+            <w:shd w:fill="auto" w:val="clear"/>
+            <w:tcMar>
+              <w:top w:w="100.0" w:type="dxa"/>
+              <w:left w:w="100.0" w:type="dxa"/>
+              <w:bottom w:w="100.0" w:type="dxa"/>
+              <w:right w:w="100.0" w:type="dxa"/>
+            </w:tcMar>
+            <w:vAlign w:val="top"/>
+          </w:tcPr>
+          <w:p>
+            <w:pPr>
+              <w:keepNext w:val="0"/>
+              <w:keepLines w:val="0"/>
+              <w:widowControl w:val="0"/>
+              <w:pBdr>
+                <w:top w:space="0" w:sz="0" w:val="nil"/>
+                <w:left w:space="0" w:sz="0" w:val="nil"/>
+                <w:bottom w:space="0" w:sz="0" w:val="nil"/>
+                <w:right w:space="0" w:sz="0" w:val="nil"/>
+                <w:between w:space="0" w:sz="0" w:val="nil"/>
+              </w:pBdr>
+              <w:shd w:fill="auto" w:val="clear"/>
+              <w:spacing w:after="0" w:before="0" w:line="240" w:lineRule="auto"/>
+              <w:ind w:left="0" w:right="0" w:firstLine="0"/>
+              <w:jc w:val="left"/>
+              <w:rPr>
+                <w:rFonts w:ascii="Times New Roman" w:cs="Times New Roman" w:eastAsia="Times New Roman" w:hAnsi="Times New Roman"/>
+                <w:sz w:val="24"/>
+                <w:szCs w:val="24"/>
+              </w:rPr>
+            </w:pPr>
+            <w:r>
+              <w:rPr>
+                <w:rFonts w:ascii="Times New Roman" w:cs="Times New Roman" w:eastAsia="Times New Roman" w:hAnsi="Times New Roman"/>
+                <w:sz w:val="24"/>
+                <w:szCs w:val="24"/>
+                <w:rtl w:val="0"/>
+              </w:rPr>
+              <w:t xml:space="preserve">Code Running no warnings</w:t>
+            </w:r>
+          </w:p>
+        </w:tc>
+        <w:tc>
+          <w:tcPr>
+            <w:gridSpan w:val="5"/>
+            <w:shd w:fill="auto" w:val="clear"/>
+            <w:tcMar>
+              <w:top w:w="100.0" w:type="dxa"/>
+              <w:left w:w="100.0" w:type="dxa"/>
+              <w:bottom w:w="100.0" w:type="dxa"/>
+              <w:right w:w="100.0" w:type="dxa"/>
+            </w:tcMar>
+            <w:vAlign w:val="top"/>
+          </w:tcPr>
+          <w:p>
+            <w:pPr>
+              <w:keepNext w:val="0"/>
+              <w:keepLines w:val="0"/>
+              <w:widowControl w:val="0"/>
+              <w:pBdr>
+                <w:top w:space="0" w:sz="0" w:val="nil"/>
+                <w:left w:space="0" w:sz="0" w:val="nil"/>
+                <w:bottom w:space="0" w:sz="0" w:val="nil"/>
+                <w:right w:space="0" w:sz="0" w:val="nil"/>
+                <w:between w:space="0" w:sz="0" w:val="nil"/>
+              </w:pBdr>
+              <w:shd w:fill="auto" w:val="clear"/>
+              <w:spacing w:after="0" w:before="0" w:line="240" w:lineRule="auto"/>
+              <w:ind w:left="0" w:right="0" w:firstLine="0"/>
+              <w:jc w:val="left"/>
+              <w:rPr>
+                <w:rFonts w:ascii="Times New Roman" w:cs="Times New Roman" w:eastAsia="Times New Roman" w:hAnsi="Times New Roman"/>
+                <w:sz w:val="24"/>
+                <w:szCs w:val="24"/>
+              </w:rPr>
+            </w:pPr>
+            <w:r>
+              <w:rPr>
+                <w:rFonts w:ascii="Times New Roman" w:cs="Times New Roman" w:eastAsia="Times New Roman" w:hAnsi="Times New Roman"/>
+                <w:sz w:val="24"/>
+                <w:szCs w:val="24"/>
+                <w:rtl w:val="0"/>
+              </w:rPr>
+              <w:t xml:space="preserve">10 points</w:t>
+            </w:r>
+          </w:p>
+        </w:tc>
+      </w:tr>
+      <w:tr>
+        <w:trPr>
+          <w:trHeight w:val="440" w:hRule="atLeast"/>
+        </w:trPr>
+        <w:tc>
+          <w:tcPr>
+            <w:shd w:fill="auto" w:val="clear"/>
+            <w:tcMar>
+              <w:top w:w="100.0" w:type="dxa"/>
+              <w:left w:w="100.0" w:type="dxa"/>
+              <w:bottom w:w="100.0" w:type="dxa"/>
+              <w:right w:w="100.0" w:type="dxa"/>
+            </w:tcMar>
+            <w:vAlign w:val="top"/>
+          </w:tcPr>
+          <w:p>
+            <w:pPr>
+              <w:keepNext w:val="0"/>
+              <w:keepLines w:val="0"/>
+              <w:widowControl w:val="0"/>
+              <w:pBdr>
+                <w:top w:space="0" w:sz="0" w:val="nil"/>
+                <w:left w:space="0" w:sz="0" w:val="nil"/>
+                <w:bottom w:space="0" w:sz="0" w:val="nil"/>
+                <w:right w:space="0" w:sz="0" w:val="nil"/>
+                <w:between w:space="0" w:sz="0" w:val="nil"/>
+              </w:pBdr>
+              <w:shd w:fill="auto" w:val="clear"/>
+              <w:spacing w:after="0" w:before="0" w:line="240" w:lineRule="auto"/>
+              <w:ind w:left="0" w:right="0" w:firstLine="0"/>
+              <w:jc w:val="left"/>
+              <w:rPr>
+                <w:rFonts w:ascii="Times New Roman" w:cs="Times New Roman" w:eastAsia="Times New Roman" w:hAnsi="Times New Roman"/>
+                <w:sz w:val="24"/>
+                <w:szCs w:val="24"/>
+              </w:rPr>
+            </w:pPr>
+            <w:r>
+              <w:rPr>
+                <w:rFonts w:ascii="Times New Roman" w:cs="Times New Roman" w:eastAsia="Times New Roman" w:hAnsi="Times New Roman"/>
+                <w:sz w:val="24"/>
+                <w:szCs w:val="24"/>
+                <w:rtl w:val="0"/>
+              </w:rPr>
+              <w:t xml:space="preserve">Code Produces correct Result</w:t>
+            </w:r>
+          </w:p>
+        </w:tc>
+        <w:tc>
+          <w:tcPr>
+            <w:gridSpan w:val="5"/>
+            <w:shd w:fill="auto" w:val="clear"/>
+            <w:tcMar>
+              <w:top w:w="100.0" w:type="dxa"/>
+              <w:left w:w="100.0" w:type="dxa"/>
+              <w:bottom w:w="100.0" w:type="dxa"/>
+              <w:right w:w="100.0" w:type="dxa"/>
+            </w:tcMar>
+            <w:vAlign w:val="top"/>
+          </w:tcPr>
+          <w:p>
+            <w:pPr>
+              <w:keepNext w:val="0"/>
+              <w:keepLines w:val="0"/>
+              <w:widowControl w:val="0"/>
+              <w:pBdr>
+                <w:top w:space="0" w:sz="0" w:val="nil"/>
+                <w:left w:space="0" w:sz="0" w:val="nil"/>
+                <w:bottom w:space="0" w:sz="0" w:val="nil"/>
+                <w:right w:space="0" w:sz="0" w:val="nil"/>
+                <w:between w:space="0" w:sz="0" w:val="nil"/>
+              </w:pBdr>
+              <w:shd w:fill="auto" w:val="clear"/>
+              <w:spacing w:after="0" w:before="0" w:line="240" w:lineRule="auto"/>
+              <w:ind w:left="0" w:right="0" w:firstLine="0"/>
+              <w:jc w:val="left"/>
+              <w:rPr>
+                <w:rFonts w:ascii="Times New Roman" w:cs="Times New Roman" w:eastAsia="Times New Roman" w:hAnsi="Times New Roman"/>
+                <w:sz w:val="24"/>
+                <w:szCs w:val="24"/>
+              </w:rPr>
+            </w:pPr>
+            <w:r>
+              <w:rPr>
+                <w:rFonts w:ascii="Times New Roman" w:cs="Times New Roman" w:eastAsia="Times New Roman" w:hAnsi="Times New Roman"/>
+                <w:sz w:val="24"/>
+                <w:szCs w:val="24"/>
+                <w:rtl w:val="0"/>
+              </w:rPr>
+              <w:t xml:space="preserve">If yes 60 points</w:t>
+            </w:r>
+          </w:p>
+        </w:tc>
+      </w:tr>
+      <w:tr>
+        <w:trPr>
+          <w:trHeight w:val="440" w:hRule="atLeast"/>
+        </w:trPr>
+        <w:tc>
+          <w:tcPr>
+            <w:shd w:fill="auto" w:val="clear"/>
+            <w:tcMar>
+              <w:top w:w="100.0" w:type="dxa"/>
+              <w:left w:w="100.0" w:type="dxa"/>
+              <w:bottom w:w="100.0" w:type="dxa"/>
+              <w:right w:w="100.0" w:type="dxa"/>
+            </w:tcMar>
+            <w:vAlign w:val="top"/>
+          </w:tcPr>
+          <w:p>
+            <w:pPr>
+              <w:keepNext w:val="0"/>
+              <w:keepLines w:val="0"/>
+              <w:widowControl w:val="0"/>
+              <w:pBdr>
+                <w:top w:space="0" w:sz="0" w:val="nil"/>
+                <w:left w:space="0" w:sz="0" w:val="nil"/>
+                <w:bottom w:space="0" w:sz="0" w:val="nil"/>
+                <w:right w:space="0" w:sz="0" w:val="nil"/>
+                <w:between w:space="0" w:sz="0" w:val="nil"/>
+              </w:pBdr>
+              <w:shd w:fill="auto" w:val="clear"/>
+              <w:spacing w:after="0" w:before="0" w:line="240" w:lineRule="auto"/>
+              <w:ind w:left="0" w:right="0" w:firstLine="0"/>
+              <w:jc w:val="left"/>
+              <w:rPr>
+                <w:rFonts w:ascii="Times New Roman" w:cs="Times New Roman" w:eastAsia="Times New Roman" w:hAnsi="Times New Roman"/>
+                <w:sz w:val="24"/>
+                <w:szCs w:val="24"/>
+              </w:rPr>
+            </w:pPr>
+            <w:r>
+              <w:rPr>
+                <w:rFonts w:ascii="Times New Roman" w:cs="Times New Roman" w:eastAsia="Times New Roman" w:hAnsi="Times New Roman"/>
+                <w:sz w:val="24"/>
+                <w:szCs w:val="24"/>
+                <w:rtl w:val="0"/>
+              </w:rPr>
+              <w:t xml:space="preserve">Execution time measures provided</w:t>
+            </w:r>
+          </w:p>
+        </w:tc>
+        <w:tc>
+          <w:tcPr>
+            <w:gridSpan w:val="5"/>
+            <w:shd w:fill="auto" w:val="clear"/>
+            <w:tcMar>
+              <w:top w:w="100.0" w:type="dxa"/>
+              <w:left w:w="100.0" w:type="dxa"/>
+              <w:bottom w:w="100.0" w:type="dxa"/>
+              <w:right w:w="100.0" w:type="dxa"/>
+            </w:tcMar>
+            <w:vAlign w:val="top"/>
+          </w:tcPr>
+          <w:p>
+            <w:pPr>
+              <w:keepNext w:val="0"/>
+              <w:keepLines w:val="0"/>
+              <w:widowControl w:val="0"/>
+              <w:pBdr>
+                <w:top w:space="0" w:sz="0" w:val="nil"/>
+                <w:left w:space="0" w:sz="0" w:val="nil"/>
+                <w:bottom w:space="0" w:sz="0" w:val="nil"/>
+                <w:right w:space="0" w:sz="0" w:val="nil"/>
+                <w:between w:space="0" w:sz="0" w:val="nil"/>
+              </w:pBdr>
+              <w:shd w:fill="auto" w:val="clear"/>
+              <w:spacing w:after="0" w:before="0" w:line="240" w:lineRule="auto"/>
+              <w:ind w:left="0" w:right="0" w:firstLine="0"/>
+              <w:jc w:val="left"/>
+              <w:rPr>
+                <w:rFonts w:ascii="Times New Roman" w:cs="Times New Roman" w:eastAsia="Times New Roman" w:hAnsi="Times New Roman"/>
+                <w:sz w:val="24"/>
+                <w:szCs w:val="24"/>
+              </w:rPr>
+            </w:pPr>
+            <w:r>
+              <w:rPr>
+                <w:rFonts w:ascii="Times New Roman" w:cs="Times New Roman" w:eastAsia="Times New Roman" w:hAnsi="Times New Roman"/>
+                <w:sz w:val="24"/>
+                <w:szCs w:val="24"/>
+                <w:rtl w:val="0"/>
+              </w:rPr>
+              <w:t xml:space="preserve">15</w:t>
+            </w:r>
+          </w:p>
+        </w:tc>
+      </w:tr>
+    </w:tbl>
+    <w:p>
+      <w:pPr>
+        <w:spacing w:after="160" w:lineRule="auto"/>
+        <w:ind w:left="720" w:firstLine="0"/>
+        <w:jc w:val="both"/>
+        <w:rPr>
+          <w:rFonts w:ascii="Times New Roman" w:cs="Times New Roman" w:eastAsia="Times New Roman" w:hAnsi="Times New Roman"/>
+          <w:sz w:val="24"/>
+          <w:szCs w:val="24"/>
+        </w:rPr>
+      </w:pPr>
+      <w:r>
+        <w:rPr>
+          <w:rtl w:val="0"/>
+        </w:rPr>
+      </w:r>
+    </w:p>
+    <w:p>
+      <w:pPr>
+        <w:numPr>
+          <w:ilvl w:val="0"/>
+          <w:numId w:val="2"/>
+        </w:numPr>
+        <w:ind w:left="720" w:hanging="360"/>
+        <w:rPr>
+          <w:rFonts w:ascii="Times New Roman" w:cs="Times New Roman" w:eastAsia="Times New Roman" w:hAnsi="Times New Roman"/>
+          <w:sz w:val="24"/>
+          <w:szCs w:val="24"/>
+          <w:u w:val="none"/>
+        </w:rPr>
+      </w:pPr>
+      <w:r>
+        <w:rPr>
+          <w:rFonts w:ascii="Times New Roman" w:cs="Times New Roman" w:eastAsia="Times New Roman" w:hAnsi="Times New Roman"/>
+          <w:sz w:val="24"/>
+          <w:szCs w:val="24"/>
+          <w:rtl w:val="0"/>
+        </w:rPr>
+        <w:t xml:space="preserve">Note of code :  to simplify the code</w:t>
+      </w:r>
+    </w:p>
+    <w:p>
+      <w:pPr>
+        <w:ind w:left="720" w:firstLine="0"/>
+        <w:rPr>
+          <w:rFonts w:ascii="Times New Roman" w:cs="Times New Roman" w:eastAsia="Times New Roman" w:hAnsi="Times New Roman"/>
+          <w:sz w:val="24"/>
+          <w:szCs w:val="24"/>
+        </w:rPr>
+      </w:pPr>
+      <w:r>
+        <w:rPr>
+          <w:rFonts w:ascii="Times New Roman" w:cs="Times New Roman" w:eastAsia="Times New Roman" w:hAnsi="Times New Roman"/>
+          <w:sz w:val="24"/>
+          <w:szCs w:val="24"/>
+          <w:rtl w:val="0"/>
+        </w:rPr>
+        <w:t xml:space="preserve">myRows=ROWS/numProcess should return an integer, so ROWS should be divisible by numProcess</w:t>
+      </w:r>
+    </w:p>
+    <w:p>
+      <w:pPr>
+        <w:ind w:left="720" w:firstLine="0"/>
+        <w:rPr>
+          <w:rFonts w:ascii="Times New Roman" w:cs="Times New Roman" w:eastAsia="Times New Roman" w:hAnsi="Times New Roman"/>
+          <w:b w:val="1"/>
+          <w:sz w:val="24"/>
+          <w:szCs w:val="24"/>
+        </w:rPr>
+      </w:pPr>
+      <w:r>
+        <w:rPr>
+          <w:rtl w:val="0"/>
+        </w:rPr>
+      </w:r>
+    </w:p>
+    <w:p>
+      <w:pPr>
+        <w:rPr>
+          <w:rFonts w:ascii="Times New Roman" w:cs="Times New Roman" w:eastAsia="Times New Roman" w:hAnsi="Times New Roman"/>
+          <w:sz w:val="24"/>
+          <w:szCs w:val="24"/>
+        </w:rPr>
+      </w:pPr>
+      <w:r>
+        <w:rPr>
+          <w:rFonts w:ascii="Times New Roman" w:cs="Times New Roman" w:eastAsia="Times New Roman" w:hAnsi="Times New Roman"/>
+          <w:sz w:val="24"/>
+          <w:szCs w:val="24"/>
+          <w:rtl w:val="0"/>
+        </w:rPr>
+        <w:t xml:space="preserve">Lesson 5.4: Common Pitfalls for Students and Instructors</w:t>
       </w:r>
     </w:p>
     <w:p>
@@ -45,21 +1199,21 @@
           <w:ilvl w:val="0"/>
           <w:numId w:val="1"/>
         </w:numPr>
-        <w:ind w:left="810" w:hanging="360"/>
-        <w:rPr>
-          <w:rFonts w:ascii="Times New Roman" w:cs="Times New Roman" w:eastAsia="Times New Roman" w:hAnsi="Times New Roman"/>
-          <w:sz w:val="24"/>
-          <w:szCs w:val="24"/>
-        </w:rPr>
-      </w:pPr>
-      <w:r>
-        <w:rPr>
-          <w:rFonts w:ascii="Times New Roman" w:cs="Times New Roman" w:eastAsia="Times New Roman" w:hAnsi="Times New Roman"/>
-          <w:sz w:val="24"/>
-          <w:szCs w:val="24"/>
-          <w:rtl w:val="0"/>
-        </w:rPr>
-        <w:t xml:space="preserve">Instructors are encouraged to give a brief overview of distributed memory but mainly focus on message passing concepts</w:t>
+        <w:ind w:left="720" w:hanging="360"/>
+        <w:rPr>
+          <w:rFonts w:ascii="Times New Roman" w:cs="Times New Roman" w:eastAsia="Times New Roman" w:hAnsi="Times New Roman"/>
+          <w:sz w:val="24"/>
+          <w:szCs w:val="24"/>
+        </w:rPr>
+      </w:pPr>
+      <w:r>
+        <w:rPr>
+          <w:rFonts w:ascii="Times New Roman" w:cs="Times New Roman" w:eastAsia="Times New Roman" w:hAnsi="Times New Roman"/>
+          <w:sz w:val="24"/>
+          <w:szCs w:val="24"/>
+          <w:rtl w:val="0"/>
+        </w:rPr>
+        <w:t xml:space="preserve">Parallelizing the outer loop the one that controls iterations</w:t>
       </w:r>
     </w:p>
     <w:p>
@@ -68,238 +1222,21 @@
           <w:ilvl w:val="0"/>
           <w:numId w:val="1"/>
         </w:numPr>
-        <w:ind w:left="810" w:hanging="360"/>
-        <w:rPr>
-          <w:rFonts w:ascii="Times New Roman" w:cs="Times New Roman" w:eastAsia="Times New Roman" w:hAnsi="Times New Roman"/>
-          <w:sz w:val="24"/>
-          <w:szCs w:val="24"/>
-        </w:rPr>
-      </w:pPr>
-      <w:r>
-        <w:rPr>
-          <w:rFonts w:ascii="Times New Roman" w:cs="Times New Roman" w:eastAsia="Times New Roman" w:hAnsi="Times New Roman"/>
-          <w:sz w:val="24"/>
-          <w:szCs w:val="24"/>
-          <w:rtl w:val="0"/>
-        </w:rPr>
-        <w:t xml:space="preserve">Brief review of MPI point-to-point communication</w:t>
-      </w:r>
-    </w:p>
-    <w:p>
-      <w:pPr>
-        <w:numPr>
-          <w:ilvl w:val="0"/>
-          <w:numId w:val="1"/>
-        </w:numPr>
-        <w:ind w:left="810" w:hanging="360"/>
-        <w:rPr>
-          <w:rFonts w:ascii="Times New Roman" w:cs="Times New Roman" w:eastAsia="Times New Roman" w:hAnsi="Times New Roman"/>
-          <w:sz w:val="24"/>
-          <w:szCs w:val="24"/>
-        </w:rPr>
-      </w:pPr>
-      <w:r>
-        <w:rPr>
-          <w:rFonts w:ascii="Times New Roman" w:cs="Times New Roman" w:eastAsia="Times New Roman" w:hAnsi="Times New Roman"/>
-          <w:sz w:val="24"/>
-          <w:szCs w:val="24"/>
-          <w:rtl w:val="0"/>
-        </w:rPr>
-        <w:t xml:space="preserve">Use global sum computation as an example scenario when you will need collective communication modes. When one process distributes work to the rest of the process in the communicator and gathers back partial sums from each process.</w:t>
-      </w:r>
-    </w:p>
-    <w:p>
-      <w:pPr>
-        <w:numPr>
-          <w:ilvl w:val="0"/>
-          <w:numId w:val="1"/>
-        </w:numPr>
-        <w:ind w:left="810" w:hanging="360"/>
-        <w:rPr>
-          <w:rFonts w:ascii="Times New Roman" w:cs="Times New Roman" w:eastAsia="Times New Roman" w:hAnsi="Times New Roman"/>
-          <w:sz w:val="24"/>
-          <w:szCs w:val="24"/>
-        </w:rPr>
-      </w:pPr>
-      <w:r>
-        <w:rPr>
-          <w:rFonts w:ascii="Times New Roman" w:cs="Times New Roman" w:eastAsia="Times New Roman" w:hAnsi="Times New Roman"/>
-          <w:sz w:val="24"/>
-          <w:szCs w:val="24"/>
-          <w:rtl w:val="0"/>
-        </w:rPr>
-        <w:t xml:space="preserve">Use the Tree and Butterfly Structures slides (diagram and pseudocode) to demonstrate how this could be achieved. </w:t>
-      </w:r>
-    </w:p>
-    <w:p>
-      <w:pPr>
-        <w:numPr>
-          <w:ilvl w:val="0"/>
-          <w:numId w:val="1"/>
-        </w:numPr>
-        <w:ind w:left="810" w:hanging="360"/>
-        <w:rPr>
-          <w:rFonts w:ascii="Times New Roman" w:cs="Times New Roman" w:eastAsia="Times New Roman" w:hAnsi="Times New Roman"/>
-          <w:sz w:val="24"/>
-          <w:szCs w:val="24"/>
-        </w:rPr>
-      </w:pPr>
-      <w:r>
-        <w:rPr>
-          <w:rFonts w:ascii="Times New Roman" w:cs="Times New Roman" w:eastAsia="Times New Roman" w:hAnsi="Times New Roman"/>
-          <w:sz w:val="24"/>
-          <w:szCs w:val="24"/>
-          <w:rtl w:val="0"/>
-        </w:rPr>
-        <w:t xml:space="preserve">Explain why it's better to use the MPI routines rather than developing your own</w:t>
-      </w:r>
-    </w:p>
-    <w:p>
-      <w:pPr>
-        <w:numPr>
-          <w:ilvl w:val="0"/>
-          <w:numId w:val="1"/>
-        </w:numPr>
-        <w:ind w:left="810" w:hanging="360"/>
-        <w:rPr>
-          <w:rFonts w:ascii="Times New Roman" w:cs="Times New Roman" w:eastAsia="Times New Roman" w:hAnsi="Times New Roman"/>
-          <w:sz w:val="24"/>
-          <w:szCs w:val="24"/>
-        </w:rPr>
-      </w:pPr>
-      <w:r>
-        <w:rPr>
-          <w:rFonts w:ascii="Times New Roman" w:cs="Times New Roman" w:eastAsia="Times New Roman" w:hAnsi="Times New Roman"/>
-          <w:sz w:val="24"/>
-          <w:szCs w:val="24"/>
-          <w:rtl w:val="0"/>
-        </w:rPr>
-        <w:t xml:space="preserve">Use example codes in the examples folder to explore each collective communication routines. </w:t>
-      </w:r>
-    </w:p>
-    <w:p>
-      <w:pPr>
-        <w:numPr>
-          <w:ilvl w:val="0"/>
-          <w:numId w:val="1"/>
-        </w:numPr>
-        <w:ind w:left="810" w:hanging="360"/>
-        <w:rPr>
-          <w:rFonts w:ascii="Times New Roman" w:cs="Times New Roman" w:eastAsia="Times New Roman" w:hAnsi="Times New Roman"/>
-          <w:sz w:val="24"/>
-          <w:szCs w:val="24"/>
-        </w:rPr>
-      </w:pPr>
-      <w:r>
-        <w:rPr>
-          <w:rFonts w:ascii="Times New Roman" w:cs="Times New Roman" w:eastAsia="Times New Roman" w:hAnsi="Times New Roman"/>
-          <w:sz w:val="24"/>
-          <w:szCs w:val="24"/>
-          <w:rtl w:val="0"/>
-        </w:rPr>
-        <w:t xml:space="preserve">Use </w:t>
-      </w:r>
-      <m:oMath>
-        <m:r>
-          <m:t>π</m:t>
-        </m:r>
-      </m:oMath>
-      <w:r>
-        <w:rPr>
-          <w:rFonts w:ascii="Times New Roman" w:cs="Times New Roman" w:eastAsia="Times New Roman" w:hAnsi="Times New Roman"/>
-          <w:sz w:val="24"/>
-          <w:szCs w:val="24"/>
-          <w:rtl w:val="0"/>
-        </w:rPr>
-        <w:t xml:space="preserve"> integration as a simple but scientific example scenario for using MPI_Bcast and MPI_Reduce functions.</w:t>
-      </w:r>
-    </w:p>
-    <w:p>
-      <w:pPr>
-        <w:numPr>
-          <w:ilvl w:val="0"/>
-          <w:numId w:val="1"/>
-        </w:numPr>
-        <w:ind w:left="810" w:hanging="360"/>
-        <w:rPr>
-          <w:rFonts w:ascii="Times New Roman" w:cs="Times New Roman" w:eastAsia="Times New Roman" w:hAnsi="Times New Roman"/>
-          <w:sz w:val="24"/>
-          <w:szCs w:val="24"/>
-        </w:rPr>
-      </w:pPr>
-      <w:r>
-        <w:rPr>
-          <w:rFonts w:ascii="Times New Roman" w:cs="Times New Roman" w:eastAsia="Times New Roman" w:hAnsi="Times New Roman"/>
-          <w:sz w:val="24"/>
-          <w:szCs w:val="24"/>
-          <w:rtl w:val="0"/>
-        </w:rPr>
-        <w:t xml:space="preserve">Students how could </w:t>
-      </w:r>
-      <m:oMath>
-        <m:r>
-          <m:t>π</m:t>
-        </m:r>
-      </m:oMath>
-      <w:r>
-        <w:rPr>
-          <w:rFonts w:ascii="Times New Roman" w:cs="Times New Roman" w:eastAsia="Times New Roman" w:hAnsi="Times New Roman"/>
-          <w:sz w:val="24"/>
-          <w:szCs w:val="24"/>
-          <w:rtl w:val="0"/>
-        </w:rPr>
-        <w:t xml:space="preserve"> integration be done with MPI_Scatter and MPI_Gather functions, and what’s a more appropriate use case for MPI_Scatter and MPI_Gather.</w:t>
-      </w:r>
-    </w:p>
-    <w:p>
-      <w:pPr>
-        <w:numPr>
-          <w:ilvl w:val="0"/>
-          <w:numId w:val="1"/>
-        </w:numPr>
-        <w:ind w:left="810" w:hanging="360"/>
-        <w:rPr>
-          <w:rFonts w:ascii="Times New Roman" w:cs="Times New Roman" w:eastAsia="Times New Roman" w:hAnsi="Times New Roman"/>
-          <w:sz w:val="24"/>
-          <w:szCs w:val="24"/>
-        </w:rPr>
-      </w:pPr>
-      <w:r>
-        <w:rPr>
-          <w:rFonts w:ascii="Times New Roman" w:cs="Times New Roman" w:eastAsia="Times New Roman" w:hAnsi="Times New Roman"/>
-          <w:sz w:val="24"/>
-          <w:szCs w:val="24"/>
-          <w:rtl w:val="0"/>
-        </w:rPr>
-        <w:t xml:space="preserve">Walk through the exercise in the exercises folder. Encourage students to work in group or 2-3 for solving </w:t>
-      </w:r>
-      <m:oMath>
-        <m:r>
-          <m:t>π</m:t>
-        </m:r>
-      </m:oMath>
-      <w:r>
-        <w:rPr>
-          <w:rFonts w:ascii="Times New Roman" w:cs="Times New Roman" w:eastAsia="Times New Roman" w:hAnsi="Times New Roman"/>
-          <w:sz w:val="24"/>
-          <w:szCs w:val="24"/>
-          <w:rtl w:val="0"/>
-        </w:rPr>
-        <w:t xml:space="preserve">using Monte Carlo method with MPI Collective communication routines.</w:t>
-      </w:r>
-    </w:p>
-    <w:p>
-      <w:pPr>
-        <w:rPr>
-          <w:rFonts w:ascii="Times New Roman" w:cs="Times New Roman" w:eastAsia="Times New Roman" w:hAnsi="Times New Roman"/>
-          <w:sz w:val="24"/>
-          <w:szCs w:val="24"/>
-        </w:rPr>
-      </w:pPr>
-      <w:r>
-        <w:rPr>
-          <w:rtl w:val="0"/>
-        </w:rPr>
+        <w:ind w:left="720" w:hanging="360"/>
+        <w:rPr>
+          <w:rFonts w:ascii="Times New Roman" w:cs="Times New Roman" w:eastAsia="Times New Roman" w:hAnsi="Times New Roman"/>
+          <w:sz w:val="24"/>
+          <w:szCs w:val="24"/>
+        </w:rPr>
+      </w:pPr>
+      <w:r>
+        <w:rPr>
+          <w:rFonts w:ascii="Times New Roman" w:cs="Times New Roman" w:eastAsia="Times New Roman" w:hAnsi="Times New Roman"/>
+          <w:sz w:val="24"/>
+          <w:szCs w:val="24"/>
+          <w:rtl w:val="0"/>
+        </w:rPr>
+        <w:t xml:space="preserve">Sending/receiving the last and first column backward</w:t>
       </w:r>
     </w:p>
     <w:p>
@@ -308,120 +1245,6 @@
         <w:rPr>
           <w:rFonts w:ascii="Times New Roman" w:cs="Times New Roman" w:eastAsia="Times New Roman" w:hAnsi="Times New Roman"/>
           <w:b w:val="1"/>
-          <w:sz w:val="36"/>
-          <w:szCs w:val="36"/>
-          <w:highlight w:val="white"/>
-          <w:u w:val="single"/>
-        </w:rPr>
-      </w:pPr>
-      <w:r>
-        <w:rPr>
-          <w:rFonts w:ascii="Times New Roman" w:cs="Times New Roman" w:eastAsia="Times New Roman" w:hAnsi="Times New Roman"/>
-          <w:sz w:val="36"/>
-          <w:szCs w:val="36"/>
-          <w:u w:val="single"/>
-          <w:rtl w:val="0"/>
-        </w:rPr>
-        <w:t xml:space="preserve">Lesson 5.7 - Common pitfalls for students and instructors</w:t>
-      </w:r>
-      <w:r>
-        <w:rPr>
-          <w:rtl w:val="0"/>
-        </w:rPr>
-      </w:r>
-    </w:p>
-    <w:p>
-      <w:pPr>
-        <w:numPr>
-          <w:ilvl w:val="0"/>
-          <w:numId w:val="2"/>
-        </w:numPr>
-        <w:ind w:left="810" w:hanging="360"/>
-        <w:rPr>
-          <w:rFonts w:ascii="Times New Roman" w:cs="Times New Roman" w:eastAsia="Times New Roman" w:hAnsi="Times New Roman"/>
-          <w:sz w:val="24"/>
-          <w:szCs w:val="24"/>
-          <w:highlight w:val="white"/>
-        </w:rPr>
-      </w:pPr>
-      <w:r>
-        <w:rPr>
-          <w:rFonts w:ascii="Times New Roman" w:cs="Times New Roman" w:eastAsia="Times New Roman" w:hAnsi="Times New Roman"/>
-          <w:sz w:val="24"/>
-          <w:szCs w:val="24"/>
-          <w:highlight w:val="white"/>
-          <w:rtl w:val="0"/>
-        </w:rPr>
-        <w:t xml:space="preserve">Depending on when this module is used for teaching or learning, OpenMPI library implementation might have changed. Most of the time main MPI communication routines will stay the same and have the same naming conventions. However, it's possible that the developers will modify some routines such as those for error handling or MPI data types. Therefore, both instructors and students are encouraged to check the </w:t>
-      </w:r>
-      <w:hyperlink r:id="rId6">
-        <w:r>
-          <w:rPr>
-            <w:rFonts w:ascii="Times New Roman" w:cs="Times New Roman" w:eastAsia="Times New Roman" w:hAnsi="Times New Roman"/>
-            <w:color w:val="1155cc"/>
-            <w:sz w:val="24"/>
-            <w:szCs w:val="24"/>
-            <w:highlight w:val="white"/>
-            <w:u w:val="single"/>
-            <w:rtl w:val="0"/>
-          </w:rPr>
-          <w:t xml:space="preserve">MPI library documentation</w:t>
-        </w:r>
-      </w:hyperlink>
-      <w:r>
-        <w:rPr>
-          <w:rFonts w:ascii="Times New Roman" w:cs="Times New Roman" w:eastAsia="Times New Roman" w:hAnsi="Times New Roman"/>
-          <w:sz w:val="24"/>
-          <w:szCs w:val="24"/>
-          <w:highlight w:val="white"/>
-          <w:rtl w:val="0"/>
-        </w:rPr>
-        <w:t xml:space="preserve"> for updates. </w:t>
-      </w:r>
-    </w:p>
-    <w:p>
-      <w:pPr>
-        <w:numPr>
-          <w:ilvl w:val="0"/>
-          <w:numId w:val="2"/>
-        </w:numPr>
-        <w:ind w:left="810" w:hanging="360"/>
-        <w:rPr>
-          <w:rFonts w:ascii="Times New Roman" w:cs="Times New Roman" w:eastAsia="Times New Roman" w:hAnsi="Times New Roman"/>
-          <w:sz w:val="24"/>
-          <w:szCs w:val="24"/>
-          <w:highlight w:val="white"/>
-        </w:rPr>
-      </w:pPr>
-      <w:r>
-        <w:rPr>
-          <w:rFonts w:ascii="Times New Roman" w:cs="Times New Roman" w:eastAsia="Times New Roman" w:hAnsi="Times New Roman"/>
-          <w:sz w:val="24"/>
-          <w:szCs w:val="24"/>
-          <w:highlight w:val="white"/>
-          <w:rtl w:val="0"/>
-        </w:rPr>
-        <w:t xml:space="preserve">Deadlocks are the most common errors when using MPI caused by synchronous or blocking send/receive functions. One could either fix the issue by changing the order of operations, or use the non-blocking implementation of the same communication routines provided by MPI library.</w:t>
-      </w:r>
-    </w:p>
-    <w:p>
-      <w:pPr>
-        <w:rPr>
-          <w:rFonts w:ascii="Times New Roman" w:cs="Times New Roman" w:eastAsia="Times New Roman" w:hAnsi="Times New Roman"/>
-          <w:sz w:val="24"/>
-          <w:szCs w:val="24"/>
-        </w:rPr>
-      </w:pPr>
-      <w:r>
-        <w:rPr>
-          <w:rtl w:val="0"/>
-        </w:rPr>
-      </w:r>
-    </w:p>
-    <w:p>
-      <w:pPr>
-        <w:rPr>
-          <w:rFonts w:ascii="Times New Roman" w:cs="Times New Roman" w:eastAsia="Times New Roman" w:hAnsi="Times New Roman"/>
           <w:sz w:val="24"/>
           <w:szCs w:val="24"/>
         </w:rPr>
@@ -450,7 +1273,7 @@
       <w:lvlText w:val="●"/>
       <w:lvlJc w:val="left"/>
       <w:pPr>
-        <w:ind w:left="810" w:hanging="360"/>
+        <w:ind w:left="720" w:hanging="360"/>
       </w:pPr>
       <w:rPr>
         <w:u w:val="none"/>
@@ -462,7 +1285,7 @@
       <w:lvlText w:val="○"/>
       <w:lvlJc w:val="left"/>
       <w:pPr>
-        <w:ind w:left="2160" w:hanging="360"/>
+        <w:ind w:left="1440" w:hanging="360"/>
       </w:pPr>
       <w:rPr>
         <w:u w:val="none"/>
@@ -474,7 +1297,7 @@
       <w:lvlText w:val="■"/>
       <w:lvlJc w:val="left"/>
       <w:pPr>
-        <w:ind w:left="2880" w:hanging="360"/>
+        <w:ind w:left="2160" w:hanging="360"/>
       </w:pPr>
       <w:rPr>
         <w:u w:val="none"/>
@@ -486,7 +1309,7 @@
       <w:lvlText w:val="●"/>
       <w:lvlJc w:val="left"/>
       <w:pPr>
-        <w:ind w:left="3600" w:hanging="360"/>
+        <w:ind w:left="2880" w:hanging="360"/>
       </w:pPr>
       <w:rPr>
         <w:u w:val="none"/>
@@ -498,7 +1321,7 @@
       <w:lvlText w:val="○"/>
       <w:lvlJc w:val="left"/>
       <w:pPr>
-        <w:ind w:left="4320" w:hanging="360"/>
+        <w:ind w:left="3600" w:hanging="360"/>
       </w:pPr>
       <w:rPr>
         <w:u w:val="none"/>
@@ -510,7 +1333,7 @@
       <w:lvlText w:val="■"/>
       <w:lvlJc w:val="left"/>
       <w:pPr>
-        <w:ind w:left="5040" w:hanging="360"/>
+        <w:ind w:left="4320" w:hanging="360"/>
       </w:pPr>
       <w:rPr>
         <w:u w:val="none"/>
@@ -522,7 +1345,7 @@
       <w:lvlText w:val="●"/>
       <w:lvlJc w:val="left"/>
       <w:pPr>
-        <w:ind w:left="5760" w:hanging="360"/>
+        <w:ind w:left="5040" w:hanging="360"/>
       </w:pPr>
       <w:rPr>
         <w:u w:val="none"/>
@@ -534,7 +1357,7 @@
       <w:lvlText w:val="○"/>
       <w:lvlJc w:val="left"/>
       <w:pPr>
-        <w:ind w:left="6480" w:hanging="360"/>
+        <w:ind w:left="5760" w:hanging="360"/>
       </w:pPr>
       <w:rPr>
         <w:u w:val="none"/>
@@ -546,7 +1369,7 @@
       <w:lvlText w:val="■"/>
       <w:lvlJc w:val="left"/>
       <w:pPr>
-        <w:ind w:left="7200" w:hanging="360"/>
+        <w:ind w:left="6480" w:hanging="360"/>
       </w:pPr>
       <w:rPr>
         <w:u w:val="none"/>
@@ -556,11 +1379,11 @@
   <w:abstractNum w:abstractNumId="2">
     <w:lvl w:ilvl="0">
       <w:start w:val="1"/>
-      <w:numFmt w:val="bullet"/>
-      <w:lvlText w:val="●"/>
+      <w:numFmt w:val="decimal"/>
+      <w:lvlText w:val="%1."/>
       <w:lvlJc w:val="left"/>
       <w:pPr>
-        <w:ind w:left="810" w:hanging="360"/>
+        <w:ind w:left="720" w:hanging="360"/>
       </w:pPr>
       <w:rPr>
         <w:u w:val="none"/>
@@ -568,11 +1391,11 @@
     </w:lvl>
     <w:lvl w:ilvl="1">
       <w:start w:val="1"/>
-      <w:numFmt w:val="bullet"/>
-      <w:lvlText w:val="○"/>
+      <w:numFmt w:val="lowerLetter"/>
+      <w:lvlText w:val="%2."/>
       <w:lvlJc w:val="left"/>
       <w:pPr>
-        <w:ind w:left="2160" w:hanging="360"/>
+        <w:ind w:left="1440" w:hanging="360"/>
       </w:pPr>
       <w:rPr>
         <w:u w:val="none"/>
@@ -580,11 +1403,11 @@
     </w:lvl>
     <w:lvl w:ilvl="2">
       <w:start w:val="1"/>
-      <w:numFmt w:val="bullet"/>
-      <w:lvlText w:val="■"/>
-      <w:lvlJc w:val="left"/>
-      <w:pPr>
-        <w:ind w:left="2880" w:hanging="360"/>
+      <w:numFmt w:val="lowerRoman"/>
+      <w:lvlText w:val="%3."/>
+      <w:lvlJc w:val="right"/>
+      <w:pPr>
+        <w:ind w:left="2160" w:hanging="360"/>
       </w:pPr>
       <w:rPr>
         <w:u w:val="none"/>
@@ -592,11 +1415,11 @@
     </w:lvl>
     <w:lvl w:ilvl="3">
       <w:start w:val="1"/>
-      <w:numFmt w:val="bullet"/>
-      <w:lvlText w:val="●"/>
+      <w:numFmt w:val="decimal"/>
+      <w:lvlText w:val="%4."/>
       <w:lvlJc w:val="left"/>
       <w:pPr>
-        <w:ind w:left="3600" w:hanging="360"/>
+        <w:ind w:left="2880" w:hanging="360"/>
       </w:pPr>
       <w:rPr>
         <w:u w:val="none"/>
@@ -604,11 +1427,11 @@
     </w:lvl>
     <w:lvl w:ilvl="4">
       <w:start w:val="1"/>
-      <w:numFmt w:val="bullet"/>
-      <w:lvlText w:val="○"/>
+      <w:numFmt w:val="lowerLetter"/>
+      <w:lvlText w:val="%5."/>
       <w:lvlJc w:val="left"/>
       <w:pPr>
-        <w:ind w:left="4320" w:hanging="360"/>
+        <w:ind w:left="3600" w:hanging="360"/>
       </w:pPr>
       <w:rPr>
         <w:u w:val="none"/>
@@ -616,11 +1439,11 @@
     </w:lvl>
     <w:lvl w:ilvl="5">
       <w:start w:val="1"/>
-      <w:numFmt w:val="bullet"/>
-      <w:lvlText w:val="■"/>
-      <w:lvlJc w:val="left"/>
-      <w:pPr>
-        <w:ind w:left="5040" w:hanging="360"/>
+      <w:numFmt w:val="lowerRoman"/>
+      <w:lvlText w:val="%6."/>
+      <w:lvlJc w:val="right"/>
+      <w:pPr>
+        <w:ind w:left="4320" w:hanging="360"/>
       </w:pPr>
       <w:rPr>
         <w:u w:val="none"/>
@@ -628,11 +1451,11 @@
     </w:lvl>
     <w:lvl w:ilvl="6">
       <w:start w:val="1"/>
-      <w:numFmt w:val="bullet"/>
-      <w:lvlText w:val="●"/>
+      <w:numFmt w:val="decimal"/>
+      <w:lvlText w:val="%7."/>
       <w:lvlJc w:val="left"/>
       <w:pPr>
-        <w:ind w:left="5760" w:hanging="360"/>
+        <w:ind w:left="5040" w:hanging="360"/>
       </w:pPr>
       <w:rPr>
         <w:u w:val="none"/>
@@ -640,11 +1463,11 @@
     </w:lvl>
     <w:lvl w:ilvl="7">
       <w:start w:val="1"/>
-      <w:numFmt w:val="bullet"/>
-      <w:lvlText w:val="○"/>
+      <w:numFmt w:val="lowerLetter"/>
+      <w:lvlText w:val="%8."/>
       <w:lvlJc w:val="left"/>
       <w:pPr>
-        <w:ind w:left="6480" w:hanging="360"/>
+        <w:ind w:left="5760" w:hanging="360"/>
       </w:pPr>
       <w:rPr>
         <w:u w:val="none"/>
@@ -652,11 +1475,11 @@
     </w:lvl>
     <w:lvl w:ilvl="8">
       <w:start w:val="1"/>
-      <w:numFmt w:val="bullet"/>
-      <w:lvlText w:val="■"/>
-      <w:lvlJc w:val="left"/>
-      <w:pPr>
-        <w:ind w:left="7200" w:hanging="360"/>
+      <w:numFmt w:val="lowerRoman"/>
+      <w:lvlText w:val="%9."/>
+      <w:lvlJc w:val="right"/>
+      <w:pPr>
+        <w:ind w:left="6480" w:hanging="360"/>
       </w:pPr>
       <w:rPr>
         <w:u w:val="none"/>
@@ -816,6 +1639,19 @@
       <w:sz w:val="30"/>
       <w:szCs w:val="30"/>
     </w:rPr>
+  </w:style>
+  <w:style w:type="table" w:styleId="Table1">
+    <w:basedOn w:val="TableNormal"/>
+    <w:tblPr>
+      <w:tblStyleRowBandSize w:val="1"/>
+      <w:tblStyleColBandSize w:val="1"/>
+      <w:tblCellMar>
+        <w:top w:w="100.0" w:type="dxa"/>
+        <w:left w:w="100.0" w:type="dxa"/>
+        <w:bottom w:w="100.0" w:type="dxa"/>
+        <w:right w:w="100.0" w:type="dxa"/>
+      </w:tblCellMar>
+    </w:tblPr>
   </w:style>
 </w:styles>
 </file>

--- a/units/5/lessons/7/resources/petascale-lesson-5.7-instructorGuide.docx
+++ b/units/5/lessons/7/resources/petascale-lesson-5.7-instructorGuide.docx
@@ -20,7 +20,7 @@
           <w:u w:val="single"/>
           <w:rtl w:val="0"/>
         </w:rPr>
-        <w:t xml:space="preserve">Lesson 5.4 Instructor Guide</w:t>
+        <w:t xml:space="preserve">Stencil Code in MPI: Instructor Guide</w:t>
       </w:r>
     </w:p>
     <w:p>

--- a/units/5/lessons/7/resources/petascale-lesson-5.7-instructorGuide.docx
+++ b/units/5/lessons/7/resources/petascale-lesson-5.7-instructorGuide.docx
@@ -89,8 +89,6 @@
         </w:rPr>
         <w:t>Lesson 7</w:t>
       </w:r>
-      <w:bookmarkStart w:id="5" w:name="_GoBack"/>
-      <w:bookmarkEnd w:id="5"/>
       <w:r>
         <w:rPr>
           <w:rFonts w:ascii="Times New Roman" w:eastAsia="Times New Roman" w:hAnsi="Times New Roman" w:cs="Times New Roman"/>
@@ -133,10 +131,9 @@
       <w:pPr>
         <w:rPr>
           <w:rFonts w:ascii="Times New Roman" w:eastAsia="Times New Roman" w:hAnsi="Times New Roman" w:cs="Times New Roman"/>
-          <w:b/>
-          <w:bCs/>
-          <w:sz w:val="32"/>
-          <w:szCs w:val="32"/>
+          <w:i/>
+          <w:sz w:val="24"/>
+          <w:szCs w:val="24"/>
         </w:rPr>
       </w:pPr>
       <w:r>
@@ -181,11 +178,272 @@
     <w:p>
       <w:pPr>
         <w:rPr>
-          <w:rFonts w:ascii="Times New Roman" w:eastAsia="Times New Roman" w:hAnsi="Times New Roman" w:cs="Times New Roman"/>
-          <w:sz w:val="24"/>
-          <w:szCs w:val="24"/>
-        </w:rPr>
-      </w:pPr>
+          <w:rFonts w:ascii="Times New Roman" w:hAnsi="Times New Roman" w:cs="Times New Roman"/>
+          <w:sz w:val="24"/>
+          <w:szCs w:val="24"/>
+        </w:rPr>
+      </w:pPr>
+    </w:p>
+    <w:p>
+      <w:pPr>
+        <w:rPr>
+          <w:rFonts w:ascii="Times New Roman" w:eastAsia="Times New Roman" w:hAnsi="Times New Roman" w:cs="Times New Roman"/>
+          <w:i/>
+          <w:sz w:val="24"/>
+          <w:szCs w:val="24"/>
+        </w:rPr>
+      </w:pPr>
+      <w:r>
+        <w:rPr>
+          <w:rFonts w:ascii="Times New Roman" w:eastAsia="Times New Roman" w:hAnsi="Times New Roman" w:cs="Times New Roman"/>
+          <w:i/>
+          <w:sz w:val="24"/>
+          <w:szCs w:val="24"/>
+        </w:rPr>
+        <w:pict w14:anchorId="0A55C2C9">
+          <v:shapetype id="_x0000_t75" coordsize="21600,21600" o:spt="75" o:preferrelative="t" path="m@4@5l@4@11@9@11@9@5xe" filled="f" stroked="f">
+            <v:stroke joinstyle="miter"/>
+            <v:formulas>
+              <v:f eqn="if lineDrawn pixelLineWidth 0"/>
+              <v:f eqn="sum @0 1 0"/>
+              <v:f eqn="sum 0 0 @1"/>
+              <v:f eqn="prod @2 1 2"/>
+              <v:f eqn="prod @3 21600 pixelWidth"/>
+              <v:f eqn="prod @3 21600 pixelHeight"/>
+              <v:f eqn="sum @0 0 1"/>
+              <v:f eqn="prod @6 1 2"/>
+              <v:f eqn="prod @7 21600 pixelWidth"/>
+              <v:f eqn="sum @8 21600 0"/>
+              <v:f eqn="prod @7 21600 pixelHeight"/>
+              <v:f eqn="sum @10 21600 0"/>
+            </v:formulas>
+            <v:path o:extrusionok="f" gradientshapeok="t" o:connecttype="rect"/>
+            <o:lock v:ext="edit" aspectratio="t"/>
+          </v:shapetype>
+          <v:shape id="_x0000_i1025" type="#_x0000_t75" style="width:467.85pt;height:1.5pt" o:hrpct="0" o:hralign="center" o:hr="t">
+            <v:imagedata r:id="rId5" o:title="/Applications/Microsoft Word.app/Contents/Resources/Lines/Default Line.gif"/>
+          </v:shape>
+        </w:pict>
+      </w:r>
+    </w:p>
+    <w:p>
+      <w:pPr>
+        <w:rPr>
+          <w:rFonts w:ascii="Times New Roman" w:eastAsia="Times New Roman" w:hAnsi="Times New Roman" w:cs="Times New Roman"/>
+          <w:i/>
+          <w:sz w:val="24"/>
+          <w:szCs w:val="24"/>
+        </w:rPr>
+      </w:pPr>
+      <w:r>
+        <w:rPr>
+          <w:rFonts w:ascii="Times New Roman" w:eastAsia="Times New Roman" w:hAnsi="Times New Roman" w:cs="Times New Roman"/>
+          <w:i/>
+          <w:sz w:val="24"/>
+          <w:szCs w:val="24"/>
+        </w:rPr>
+        <w:t xml:space="preserve">Except where otherwise noted, this work by The Shodor Education Foundation, Inc. is licensed under CC BY-NC 4.0. To view a copy of this license, visit </w:t>
+      </w:r>
+      <w:r>
+        <w:rPr>
+          <w:rFonts w:ascii="Times New Roman" w:eastAsia="Times New Roman" w:hAnsi="Times New Roman" w:cs="Times New Roman"/>
+          <w:i/>
+          <w:sz w:val="24"/>
+          <w:szCs w:val="24"/>
+        </w:rPr>
+        <w:br/>
+      </w:r>
+      <w:hyperlink r:id="rId6" w:history="1">
+        <w:r>
+          <w:rPr>
+            <w:rStyle w:val="Hyperlink"/>
+            <w:rFonts w:ascii="Times New Roman" w:eastAsia="Times New Roman" w:hAnsi="Times New Roman" w:cs="Times New Roman"/>
+            <w:i/>
+            <w:sz w:val="24"/>
+            <w:szCs w:val="24"/>
+          </w:rPr>
+          <w:t>https://creativecommons.org/licenses/by-nc/4.0</w:t>
+        </w:r>
+      </w:hyperlink>
+    </w:p>
+    <w:p>
+      <w:pPr>
+        <w:rPr>
+          <w:rFonts w:ascii="Times New Roman" w:eastAsia="Times New Roman" w:hAnsi="Times New Roman" w:cs="Times New Roman"/>
+          <w:sz w:val="24"/>
+          <w:szCs w:val="24"/>
+        </w:rPr>
+      </w:pPr>
+    </w:p>
+    <w:p>
+      <w:pPr>
+        <w:rPr>
+          <w:rFonts w:ascii="Times New Roman" w:eastAsia="Times New Roman" w:hAnsi="Times New Roman" w:cs="Times New Roman"/>
+          <w:i/>
+          <w:sz w:val="24"/>
+          <w:szCs w:val="24"/>
+        </w:rPr>
+      </w:pPr>
+      <w:r>
+        <w:rPr>
+          <w:rFonts w:ascii="Times New Roman" w:eastAsia="Times New Roman" w:hAnsi="Times New Roman" w:cs="Times New Roman"/>
+          <w:i/>
+          <w:sz w:val="24"/>
+          <w:szCs w:val="24"/>
+        </w:rPr>
+        <w:t>Browse and search the full curriculum at</w:t>
+      </w:r>
+      <w:r>
+        <w:rPr>
+          <w:rFonts w:ascii="Times New Roman" w:eastAsia="Times New Roman" w:hAnsi="Times New Roman" w:cs="Times New Roman"/>
+          <w:i/>
+          <w:sz w:val="24"/>
+          <w:szCs w:val="24"/>
+        </w:rPr>
+        <w:br/>
+      </w:r>
+      <w:hyperlink r:id="rId7" w:history="1">
+        <w:r>
+          <w:rPr>
+            <w:rStyle w:val="Hyperlink"/>
+            <w:rFonts w:ascii="Times New Roman" w:eastAsia="Times New Roman" w:hAnsi="Times New Roman" w:cs="Times New Roman"/>
+            <w:i/>
+            <w:sz w:val="24"/>
+            <w:szCs w:val="24"/>
+          </w:rPr>
+          <w:t>http://shodor.org/petascale/materials/semester-curriculum</w:t>
+        </w:r>
+      </w:hyperlink>
+    </w:p>
+    <w:p>
+      <w:pPr>
+        <w:rPr>
+          <w:rFonts w:ascii="Times New Roman" w:eastAsia="Times New Roman" w:hAnsi="Times New Roman" w:cs="Times New Roman"/>
+          <w:sz w:val="24"/>
+          <w:szCs w:val="24"/>
+        </w:rPr>
+      </w:pPr>
+    </w:p>
+    <w:p>
+      <w:pPr>
+        <w:rPr>
+          <w:rFonts w:ascii="Times New Roman" w:eastAsia="Times New Roman" w:hAnsi="Times New Roman" w:cs="Times New Roman"/>
+          <w:i/>
+          <w:sz w:val="24"/>
+          <w:szCs w:val="24"/>
+        </w:rPr>
+      </w:pPr>
+      <w:r>
+        <w:rPr>
+          <w:rFonts w:ascii="Times New Roman" w:eastAsia="Times New Roman" w:hAnsi="Times New Roman" w:cs="Times New Roman"/>
+          <w:i/>
+          <w:sz w:val="24"/>
+          <w:szCs w:val="24"/>
+        </w:rPr>
+        <w:t>We welcome your improvements</w:t>
+      </w:r>
+      <w:r>
+        <w:rPr>
+          <w:rFonts w:ascii="Times New Roman" w:eastAsia="Times New Roman" w:hAnsi="Times New Roman" w:cs="Times New Roman"/>
+          <w:i/>
+          <w:sz w:val="24"/>
+          <w:szCs w:val="24"/>
+        </w:rPr>
+        <w:t xml:space="preserve">! You can submit your proposed changes to this </w:t>
+      </w:r>
+      <w:r>
+        <w:rPr>
+          <w:rFonts w:ascii="Times New Roman" w:eastAsia="Times New Roman" w:hAnsi="Times New Roman" w:cs="Times New Roman"/>
+          <w:i/>
+          <w:sz w:val="24"/>
+          <w:szCs w:val="24"/>
+        </w:rPr>
+        <w:t>material and the rest of the curriculum in our GitHub repository at</w:t>
+      </w:r>
+      <w:r>
+        <w:rPr>
+          <w:rFonts w:ascii="Times New Roman" w:eastAsia="Times New Roman" w:hAnsi="Times New Roman" w:cs="Times New Roman"/>
+          <w:i/>
+          <w:sz w:val="24"/>
+          <w:szCs w:val="24"/>
+        </w:rPr>
+        <w:br/>
+      </w:r>
+      <w:hyperlink r:id="rId8" w:history="1">
+        <w:r>
+          <w:rPr>
+            <w:rStyle w:val="Hyperlink"/>
+            <w:rFonts w:ascii="Times New Roman" w:eastAsia="Times New Roman" w:hAnsi="Times New Roman" w:cs="Times New Roman"/>
+            <w:i/>
+            <w:sz w:val="24"/>
+            <w:szCs w:val="24"/>
+          </w:rPr>
+          <w:t>https://github.com/shodor-education/petascale-semester-curriculum</w:t>
+        </w:r>
+      </w:hyperlink>
+    </w:p>
+    <w:p>
+      <w:pPr>
+        <w:rPr>
+          <w:rFonts w:ascii="Times New Roman" w:eastAsia="Times New Roman" w:hAnsi="Times New Roman" w:cs="Times New Roman"/>
+          <w:i/>
+          <w:sz w:val="24"/>
+          <w:szCs w:val="24"/>
+        </w:rPr>
+      </w:pPr>
+    </w:p>
+    <w:p>
+      <w:pPr>
+        <w:rPr>
+          <w:rStyle w:val="Hyperlink"/>
+          <w:rFonts w:ascii="Times New Roman" w:eastAsia="Times New Roman" w:hAnsi="Times New Roman" w:cs="Times New Roman"/>
+          <w:i/>
+          <w:sz w:val="24"/>
+          <w:szCs w:val="24"/>
+        </w:rPr>
+      </w:pPr>
+      <w:r>
+        <w:rPr>
+          <w:rFonts w:ascii="Times New Roman" w:eastAsia="Times New Roman" w:hAnsi="Times New Roman" w:cs="Times New Roman"/>
+          <w:i/>
+          <w:sz w:val="24"/>
+          <w:szCs w:val="24"/>
+        </w:rPr>
+        <w:t xml:space="preserve">We want to hear from you! Please let us know your experiences using this material by sending email to </w:t>
+      </w:r>
+      <w:hyperlink r:id="rId9" w:history="1">
+        <w:r>
+          <w:rPr>
+            <w:rStyle w:val="Hyperlink"/>
+            <w:rFonts w:ascii="Times New Roman" w:eastAsia="Times New Roman" w:hAnsi="Times New Roman" w:cs="Times New Roman"/>
+            <w:i/>
+            <w:sz w:val="24"/>
+            <w:szCs w:val="24"/>
+          </w:rPr>
+          <w:t>petascale@shodor.org</w:t>
+        </w:r>
+      </w:hyperlink>
+    </w:p>
+    <w:p>
+      <w:pPr>
+        <w:rPr>
+          <w:rStyle w:val="Hyperlink"/>
+          <w:rFonts w:ascii="Times New Roman" w:eastAsia="Times New Roman" w:hAnsi="Times New Roman" w:cs="Times New Roman"/>
+          <w:i/>
+          <w:sz w:val="24"/>
+          <w:szCs w:val="24"/>
+        </w:rPr>
+      </w:pPr>
+      <w:r>
+        <w:rPr>
+          <w:rStyle w:val="Hyperlink"/>
+          <w:rFonts w:ascii="Times New Roman" w:eastAsia="Times New Roman" w:hAnsi="Times New Roman" w:cs="Times New Roman"/>
+          <w:i/>
+          <w:sz w:val="24"/>
+          <w:szCs w:val="24"/>
+        </w:rPr>
+        <w:br w:type="page"/>
+      </w:r>
     </w:p>
     <w:p>
       <w:pPr>
@@ -205,6 +463,7 @@
           <w:sz w:val="24"/>
           <w:szCs w:val="24"/>
         </w:rPr>
+        <w:lastRenderedPageBreak/>
         <w:t>(ppt) Slides Contain:</w:t>
       </w:r>
     </w:p>
@@ -1063,7 +1322,6 @@
                 <w:sz w:val="24"/>
                 <w:szCs w:val="24"/>
               </w:rPr>
-              <w:lastRenderedPageBreak/>
               <w:t>Execution time measures provided</w:t>
             </w:r>
           </w:p>
@@ -1187,6 +1445,7 @@
           <w:sz w:val="28"/>
           <w:szCs w:val="28"/>
         </w:rPr>
+        <w:lastRenderedPageBreak/>
         <w:t>Common Pitfalls for Students and Instructors</w:t>
       </w:r>
     </w:p>
@@ -1241,261 +1500,8 @@
         </w:rPr>
         <w:t>Sending/receiving the last and first column backward</w:t>
       </w:r>
-    </w:p>
-    <w:p>
-      <w:pPr>
-        <w:rPr>
-          <w:rFonts w:ascii="Times New Roman" w:eastAsia="Times New Roman" w:hAnsi="Times New Roman" w:cs="Times New Roman"/>
-          <w:b/>
-          <w:sz w:val="24"/>
-          <w:szCs w:val="24"/>
-        </w:rPr>
-      </w:pPr>
-    </w:p>
-    <w:p>
-      <w:pPr>
-        <w:rPr>
-          <w:rFonts w:ascii="Times New Roman" w:eastAsia="Times New Roman" w:hAnsi="Times New Roman" w:cs="Times New Roman"/>
-          <w:b/>
-          <w:sz w:val="24"/>
-          <w:szCs w:val="24"/>
-        </w:rPr>
-      </w:pPr>
-    </w:p>
-    <w:p>
-      <w:pPr>
-        <w:rPr>
-          <w:rFonts w:ascii="Times New Roman" w:eastAsia="Times New Roman" w:hAnsi="Times New Roman" w:cs="Times New Roman"/>
-          <w:b/>
-          <w:sz w:val="24"/>
-          <w:szCs w:val="24"/>
-        </w:rPr>
-      </w:pPr>
-    </w:p>
-    <w:p>
-      <w:pPr>
-        <w:rPr>
-          <w:rFonts w:ascii="Times New Roman" w:eastAsia="Times New Roman" w:hAnsi="Times New Roman" w:cs="Times New Roman"/>
-          <w:i/>
-          <w:sz w:val="24"/>
-          <w:szCs w:val="24"/>
-        </w:rPr>
-      </w:pPr>
-      <w:r>
-        <w:rPr>
-          <w:rFonts w:ascii="Times New Roman" w:eastAsia="Times New Roman" w:hAnsi="Times New Roman" w:cs="Times New Roman"/>
-          <w:i/>
-          <w:sz w:val="24"/>
-          <w:szCs w:val="24"/>
-        </w:rPr>
-        <w:pict w14:anchorId="05AE83B6">
-          <v:shapetype id="_x0000_t75" coordsize="21600,21600" o:spt="75" o:preferrelative="t" path="m@4@5l@4@11@9@11@9@5xe" filled="f" stroked="f">
-            <v:stroke joinstyle="miter"/>
-            <v:formulas>
-              <v:f eqn="if lineDrawn pixelLineWidth 0"/>
-              <v:f eqn="sum @0 1 0"/>
-              <v:f eqn="sum 0 0 @1"/>
-              <v:f eqn="prod @2 1 2"/>
-              <v:f eqn="prod @3 21600 pixelWidth"/>
-              <v:f eqn="prod @3 21600 pixelHeight"/>
-              <v:f eqn="sum @0 0 1"/>
-              <v:f eqn="prod @6 1 2"/>
-              <v:f eqn="prod @7 21600 pixelWidth"/>
-              <v:f eqn="sum @8 21600 0"/>
-              <v:f eqn="prod @7 21600 pixelHeight"/>
-              <v:f eqn="sum @10 21600 0"/>
-            </v:formulas>
-            <v:path o:extrusionok="f" gradientshapeok="t" o:connecttype="rect"/>
-            <o:lock v:ext="edit" aspectratio="t"/>
-          </v:shapetype>
-          <v:shape id="_x0000_i1025" type="#_x0000_t75" style="width:467.85pt;height:1.5pt" o:hrpct="0" o:hralign="center" o:hr="t">
-            <v:imagedata r:id="rId5" o:title="/Applications/Microsoft Word.app/Contents/Resources/Lines/Default Line.gif"/>
-          </v:shape>
-        </w:pict>
-      </w:r>
-    </w:p>
-    <w:p>
-      <w:pPr>
-        <w:rPr>
-          <w:rFonts w:ascii="Times New Roman" w:eastAsia="Times New Roman" w:hAnsi="Times New Roman" w:cs="Times New Roman"/>
-          <w:i/>
-          <w:sz w:val="24"/>
-          <w:szCs w:val="24"/>
-        </w:rPr>
-      </w:pPr>
-      <w:r>
-        <w:rPr>
-          <w:rFonts w:ascii="Times New Roman" w:eastAsia="Times New Roman" w:hAnsi="Times New Roman" w:cs="Times New Roman"/>
-          <w:i/>
-          <w:sz w:val="24"/>
-          <w:szCs w:val="24"/>
-        </w:rPr>
-        <w:t xml:space="preserve">Except where otherwise noted, this work by The Shodor Education Foundation, Inc. is licensed under CC BY-NC 4.0. To view a copy of this license, visit </w:t>
-      </w:r>
-      <w:r>
-        <w:rPr>
-          <w:rFonts w:ascii="Times New Roman" w:eastAsia="Times New Roman" w:hAnsi="Times New Roman" w:cs="Times New Roman"/>
-          <w:i/>
-          <w:sz w:val="24"/>
-          <w:szCs w:val="24"/>
-        </w:rPr>
-        <w:br/>
-      </w:r>
-      <w:hyperlink r:id="rId6" w:history="1">
-        <w:r>
-          <w:rPr>
-            <w:rFonts w:ascii="Times New Roman" w:eastAsia="Times New Roman" w:hAnsi="Times New Roman" w:cs="Times New Roman"/>
-            <w:i/>
-            <w:color w:val="0000FF"/>
-            <w:sz w:val="24"/>
-            <w:szCs w:val="24"/>
-            <w:u w:val="single"/>
-          </w:rPr>
-          <w:t>https://creativecommons.org/licenses/by-nc/4.0</w:t>
-        </w:r>
-      </w:hyperlink>
-    </w:p>
-    <w:p>
-      <w:pPr>
-        <w:rPr>
-          <w:rFonts w:ascii="Times New Roman" w:eastAsia="Times New Roman" w:hAnsi="Times New Roman" w:cs="Times New Roman"/>
-          <w:sz w:val="24"/>
-          <w:szCs w:val="24"/>
-        </w:rPr>
-      </w:pPr>
-    </w:p>
-    <w:p>
-      <w:pPr>
-        <w:rPr>
-          <w:rFonts w:ascii="Times New Roman" w:eastAsia="Times New Roman" w:hAnsi="Times New Roman" w:cs="Times New Roman"/>
-          <w:i/>
-          <w:sz w:val="24"/>
-          <w:szCs w:val="24"/>
-        </w:rPr>
-      </w:pPr>
-      <w:r>
-        <w:rPr>
-          <w:rFonts w:ascii="Times New Roman" w:eastAsia="Times New Roman" w:hAnsi="Times New Roman" w:cs="Times New Roman"/>
-          <w:i/>
-          <w:sz w:val="24"/>
-          <w:szCs w:val="24"/>
-        </w:rPr>
-        <w:t>Browse and search the full curriculum at</w:t>
-      </w:r>
-      <w:r>
-        <w:rPr>
-          <w:rFonts w:ascii="Times New Roman" w:eastAsia="Times New Roman" w:hAnsi="Times New Roman" w:cs="Times New Roman"/>
-          <w:i/>
-          <w:sz w:val="24"/>
-          <w:szCs w:val="24"/>
-        </w:rPr>
-        <w:br/>
-      </w:r>
-      <w:hyperlink r:id="rId7" w:history="1">
-        <w:r>
-          <w:rPr>
-            <w:rFonts w:ascii="Times New Roman" w:eastAsia="Times New Roman" w:hAnsi="Times New Roman" w:cs="Times New Roman"/>
-            <w:i/>
-            <w:color w:val="0000FF"/>
-            <w:sz w:val="24"/>
-            <w:szCs w:val="24"/>
-            <w:u w:val="single"/>
-          </w:rPr>
-          <w:t>http://shodor.org/petascale/materials/semester-curriculum</w:t>
-        </w:r>
-      </w:hyperlink>
-    </w:p>
-    <w:p>
-      <w:pPr>
-        <w:rPr>
-          <w:rFonts w:ascii="Times New Roman" w:eastAsia="Times New Roman" w:hAnsi="Times New Roman" w:cs="Times New Roman"/>
-          <w:sz w:val="24"/>
-          <w:szCs w:val="24"/>
-        </w:rPr>
-      </w:pPr>
-    </w:p>
-    <w:p>
-      <w:pPr>
-        <w:rPr>
-          <w:rFonts w:ascii="Times New Roman" w:eastAsia="Times New Roman" w:hAnsi="Times New Roman" w:cs="Times New Roman"/>
-          <w:i/>
-          <w:sz w:val="24"/>
-          <w:szCs w:val="24"/>
-        </w:rPr>
-      </w:pPr>
-      <w:r>
-        <w:rPr>
-          <w:rFonts w:ascii="Times New Roman" w:eastAsia="Times New Roman" w:hAnsi="Times New Roman" w:cs="Times New Roman"/>
-          <w:i/>
-          <w:sz w:val="24"/>
-          <w:szCs w:val="24"/>
-        </w:rPr>
-        <w:t>We welcome your improvements! You can submit your proposed changes to this material and the rest of the curriculum in our GitHub repository at</w:t>
-      </w:r>
-      <w:r>
-        <w:rPr>
-          <w:rFonts w:ascii="Times New Roman" w:eastAsia="Times New Roman" w:hAnsi="Times New Roman" w:cs="Times New Roman"/>
-          <w:i/>
-          <w:sz w:val="24"/>
-          <w:szCs w:val="24"/>
-        </w:rPr>
-        <w:br/>
-      </w:r>
-      <w:hyperlink r:id="rId8" w:history="1">
-        <w:r>
-          <w:rPr>
-            <w:rFonts w:ascii="Times New Roman" w:eastAsia="Times New Roman" w:hAnsi="Times New Roman" w:cs="Times New Roman"/>
-            <w:i/>
-            <w:color w:val="0000FF"/>
-            <w:sz w:val="24"/>
-            <w:szCs w:val="24"/>
-            <w:u w:val="single"/>
-          </w:rPr>
-          <w:t>https://github.com/shodor-education/petascale-semester-curriculum</w:t>
-        </w:r>
-      </w:hyperlink>
-    </w:p>
-    <w:p>
-      <w:pPr>
-        <w:rPr>
-          <w:rFonts w:ascii="Times New Roman" w:eastAsia="Times New Roman" w:hAnsi="Times New Roman" w:cs="Times New Roman"/>
-          <w:i/>
-          <w:sz w:val="24"/>
-          <w:szCs w:val="24"/>
-        </w:rPr>
-      </w:pPr>
-    </w:p>
-    <w:p>
-      <w:pPr>
-        <w:rPr>
-          <w:rFonts w:ascii="Times New Roman" w:eastAsia="Times New Roman" w:hAnsi="Times New Roman" w:cs="Times New Roman"/>
-          <w:b/>
-          <w:sz w:val="24"/>
-          <w:szCs w:val="24"/>
-        </w:rPr>
-      </w:pPr>
-      <w:r>
-        <w:rPr>
-          <w:rFonts w:ascii="Times New Roman" w:eastAsia="Times New Roman" w:hAnsi="Times New Roman" w:cs="Times New Roman"/>
-          <w:i/>
-          <w:sz w:val="24"/>
-          <w:szCs w:val="24"/>
-        </w:rPr>
-        <w:t xml:space="preserve">We want to hear from you! Please let us know your experiences using this material by sending email to </w:t>
-      </w:r>
-      <w:hyperlink r:id="rId9" w:history="1">
-        <w:r>
-          <w:rPr>
-            <w:rFonts w:ascii="Times New Roman" w:eastAsia="Times New Roman" w:hAnsi="Times New Roman" w:cs="Times New Roman"/>
-            <w:i/>
-            <w:color w:val="0000FF"/>
-            <w:sz w:val="24"/>
-            <w:szCs w:val="24"/>
-            <w:u w:val="single"/>
-          </w:rPr>
-          <w:t>petascale@shodor.org</w:t>
-        </w:r>
-      </w:hyperlink>
+      <w:bookmarkStart w:id="5" w:name="_GoBack"/>
+      <w:bookmarkEnd w:id="5"/>
     </w:p>
     <w:sectPr>
       <w:pgSz w:w="12240" w:h="15840"/>
@@ -2309,6 +2315,17 @@
       </w:tblCellMar>
     </w:tblPr>
   </w:style>
+  <w:style w:type="character" w:styleId="Hyperlink">
+    <w:name w:val="Hyperlink"/>
+    <w:basedOn w:val="DefaultParagraphFont"/>
+    <w:uiPriority w:val="99"/>
+    <w:unhideWhenUsed/>
+    <w:rsid w:val="00D575E7"/>
+    <w:rPr>
+      <w:color w:val="0000FF" w:themeColor="hyperlink"/>
+      <w:u w:val="single"/>
+    </w:rPr>
+  </w:style>
 </w:styles>
 </file>
 

--- a/units/5/lessons/7/resources/petascale-lesson-5.7-instructorGuide.docx
+++ b/units/5/lessons/7/resources/petascale-lesson-5.7-instructorGuide.docx
@@ -11,16 +11,14 @@
           <w:szCs w:val="36"/>
         </w:rPr>
       </w:pPr>
-      <w:bookmarkStart w:id="0" w:name="_8hlzvtpavtdo" w:colFirst="0" w:colLast="0"/>
-      <w:bookmarkStart w:id="1" w:name="_chtknfdj8ha5" w:colFirst="0" w:colLast="0"/>
-      <w:bookmarkStart w:id="2" w:name="_go51kdbiibh1" w:colFirst="0" w:colLast="0"/>
-      <w:bookmarkStart w:id="3" w:name="_ilrdr9q5zbxu" w:colFirst="0" w:colLast="0"/>
-      <w:bookmarkStart w:id="4" w:name="_qvwca6se2q6h" w:colFirst="0" w:colLast="0"/>
+      <w:bookmarkStart w:id="0" w:name="_chtknfdj8ha5" w:colFirst="0" w:colLast="0"/>
+      <w:bookmarkStart w:id="1" w:name="_go51kdbiibh1" w:colFirst="0" w:colLast="0"/>
+      <w:bookmarkStart w:id="2" w:name="_ilrdr9q5zbxu" w:colFirst="0" w:colLast="0"/>
+      <w:bookmarkStart w:id="3" w:name="_qvwca6se2q6h" w:colFirst="0" w:colLast="0"/>
       <w:bookmarkEnd w:id="0"/>
       <w:bookmarkEnd w:id="1"/>
       <w:bookmarkEnd w:id="2"/>
       <w:bookmarkEnd w:id="3"/>
-      <w:bookmarkEnd w:id="4"/>
       <w:r>
         <w:rPr>
           <w:rFonts w:ascii="Times New Roman" w:eastAsia="Times New Roman" w:hAnsi="Times New Roman" w:cs="Times New Roman"/>
@@ -89,6 +87,8 @@
         </w:rPr>
         <w:t>Lesson 7</w:t>
       </w:r>
+      <w:bookmarkStart w:id="4" w:name="_GoBack"/>
+      <w:bookmarkEnd w:id="4"/>
       <w:r>
         <w:rPr>
           <w:rFonts w:ascii="Times New Roman" w:eastAsia="Times New Roman" w:hAnsi="Times New Roman" w:cs="Times New Roman"/>
@@ -105,25 +105,26 @@
           <w:sz w:val="32"/>
           <w:szCs w:val="32"/>
         </w:rPr>
-        <w:t>Convolution/Stencil Code in MPI</w:t>
-      </w:r>
-    </w:p>
-    <w:p>
-      <w:pPr>
+        <w:t>MPI Applications</w:t>
+      </w:r>
+    </w:p>
+    <w:p>
+      <w:pPr>
+        <w:rPr>
+          <w:rFonts w:ascii="Times New Roman" w:eastAsia="Times New Roman" w:hAnsi="Times New Roman" w:cs="Times New Roman"/>
+          <w:b/>
+          <w:bCs/>
+          <w:sz w:val="32"/>
+          <w:szCs w:val="32"/>
+        </w:rPr>
+      </w:pPr>
+      <w:r>
         <w:rPr>
           <w:rFonts w:ascii="Times New Roman" w:eastAsia="Times New Roman" w:hAnsi="Times New Roman" w:cs="Times New Roman"/>
           <w:b/>
           <w:sz w:val="28"/>
           <w:szCs w:val="28"/>
         </w:rPr>
-      </w:pPr>
-      <w:r>
-        <w:rPr>
-          <w:rFonts w:ascii="Times New Roman" w:eastAsia="Times New Roman" w:hAnsi="Times New Roman" w:cs="Times New Roman"/>
-          <w:b/>
-          <w:sz w:val="28"/>
-          <w:szCs w:val="28"/>
-        </w:rPr>
         <w:t>Instructor Guide</w:t>
       </w:r>
     </w:p>
@@ -131,7 +132,6 @@
       <w:pPr>
         <w:rPr>
           <w:rFonts w:ascii="Times New Roman" w:eastAsia="Times New Roman" w:hAnsi="Times New Roman" w:cs="Times New Roman"/>
-          <w:i/>
           <w:sz w:val="24"/>
           <w:szCs w:val="24"/>
         </w:rPr>
@@ -153,7 +153,7 @@
           <w:sz w:val="24"/>
           <w:szCs w:val="24"/>
         </w:rPr>
-        <w:t>Maria Pantoja</w:t>
+        <w:t>Hyacinthe Aboudja</w:t>
       </w:r>
       <w:r>
         <w:rPr>
@@ -200,7 +200,7 @@
           <w:sz w:val="24"/>
           <w:szCs w:val="24"/>
         </w:rPr>
-        <w:pict w14:anchorId="0A55C2C9">
+        <w:pict w14:anchorId="2A664E86">
           <v:shapetype id="_x0000_t75" coordsize="21600,21600" o:spt="75" o:preferrelative="t" path="m@4@5l@4@11@9@11@9@5xe" filled="f" stroked="f">
             <v:stroke joinstyle="miter"/>
             <v:formulas>
@@ -447,10 +447,6 @@
     </w:p>
     <w:p>
       <w:pPr>
-        <w:numPr>
-          <w:ilvl w:val="0"/>
-          <w:numId w:val="2"/>
-        </w:numPr>
         <w:rPr>
           <w:rFonts w:ascii="Times New Roman" w:eastAsia="Times New Roman" w:hAnsi="Times New Roman" w:cs="Times New Roman"/>
           <w:sz w:val="24"/>
@@ -464,1000 +460,8 @@
           <w:szCs w:val="24"/>
         </w:rPr>
         <w:lastRenderedPageBreak/>
-        <w:t>(ppt) Slides Contain:</w:t>
-      </w:r>
-    </w:p>
-    <w:p>
-      <w:pPr>
-        <w:numPr>
-          <w:ilvl w:val="1"/>
-          <w:numId w:val="2"/>
-        </w:numPr>
-        <w:rPr>
-          <w:rFonts w:ascii="Times New Roman" w:eastAsia="Times New Roman" w:hAnsi="Times New Roman" w:cs="Times New Roman"/>
-          <w:sz w:val="24"/>
-          <w:szCs w:val="24"/>
-        </w:rPr>
-      </w:pPr>
-      <w:r>
-        <w:rPr>
-          <w:rFonts w:ascii="Times New Roman" w:eastAsia="Times New Roman" w:hAnsi="Times New Roman" w:cs="Times New Roman"/>
-          <w:sz w:val="24"/>
-          <w:szCs w:val="24"/>
-        </w:rPr>
-        <w:t>Learning Objectives</w:t>
-      </w:r>
-    </w:p>
-    <w:p>
-      <w:pPr>
-        <w:numPr>
-          <w:ilvl w:val="1"/>
-          <w:numId w:val="2"/>
-        </w:numPr>
-        <w:rPr>
-          <w:rFonts w:ascii="Times New Roman" w:eastAsia="Times New Roman" w:hAnsi="Times New Roman" w:cs="Times New Roman"/>
-          <w:sz w:val="24"/>
-          <w:szCs w:val="24"/>
-        </w:rPr>
-      </w:pPr>
-      <w:r>
-        <w:rPr>
-          <w:rFonts w:ascii="Times New Roman" w:eastAsia="Times New Roman" w:hAnsi="Times New Roman" w:cs="Times New Roman"/>
-          <w:sz w:val="24"/>
-          <w:szCs w:val="24"/>
-        </w:rPr>
-        <w:t>Explanation of the problem Sequential</w:t>
-      </w:r>
-    </w:p>
-    <w:p>
-      <w:pPr>
-        <w:numPr>
-          <w:ilvl w:val="1"/>
-          <w:numId w:val="2"/>
-        </w:numPr>
-        <w:rPr>
-          <w:rFonts w:ascii="Times New Roman" w:eastAsia="Times New Roman" w:hAnsi="Times New Roman" w:cs="Times New Roman"/>
-          <w:sz w:val="24"/>
-          <w:szCs w:val="24"/>
-        </w:rPr>
-      </w:pPr>
-      <w:r>
-        <w:rPr>
-          <w:rFonts w:ascii="Times New Roman" w:eastAsia="Times New Roman" w:hAnsi="Times New Roman" w:cs="Times New Roman"/>
-          <w:sz w:val="24"/>
-          <w:szCs w:val="24"/>
-        </w:rPr>
-        <w:t>Explanation of how to parallelize the problem</w:t>
-      </w:r>
-    </w:p>
-    <w:p>
-      <w:pPr>
-        <w:numPr>
-          <w:ilvl w:val="0"/>
-          <w:numId w:val="2"/>
-        </w:numPr>
-        <w:rPr>
-          <w:rFonts w:ascii="Times New Roman" w:eastAsia="Times New Roman" w:hAnsi="Times New Roman" w:cs="Times New Roman"/>
-          <w:sz w:val="24"/>
-          <w:szCs w:val="24"/>
-        </w:rPr>
-      </w:pPr>
-      <w:r>
-        <w:rPr>
-          <w:rFonts w:ascii="Times New Roman" w:eastAsia="Times New Roman" w:hAnsi="Times New Roman" w:cs="Times New Roman"/>
-          <w:sz w:val="24"/>
-          <w:szCs w:val="24"/>
-        </w:rPr>
-        <w:t>Code is written in C</w:t>
-      </w:r>
-    </w:p>
-    <w:p>
-      <w:pPr>
-        <w:numPr>
-          <w:ilvl w:val="1"/>
-          <w:numId w:val="2"/>
-        </w:numPr>
-        <w:rPr>
-          <w:rFonts w:ascii="Times New Roman" w:eastAsia="Times New Roman" w:hAnsi="Times New Roman" w:cs="Times New Roman"/>
-          <w:sz w:val="24"/>
-          <w:szCs w:val="24"/>
-        </w:rPr>
-      </w:pPr>
-      <w:r>
-        <w:rPr>
-          <w:rFonts w:ascii="Times New Roman" w:eastAsia="Times New Roman" w:hAnsi="Times New Roman" w:cs="Times New Roman"/>
-          <w:sz w:val="24"/>
-          <w:szCs w:val="24"/>
-        </w:rPr>
-        <w:t>How to compile and run the code is explained directly on the slides with the command line compiler instruction</w:t>
-      </w:r>
-    </w:p>
-    <w:p>
-      <w:pPr>
-        <w:numPr>
-          <w:ilvl w:val="1"/>
-          <w:numId w:val="2"/>
-        </w:numPr>
-        <w:rPr>
-          <w:rFonts w:ascii="Times New Roman" w:eastAsia="Times New Roman" w:hAnsi="Times New Roman" w:cs="Times New Roman"/>
-          <w:sz w:val="24"/>
-          <w:szCs w:val="24"/>
-        </w:rPr>
-      </w:pPr>
-      <w:r>
-        <w:rPr>
-          <w:rFonts w:ascii="Times New Roman" w:eastAsia="Times New Roman" w:hAnsi="Times New Roman" w:cs="Times New Roman"/>
-          <w:sz w:val="24"/>
-          <w:szCs w:val="24"/>
-        </w:rPr>
-        <w:t>The environment used :CPU type, GPU type, OS , Compiler version (gcc, CUDA, MPI, OpenMP) is also on the slides</w:t>
-      </w:r>
-    </w:p>
-    <w:p>
-      <w:pPr>
-        <w:numPr>
-          <w:ilvl w:val="0"/>
-          <w:numId w:val="2"/>
-        </w:numPr>
-        <w:rPr>
-          <w:rFonts w:ascii="Times New Roman" w:eastAsia="Times New Roman" w:hAnsi="Times New Roman" w:cs="Times New Roman"/>
-          <w:sz w:val="24"/>
-          <w:szCs w:val="24"/>
-        </w:rPr>
-      </w:pPr>
-      <w:r>
-        <w:rPr>
-          <w:rFonts w:ascii="Times New Roman" w:eastAsia="Times New Roman" w:hAnsi="Times New Roman" w:cs="Times New Roman"/>
-          <w:sz w:val="24"/>
-          <w:szCs w:val="24"/>
-        </w:rPr>
-        <w:t>(mp4) Video Lecture:</w:t>
-      </w:r>
-    </w:p>
-    <w:p>
-      <w:pPr>
-        <w:numPr>
-          <w:ilvl w:val="1"/>
-          <w:numId w:val="2"/>
-        </w:numPr>
-        <w:rPr>
-          <w:rFonts w:ascii="Times New Roman" w:eastAsia="Times New Roman" w:hAnsi="Times New Roman" w:cs="Times New Roman"/>
-          <w:sz w:val="24"/>
-          <w:szCs w:val="24"/>
-        </w:rPr>
-      </w:pPr>
-      <w:r>
-        <w:rPr>
-          <w:rFonts w:ascii="Times New Roman" w:eastAsia="Times New Roman" w:hAnsi="Times New Roman" w:cs="Times New Roman"/>
-          <w:sz w:val="24"/>
-          <w:szCs w:val="24"/>
-        </w:rPr>
-        <w:t>Narration of the slides</w:t>
-      </w:r>
-    </w:p>
-    <w:p>
-      <w:pPr>
-        <w:numPr>
-          <w:ilvl w:val="0"/>
-          <w:numId w:val="2"/>
-        </w:numPr>
-        <w:rPr>
-          <w:rFonts w:ascii="Times New Roman" w:eastAsia="Times New Roman" w:hAnsi="Times New Roman" w:cs="Times New Roman"/>
-          <w:sz w:val="24"/>
-          <w:szCs w:val="24"/>
-        </w:rPr>
-      </w:pPr>
-      <w:r>
-        <w:rPr>
-          <w:rFonts w:ascii="Times New Roman" w:eastAsia="Times New Roman" w:hAnsi="Times New Roman" w:cs="Times New Roman"/>
-          <w:sz w:val="24"/>
-          <w:szCs w:val="24"/>
-        </w:rPr>
-        <w:t>Code:</w:t>
-      </w:r>
-    </w:p>
-    <w:p>
-      <w:pPr>
-        <w:numPr>
-          <w:ilvl w:val="1"/>
-          <w:numId w:val="2"/>
-        </w:numPr>
-        <w:rPr>
-          <w:rFonts w:ascii="Times New Roman" w:eastAsia="Times New Roman" w:hAnsi="Times New Roman" w:cs="Times New Roman"/>
-          <w:sz w:val="24"/>
-          <w:szCs w:val="24"/>
-        </w:rPr>
-      </w:pPr>
-      <w:r>
-        <w:rPr>
-          <w:rFonts w:ascii="Times New Roman" w:eastAsia="Times New Roman" w:hAnsi="Times New Roman" w:cs="Times New Roman"/>
-          <w:sz w:val="24"/>
-          <w:szCs w:val="24"/>
-        </w:rPr>
-        <w:t>Implementation of the example explained in the slides</w:t>
-      </w:r>
-    </w:p>
-    <w:p>
-      <w:pPr>
-        <w:numPr>
-          <w:ilvl w:val="1"/>
-          <w:numId w:val="2"/>
-        </w:numPr>
-        <w:rPr>
-          <w:rFonts w:ascii="Times New Roman" w:eastAsia="Times New Roman" w:hAnsi="Times New Roman" w:cs="Times New Roman"/>
-          <w:sz w:val="24"/>
-          <w:szCs w:val="24"/>
-        </w:rPr>
-      </w:pPr>
-      <w:r>
-        <w:rPr>
-          <w:rFonts w:ascii="Times New Roman" w:eastAsia="Times New Roman" w:hAnsi="Times New Roman" w:cs="Times New Roman"/>
-          <w:sz w:val="24"/>
-          <w:szCs w:val="24"/>
-        </w:rPr>
-        <w:t xml:space="preserve">Code available for download </w:t>
-      </w:r>
-    </w:p>
-    <w:p>
-      <w:pPr>
-        <w:numPr>
-          <w:ilvl w:val="0"/>
-          <w:numId w:val="2"/>
-        </w:numPr>
-        <w:jc w:val="both"/>
-        <w:rPr>
-          <w:rFonts w:ascii="Times New Roman" w:eastAsia="Times New Roman" w:hAnsi="Times New Roman" w:cs="Times New Roman"/>
-          <w:sz w:val="24"/>
-          <w:szCs w:val="24"/>
-        </w:rPr>
-      </w:pPr>
-      <w:r>
-        <w:rPr>
-          <w:rFonts w:ascii="Times New Roman" w:eastAsia="Times New Roman" w:hAnsi="Times New Roman" w:cs="Times New Roman"/>
-          <w:sz w:val="24"/>
-          <w:szCs w:val="24"/>
-        </w:rPr>
-        <w:t>We do provide suggestions for students' questions and assessments, instructors are encouraged to use them or to design their own.</w:t>
-      </w:r>
-    </w:p>
-    <w:p>
-      <w:pPr>
-        <w:numPr>
-          <w:ilvl w:val="0"/>
-          <w:numId w:val="2"/>
-        </w:numPr>
-        <w:spacing w:after="160"/>
-        <w:jc w:val="both"/>
-        <w:rPr>
-          <w:rFonts w:ascii="Times New Roman" w:eastAsia="Times New Roman" w:hAnsi="Times New Roman" w:cs="Times New Roman"/>
-          <w:sz w:val="24"/>
-          <w:szCs w:val="24"/>
-        </w:rPr>
-      </w:pPr>
-      <w:r>
-        <w:rPr>
-          <w:rFonts w:ascii="Times New Roman" w:eastAsia="Times New Roman" w:hAnsi="Times New Roman" w:cs="Times New Roman"/>
-          <w:sz w:val="24"/>
-          <w:szCs w:val="24"/>
-        </w:rPr>
-        <w:t xml:space="preserve">Type of rubric for the sample assessment. </w:t>
-      </w:r>
-    </w:p>
-    <w:tbl>
-      <w:tblPr>
-        <w:tblStyle w:val="a"/>
-        <w:tblW w:w="7482" w:type="dxa"/>
-        <w:tblInd w:w="820" w:type="dxa"/>
-        <w:tblBorders>
-          <w:top w:val="single" w:sz="8" w:space="0" w:color="000000"/>
-          <w:left w:val="single" w:sz="8" w:space="0" w:color="000000"/>
-          <w:bottom w:val="single" w:sz="8" w:space="0" w:color="000000"/>
-          <w:right w:val="single" w:sz="8" w:space="0" w:color="000000"/>
-          <w:insideH w:val="single" w:sz="8" w:space="0" w:color="000000"/>
-          <w:insideV w:val="single" w:sz="8" w:space="0" w:color="000000"/>
-        </w:tblBorders>
-        <w:tblLayout w:type="fixed"/>
-        <w:tblLook w:val="0600" w:firstRow="0" w:lastRow="0" w:firstColumn="0" w:lastColumn="0" w:noHBand="1" w:noVBand="1"/>
-      </w:tblPr>
-      <w:tblGrid>
-        <w:gridCol w:w="1633"/>
-        <w:gridCol w:w="2025"/>
-        <w:gridCol w:w="1395"/>
-        <w:gridCol w:w="2429"/>
-      </w:tblGrid>
-      <w:tr>
-        <w:trPr>
-          <w:trHeight w:val="440"/>
-        </w:trPr>
-        <w:tc>
-          <w:tcPr>
-            <w:tcW w:w="1632" w:type="dxa"/>
-            <w:shd w:val="clear" w:color="auto" w:fill="auto"/>
-            <w:tcMar>
-              <w:top w:w="100" w:type="dxa"/>
-              <w:left w:w="100" w:type="dxa"/>
-              <w:bottom w:w="100" w:type="dxa"/>
-              <w:right w:w="100" w:type="dxa"/>
-            </w:tcMar>
-          </w:tcPr>
-          <w:p>
-            <w:pPr>
-              <w:widowControl w:val="0"/>
-              <w:pBdr>
-                <w:top w:val="nil"/>
-                <w:left w:val="nil"/>
-                <w:bottom w:val="nil"/>
-                <w:right w:val="nil"/>
-                <w:between w:val="nil"/>
-              </w:pBdr>
-              <w:spacing w:line="240" w:lineRule="auto"/>
-              <w:rPr>
-                <w:rFonts w:ascii="Times New Roman" w:eastAsia="Times New Roman" w:hAnsi="Times New Roman" w:cs="Times New Roman"/>
-                <w:sz w:val="24"/>
-                <w:szCs w:val="24"/>
-              </w:rPr>
-            </w:pPr>
-            <w:r>
-              <w:rPr>
-                <w:rFonts w:ascii="Times New Roman" w:eastAsia="Times New Roman" w:hAnsi="Times New Roman" w:cs="Times New Roman"/>
-                <w:sz w:val="24"/>
-                <w:szCs w:val="24"/>
-              </w:rPr>
-              <w:t>Code Compilation</w:t>
-            </w:r>
-          </w:p>
-        </w:tc>
-        <w:tc>
-          <w:tcPr>
-            <w:tcW w:w="2025" w:type="dxa"/>
-            <w:shd w:val="clear" w:color="auto" w:fill="auto"/>
-            <w:tcMar>
-              <w:top w:w="100" w:type="dxa"/>
-              <w:left w:w="100" w:type="dxa"/>
-              <w:bottom w:w="100" w:type="dxa"/>
-              <w:right w:w="100" w:type="dxa"/>
-            </w:tcMar>
-          </w:tcPr>
-          <w:p>
-            <w:pPr>
-              <w:widowControl w:val="0"/>
-              <w:pBdr>
-                <w:top w:val="nil"/>
-                <w:left w:val="nil"/>
-                <w:bottom w:val="nil"/>
-                <w:right w:val="nil"/>
-                <w:between w:val="nil"/>
-              </w:pBdr>
-              <w:spacing w:line="240" w:lineRule="auto"/>
-              <w:rPr>
-                <w:rFonts w:ascii="Times New Roman" w:eastAsia="Times New Roman" w:hAnsi="Times New Roman" w:cs="Times New Roman"/>
-                <w:sz w:val="24"/>
-                <w:szCs w:val="24"/>
-              </w:rPr>
-            </w:pPr>
-            <w:r>
-              <w:rPr>
-                <w:rFonts w:ascii="Times New Roman" w:eastAsia="Times New Roman" w:hAnsi="Times New Roman" w:cs="Times New Roman"/>
-                <w:sz w:val="24"/>
-                <w:szCs w:val="24"/>
-              </w:rPr>
-              <w:t>If code compiles receive 5 pts</w:t>
-            </w:r>
-          </w:p>
-        </w:tc>
-        <w:tc>
-          <w:tcPr>
-            <w:tcW w:w="3824" w:type="dxa"/>
-            <w:gridSpan w:val="2"/>
-            <w:shd w:val="clear" w:color="auto" w:fill="auto"/>
-            <w:tcMar>
-              <w:top w:w="100" w:type="dxa"/>
-              <w:left w:w="100" w:type="dxa"/>
-              <w:bottom w:w="100" w:type="dxa"/>
-              <w:right w:w="100" w:type="dxa"/>
-            </w:tcMar>
-          </w:tcPr>
-          <w:p>
-            <w:pPr>
-              <w:widowControl w:val="0"/>
-              <w:pBdr>
-                <w:top w:val="nil"/>
-                <w:left w:val="nil"/>
-                <w:bottom w:val="nil"/>
-                <w:right w:val="nil"/>
-                <w:between w:val="nil"/>
-              </w:pBdr>
-              <w:spacing w:line="240" w:lineRule="auto"/>
-              <w:rPr>
-                <w:rFonts w:ascii="Times New Roman" w:eastAsia="Times New Roman" w:hAnsi="Times New Roman" w:cs="Times New Roman"/>
-                <w:sz w:val="24"/>
-                <w:szCs w:val="24"/>
-              </w:rPr>
-            </w:pPr>
-            <w:r>
-              <w:rPr>
-                <w:rFonts w:ascii="Times New Roman" w:eastAsia="Times New Roman" w:hAnsi="Times New Roman" w:cs="Times New Roman"/>
-                <w:sz w:val="24"/>
-                <w:szCs w:val="24"/>
-              </w:rPr>
-              <w:t>0 points no more grading</w:t>
-            </w:r>
-          </w:p>
-        </w:tc>
-      </w:tr>
-      <w:tr>
-        <w:trPr>
-          <w:trHeight w:val="440"/>
-        </w:trPr>
-        <w:tc>
-          <w:tcPr>
-            <w:tcW w:w="1632" w:type="dxa"/>
-            <w:shd w:val="clear" w:color="auto" w:fill="auto"/>
-            <w:tcMar>
-              <w:top w:w="100" w:type="dxa"/>
-              <w:left w:w="100" w:type="dxa"/>
-              <w:bottom w:w="100" w:type="dxa"/>
-              <w:right w:w="100" w:type="dxa"/>
-            </w:tcMar>
-          </w:tcPr>
-          <w:p>
-            <w:pPr>
-              <w:widowControl w:val="0"/>
-              <w:pBdr>
-                <w:top w:val="nil"/>
-                <w:left w:val="nil"/>
-                <w:bottom w:val="nil"/>
-                <w:right w:val="nil"/>
-                <w:between w:val="nil"/>
-              </w:pBdr>
-              <w:spacing w:line="240" w:lineRule="auto"/>
-              <w:rPr>
-                <w:rFonts w:ascii="Times New Roman" w:eastAsia="Times New Roman" w:hAnsi="Times New Roman" w:cs="Times New Roman"/>
-                <w:sz w:val="24"/>
-                <w:szCs w:val="24"/>
-              </w:rPr>
-            </w:pPr>
-            <w:r>
-              <w:rPr>
-                <w:rFonts w:ascii="Times New Roman" w:eastAsia="Times New Roman" w:hAnsi="Times New Roman" w:cs="Times New Roman"/>
-                <w:sz w:val="24"/>
-                <w:szCs w:val="24"/>
-              </w:rPr>
-              <w:t>Code Organization</w:t>
-            </w:r>
-          </w:p>
-        </w:tc>
-        <w:tc>
-          <w:tcPr>
-            <w:tcW w:w="2025" w:type="dxa"/>
-            <w:shd w:val="clear" w:color="auto" w:fill="auto"/>
-            <w:tcMar>
-              <w:top w:w="100" w:type="dxa"/>
-              <w:left w:w="100" w:type="dxa"/>
-              <w:bottom w:w="100" w:type="dxa"/>
-              <w:right w:w="100" w:type="dxa"/>
-            </w:tcMar>
-          </w:tcPr>
-          <w:p>
-            <w:pPr>
-              <w:widowControl w:val="0"/>
-              <w:pBdr>
-                <w:top w:val="nil"/>
-                <w:left w:val="nil"/>
-                <w:bottom w:val="nil"/>
-                <w:right w:val="nil"/>
-                <w:between w:val="nil"/>
-              </w:pBdr>
-              <w:spacing w:line="240" w:lineRule="auto"/>
-              <w:rPr>
-                <w:rFonts w:ascii="Times New Roman" w:eastAsia="Times New Roman" w:hAnsi="Times New Roman" w:cs="Times New Roman"/>
-                <w:sz w:val="24"/>
-                <w:szCs w:val="24"/>
-              </w:rPr>
-            </w:pPr>
-            <w:r>
-              <w:rPr>
-                <w:rFonts w:ascii="Times New Roman" w:eastAsia="Times New Roman" w:hAnsi="Times New Roman" w:cs="Times New Roman"/>
-                <w:sz w:val="24"/>
-                <w:szCs w:val="24"/>
-              </w:rPr>
-              <w:t>Code well commented , indented and readable 10 pts</w:t>
-            </w:r>
-          </w:p>
-        </w:tc>
-        <w:tc>
-          <w:tcPr>
-            <w:tcW w:w="1395" w:type="dxa"/>
-            <w:shd w:val="clear" w:color="auto" w:fill="auto"/>
-            <w:tcMar>
-              <w:top w:w="100" w:type="dxa"/>
-              <w:left w:w="100" w:type="dxa"/>
-              <w:bottom w:w="100" w:type="dxa"/>
-              <w:right w:w="100" w:type="dxa"/>
-            </w:tcMar>
-          </w:tcPr>
-          <w:p>
-            <w:pPr>
-              <w:widowControl w:val="0"/>
-              <w:pBdr>
-                <w:top w:val="nil"/>
-                <w:left w:val="nil"/>
-                <w:bottom w:val="nil"/>
-                <w:right w:val="nil"/>
-                <w:between w:val="nil"/>
-              </w:pBdr>
-              <w:spacing w:line="240" w:lineRule="auto"/>
-              <w:rPr>
-                <w:rFonts w:ascii="Times New Roman" w:eastAsia="Times New Roman" w:hAnsi="Times New Roman" w:cs="Times New Roman"/>
-                <w:sz w:val="24"/>
-                <w:szCs w:val="24"/>
-              </w:rPr>
-            </w:pPr>
-            <w:r>
-              <w:rPr>
-                <w:rFonts w:ascii="Times New Roman" w:eastAsia="Times New Roman" w:hAnsi="Times New Roman" w:cs="Times New Roman"/>
-                <w:sz w:val="24"/>
-                <w:szCs w:val="24"/>
-              </w:rPr>
-              <w:t>Some comments, indentation and readable</w:t>
-            </w:r>
-          </w:p>
-          <w:p>
-            <w:pPr>
-              <w:widowControl w:val="0"/>
-              <w:pBdr>
-                <w:top w:val="nil"/>
-                <w:left w:val="nil"/>
-                <w:bottom w:val="nil"/>
-                <w:right w:val="nil"/>
-                <w:between w:val="nil"/>
-              </w:pBdr>
-              <w:spacing w:line="240" w:lineRule="auto"/>
-              <w:rPr>
-                <w:rFonts w:ascii="Times New Roman" w:eastAsia="Times New Roman" w:hAnsi="Times New Roman" w:cs="Times New Roman"/>
-                <w:sz w:val="24"/>
-                <w:szCs w:val="24"/>
-              </w:rPr>
-            </w:pPr>
-            <w:r>
-              <w:rPr>
-                <w:rFonts w:ascii="Times New Roman" w:eastAsia="Times New Roman" w:hAnsi="Times New Roman" w:cs="Times New Roman"/>
-                <w:sz w:val="24"/>
-                <w:szCs w:val="24"/>
-              </w:rPr>
-              <w:t>5 points</w:t>
-            </w:r>
-          </w:p>
-        </w:tc>
-        <w:tc>
-          <w:tcPr>
-            <w:tcW w:w="2429" w:type="dxa"/>
-            <w:shd w:val="clear" w:color="auto" w:fill="auto"/>
-            <w:tcMar>
-              <w:top w:w="100" w:type="dxa"/>
-              <w:left w:w="100" w:type="dxa"/>
-              <w:bottom w:w="100" w:type="dxa"/>
-              <w:right w:w="100" w:type="dxa"/>
-            </w:tcMar>
-          </w:tcPr>
-          <w:p>
-            <w:pPr>
-              <w:widowControl w:val="0"/>
-              <w:pBdr>
-                <w:top w:val="nil"/>
-                <w:left w:val="nil"/>
-                <w:bottom w:val="nil"/>
-                <w:right w:val="nil"/>
-                <w:between w:val="nil"/>
-              </w:pBdr>
-              <w:spacing w:line="240" w:lineRule="auto"/>
-              <w:rPr>
-                <w:rFonts w:ascii="Times New Roman" w:eastAsia="Times New Roman" w:hAnsi="Times New Roman" w:cs="Times New Roman"/>
-                <w:sz w:val="24"/>
-                <w:szCs w:val="24"/>
-              </w:rPr>
-            </w:pPr>
-            <w:r>
-              <w:rPr>
-                <w:rFonts w:ascii="Times New Roman" w:eastAsia="Times New Roman" w:hAnsi="Times New Roman" w:cs="Times New Roman"/>
-                <w:sz w:val="24"/>
-                <w:szCs w:val="24"/>
-              </w:rPr>
-              <w:t>No comments</w:t>
-            </w:r>
-          </w:p>
-          <w:p>
-            <w:pPr>
-              <w:widowControl w:val="0"/>
-              <w:pBdr>
-                <w:top w:val="nil"/>
-                <w:left w:val="nil"/>
-                <w:bottom w:val="nil"/>
-                <w:right w:val="nil"/>
-                <w:between w:val="nil"/>
-              </w:pBdr>
-              <w:spacing w:line="240" w:lineRule="auto"/>
-              <w:rPr>
-                <w:rFonts w:ascii="Times New Roman" w:eastAsia="Times New Roman" w:hAnsi="Times New Roman" w:cs="Times New Roman"/>
-                <w:sz w:val="24"/>
-                <w:szCs w:val="24"/>
-              </w:rPr>
-            </w:pPr>
-            <w:r>
-              <w:rPr>
-                <w:rFonts w:ascii="Times New Roman" w:eastAsia="Times New Roman" w:hAnsi="Times New Roman" w:cs="Times New Roman"/>
-                <w:sz w:val="24"/>
-                <w:szCs w:val="24"/>
-              </w:rPr>
-              <w:t>No readable</w:t>
-            </w:r>
-          </w:p>
-          <w:p>
-            <w:pPr>
-              <w:widowControl w:val="0"/>
-              <w:pBdr>
-                <w:top w:val="nil"/>
-                <w:left w:val="nil"/>
-                <w:bottom w:val="nil"/>
-                <w:right w:val="nil"/>
-                <w:between w:val="nil"/>
-              </w:pBdr>
-              <w:spacing w:line="240" w:lineRule="auto"/>
-              <w:rPr>
-                <w:rFonts w:ascii="Times New Roman" w:eastAsia="Times New Roman" w:hAnsi="Times New Roman" w:cs="Times New Roman"/>
-                <w:sz w:val="24"/>
-                <w:szCs w:val="24"/>
-              </w:rPr>
-            </w:pPr>
-            <w:r>
-              <w:rPr>
-                <w:rFonts w:ascii="Times New Roman" w:eastAsia="Times New Roman" w:hAnsi="Times New Roman" w:cs="Times New Roman"/>
-                <w:sz w:val="24"/>
-                <w:szCs w:val="24"/>
-              </w:rPr>
-              <w:t>0 points</w:t>
-            </w:r>
-          </w:p>
-        </w:tc>
-      </w:tr>
-      <w:tr>
-        <w:trPr>
-          <w:trHeight w:val="440"/>
-        </w:trPr>
-        <w:tc>
-          <w:tcPr>
-            <w:tcW w:w="1632" w:type="dxa"/>
-            <w:shd w:val="clear" w:color="auto" w:fill="auto"/>
-            <w:tcMar>
-              <w:top w:w="100" w:type="dxa"/>
-              <w:left w:w="100" w:type="dxa"/>
-              <w:bottom w:w="100" w:type="dxa"/>
-              <w:right w:w="100" w:type="dxa"/>
-            </w:tcMar>
-          </w:tcPr>
-          <w:p>
-            <w:pPr>
-              <w:widowControl w:val="0"/>
-              <w:pBdr>
-                <w:top w:val="nil"/>
-                <w:left w:val="nil"/>
-                <w:bottom w:val="nil"/>
-                <w:right w:val="nil"/>
-                <w:between w:val="nil"/>
-              </w:pBdr>
-              <w:spacing w:line="240" w:lineRule="auto"/>
-              <w:rPr>
-                <w:rFonts w:ascii="Times New Roman" w:eastAsia="Times New Roman" w:hAnsi="Times New Roman" w:cs="Times New Roman"/>
-                <w:sz w:val="24"/>
-                <w:szCs w:val="24"/>
-              </w:rPr>
-            </w:pPr>
-            <w:r>
-              <w:rPr>
-                <w:rFonts w:ascii="Times New Roman" w:eastAsia="Times New Roman" w:hAnsi="Times New Roman" w:cs="Times New Roman"/>
-                <w:sz w:val="24"/>
-                <w:szCs w:val="24"/>
-              </w:rPr>
-              <w:t>Code Running no warnings</w:t>
-            </w:r>
-          </w:p>
-        </w:tc>
-        <w:tc>
-          <w:tcPr>
-            <w:tcW w:w="5849" w:type="dxa"/>
-            <w:gridSpan w:val="3"/>
-            <w:shd w:val="clear" w:color="auto" w:fill="auto"/>
-            <w:tcMar>
-              <w:top w:w="100" w:type="dxa"/>
-              <w:left w:w="100" w:type="dxa"/>
-              <w:bottom w:w="100" w:type="dxa"/>
-              <w:right w:w="100" w:type="dxa"/>
-            </w:tcMar>
-          </w:tcPr>
-          <w:p>
-            <w:pPr>
-              <w:widowControl w:val="0"/>
-              <w:pBdr>
-                <w:top w:val="nil"/>
-                <w:left w:val="nil"/>
-                <w:bottom w:val="nil"/>
-                <w:right w:val="nil"/>
-                <w:between w:val="nil"/>
-              </w:pBdr>
-              <w:spacing w:line="240" w:lineRule="auto"/>
-              <w:rPr>
-                <w:rFonts w:ascii="Times New Roman" w:eastAsia="Times New Roman" w:hAnsi="Times New Roman" w:cs="Times New Roman"/>
-                <w:sz w:val="24"/>
-                <w:szCs w:val="24"/>
-              </w:rPr>
-            </w:pPr>
-            <w:r>
-              <w:rPr>
-                <w:rFonts w:ascii="Times New Roman" w:eastAsia="Times New Roman" w:hAnsi="Times New Roman" w:cs="Times New Roman"/>
-                <w:sz w:val="24"/>
-                <w:szCs w:val="24"/>
-              </w:rPr>
-              <w:t>10 points</w:t>
-            </w:r>
-          </w:p>
-        </w:tc>
-      </w:tr>
-      <w:tr>
-        <w:trPr>
-          <w:trHeight w:val="440"/>
-        </w:trPr>
-        <w:tc>
-          <w:tcPr>
-            <w:tcW w:w="1632" w:type="dxa"/>
-            <w:shd w:val="clear" w:color="auto" w:fill="auto"/>
-            <w:tcMar>
-              <w:top w:w="100" w:type="dxa"/>
-              <w:left w:w="100" w:type="dxa"/>
-              <w:bottom w:w="100" w:type="dxa"/>
-              <w:right w:w="100" w:type="dxa"/>
-            </w:tcMar>
-          </w:tcPr>
-          <w:p>
-            <w:pPr>
-              <w:widowControl w:val="0"/>
-              <w:pBdr>
-                <w:top w:val="nil"/>
-                <w:left w:val="nil"/>
-                <w:bottom w:val="nil"/>
-                <w:right w:val="nil"/>
-                <w:between w:val="nil"/>
-              </w:pBdr>
-              <w:spacing w:line="240" w:lineRule="auto"/>
-              <w:rPr>
-                <w:rFonts w:ascii="Times New Roman" w:eastAsia="Times New Roman" w:hAnsi="Times New Roman" w:cs="Times New Roman"/>
-                <w:sz w:val="24"/>
-                <w:szCs w:val="24"/>
-              </w:rPr>
-            </w:pPr>
-            <w:r>
-              <w:rPr>
-                <w:rFonts w:ascii="Times New Roman" w:eastAsia="Times New Roman" w:hAnsi="Times New Roman" w:cs="Times New Roman"/>
-                <w:sz w:val="24"/>
-                <w:szCs w:val="24"/>
-              </w:rPr>
-              <w:t>Code Produces correct Result</w:t>
-            </w:r>
-          </w:p>
-        </w:tc>
-        <w:tc>
-          <w:tcPr>
-            <w:tcW w:w="5849" w:type="dxa"/>
-            <w:gridSpan w:val="3"/>
-            <w:shd w:val="clear" w:color="auto" w:fill="auto"/>
-            <w:tcMar>
-              <w:top w:w="100" w:type="dxa"/>
-              <w:left w:w="100" w:type="dxa"/>
-              <w:bottom w:w="100" w:type="dxa"/>
-              <w:right w:w="100" w:type="dxa"/>
-            </w:tcMar>
-          </w:tcPr>
-          <w:p>
-            <w:pPr>
-              <w:widowControl w:val="0"/>
-              <w:pBdr>
-                <w:top w:val="nil"/>
-                <w:left w:val="nil"/>
-                <w:bottom w:val="nil"/>
-                <w:right w:val="nil"/>
-                <w:between w:val="nil"/>
-              </w:pBdr>
-              <w:spacing w:line="240" w:lineRule="auto"/>
-              <w:rPr>
-                <w:rFonts w:ascii="Times New Roman" w:eastAsia="Times New Roman" w:hAnsi="Times New Roman" w:cs="Times New Roman"/>
-                <w:sz w:val="24"/>
-                <w:szCs w:val="24"/>
-              </w:rPr>
-            </w:pPr>
-            <w:r>
-              <w:rPr>
-                <w:rFonts w:ascii="Times New Roman" w:eastAsia="Times New Roman" w:hAnsi="Times New Roman" w:cs="Times New Roman"/>
-                <w:sz w:val="24"/>
-                <w:szCs w:val="24"/>
-              </w:rPr>
-              <w:t>If yes 60 points</w:t>
-            </w:r>
-          </w:p>
-        </w:tc>
-      </w:tr>
-      <w:tr>
-        <w:trPr>
-          <w:trHeight w:val="440"/>
-        </w:trPr>
-        <w:tc>
-          <w:tcPr>
-            <w:tcW w:w="1632" w:type="dxa"/>
-            <w:shd w:val="clear" w:color="auto" w:fill="auto"/>
-            <w:tcMar>
-              <w:top w:w="100" w:type="dxa"/>
-              <w:left w:w="100" w:type="dxa"/>
-              <w:bottom w:w="100" w:type="dxa"/>
-              <w:right w:w="100" w:type="dxa"/>
-            </w:tcMar>
-          </w:tcPr>
-          <w:p>
-            <w:pPr>
-              <w:widowControl w:val="0"/>
-              <w:pBdr>
-                <w:top w:val="nil"/>
-                <w:left w:val="nil"/>
-                <w:bottom w:val="nil"/>
-                <w:right w:val="nil"/>
-                <w:between w:val="nil"/>
-              </w:pBdr>
-              <w:spacing w:line="240" w:lineRule="auto"/>
-              <w:rPr>
-                <w:rFonts w:ascii="Times New Roman" w:eastAsia="Times New Roman" w:hAnsi="Times New Roman" w:cs="Times New Roman"/>
-                <w:sz w:val="24"/>
-                <w:szCs w:val="24"/>
-              </w:rPr>
-            </w:pPr>
-            <w:r>
-              <w:rPr>
-                <w:rFonts w:ascii="Times New Roman" w:eastAsia="Times New Roman" w:hAnsi="Times New Roman" w:cs="Times New Roman"/>
-                <w:sz w:val="24"/>
-                <w:szCs w:val="24"/>
-              </w:rPr>
-              <w:t>Execution time measures provided</w:t>
-            </w:r>
-          </w:p>
-        </w:tc>
-        <w:tc>
-          <w:tcPr>
-            <w:tcW w:w="5849" w:type="dxa"/>
-            <w:gridSpan w:val="3"/>
-            <w:shd w:val="clear" w:color="auto" w:fill="auto"/>
-            <w:tcMar>
-              <w:top w:w="100" w:type="dxa"/>
-              <w:left w:w="100" w:type="dxa"/>
-              <w:bottom w:w="100" w:type="dxa"/>
-              <w:right w:w="100" w:type="dxa"/>
-            </w:tcMar>
-          </w:tcPr>
-          <w:p>
-            <w:pPr>
-              <w:widowControl w:val="0"/>
-              <w:pBdr>
-                <w:top w:val="nil"/>
-                <w:left w:val="nil"/>
-                <w:bottom w:val="nil"/>
-                <w:right w:val="nil"/>
-                <w:between w:val="nil"/>
-              </w:pBdr>
-              <w:spacing w:line="240" w:lineRule="auto"/>
-              <w:rPr>
-                <w:rFonts w:ascii="Times New Roman" w:eastAsia="Times New Roman" w:hAnsi="Times New Roman" w:cs="Times New Roman"/>
-                <w:sz w:val="24"/>
-                <w:szCs w:val="24"/>
-              </w:rPr>
-            </w:pPr>
-            <w:r>
-              <w:rPr>
-                <w:rFonts w:ascii="Times New Roman" w:eastAsia="Times New Roman" w:hAnsi="Times New Roman" w:cs="Times New Roman"/>
-                <w:sz w:val="24"/>
-                <w:szCs w:val="24"/>
-              </w:rPr>
-              <w:t>15</w:t>
-            </w:r>
-          </w:p>
-        </w:tc>
-      </w:tr>
-    </w:tbl>
-    <w:p>
-      <w:pPr>
-        <w:spacing w:after="160"/>
-        <w:ind w:left="720"/>
-        <w:jc w:val="both"/>
-        <w:rPr>
-          <w:rFonts w:ascii="Times New Roman" w:eastAsia="Times New Roman" w:hAnsi="Times New Roman" w:cs="Times New Roman"/>
-          <w:sz w:val="24"/>
-          <w:szCs w:val="24"/>
-        </w:rPr>
-      </w:pPr>
-    </w:p>
-    <w:p>
-      <w:pPr>
-        <w:numPr>
-          <w:ilvl w:val="0"/>
-          <w:numId w:val="2"/>
-        </w:numPr>
-        <w:rPr>
-          <w:rFonts w:ascii="Times New Roman" w:eastAsia="Times New Roman" w:hAnsi="Times New Roman" w:cs="Times New Roman"/>
-          <w:sz w:val="24"/>
-          <w:szCs w:val="24"/>
-        </w:rPr>
-      </w:pPr>
-      <w:r>
-        <w:rPr>
-          <w:rFonts w:ascii="Times New Roman" w:eastAsia="Times New Roman" w:hAnsi="Times New Roman" w:cs="Times New Roman"/>
-          <w:sz w:val="24"/>
-          <w:szCs w:val="24"/>
-        </w:rPr>
-        <w:t>Note of code :  to simplify the code</w:t>
-      </w:r>
-    </w:p>
-    <w:p>
-      <w:pPr>
-        <w:ind w:left="720"/>
-        <w:rPr>
-          <w:rFonts w:ascii="Times New Roman" w:eastAsia="Times New Roman" w:hAnsi="Times New Roman" w:cs="Times New Roman"/>
-          <w:sz w:val="24"/>
-          <w:szCs w:val="24"/>
-        </w:rPr>
-      </w:pPr>
-      <w:r>
-        <w:rPr>
-          <w:rFonts w:ascii="Times New Roman" w:eastAsia="Times New Roman" w:hAnsi="Times New Roman" w:cs="Times New Roman"/>
-          <w:sz w:val="24"/>
-          <w:szCs w:val="24"/>
-        </w:rPr>
-        <w:t>myRows=ROWS/numProcess should return an integer, so ROWS should be divisible by numProcess</w:t>
-      </w:r>
-    </w:p>
-    <w:p>
-      <w:pPr>
-        <w:ind w:left="720"/>
-        <w:rPr>
-          <w:rFonts w:ascii="Times New Roman" w:eastAsia="Times New Roman" w:hAnsi="Times New Roman" w:cs="Times New Roman"/>
-          <w:b/>
-          <w:sz w:val="24"/>
-          <w:szCs w:val="24"/>
-        </w:rPr>
-      </w:pPr>
-    </w:p>
-    <w:p>
-      <w:pPr>
-        <w:rPr>
-          <w:rFonts w:ascii="Times New Roman" w:eastAsia="Times New Roman" w:hAnsi="Times New Roman" w:cs="Times New Roman"/>
-          <w:b/>
-          <w:sz w:val="28"/>
-          <w:szCs w:val="28"/>
-        </w:rPr>
-      </w:pPr>
-      <w:r>
-        <w:rPr>
-          <w:rFonts w:ascii="Times New Roman" w:eastAsia="Times New Roman" w:hAnsi="Times New Roman" w:cs="Times New Roman"/>
-          <w:b/>
-          <w:sz w:val="28"/>
-          <w:szCs w:val="28"/>
-        </w:rPr>
-        <w:lastRenderedPageBreak/>
-        <w:t>Common Pitfalls for Students and Instructors</w:t>
-      </w:r>
-    </w:p>
-    <w:p>
-      <w:pPr>
-        <w:rPr>
-          <w:rFonts w:ascii="Times New Roman" w:eastAsia="Times New Roman" w:hAnsi="Times New Roman" w:cs="Times New Roman"/>
-          <w:b/>
-          <w:sz w:val="28"/>
-          <w:szCs w:val="28"/>
-        </w:rPr>
-      </w:pPr>
+        <w:t>The instructor should follow the steps below:</w:t>
+      </w:r>
     </w:p>
     <w:p>
       <w:pPr>
@@ -1477,7 +481,7 @@
           <w:sz w:val="24"/>
           <w:szCs w:val="24"/>
         </w:rPr>
-        <w:t>Parallelizing the outer loop the one that controls iterations</w:t>
+        <w:t>Briefly introduce the concept of Clusters</w:t>
       </w:r>
     </w:p>
     <w:p>
@@ -1498,10 +502,197 @@
           <w:sz w:val="24"/>
           <w:szCs w:val="24"/>
         </w:rPr>
-        <w:t>Sending/receiving the last and first column backward</w:t>
-      </w:r>
-      <w:bookmarkStart w:id="5" w:name="_GoBack"/>
-      <w:bookmarkEnd w:id="5"/>
+        <w:t>Access remotely a super computer (here Blue Water or the available local supercomputer)</w:t>
+      </w:r>
+    </w:p>
+    <w:p>
+      <w:pPr>
+        <w:numPr>
+          <w:ilvl w:val="0"/>
+          <w:numId w:val="1"/>
+        </w:numPr>
+        <w:rPr>
+          <w:rFonts w:ascii="Times New Roman" w:eastAsia="Times New Roman" w:hAnsi="Times New Roman" w:cs="Times New Roman"/>
+          <w:sz w:val="24"/>
+          <w:szCs w:val="24"/>
+        </w:rPr>
+      </w:pPr>
+      <w:r>
+        <w:rPr>
+          <w:rFonts w:ascii="Times New Roman" w:eastAsia="Times New Roman" w:hAnsi="Times New Roman" w:cs="Times New Roman"/>
+          <w:sz w:val="24"/>
+          <w:szCs w:val="24"/>
+        </w:rPr>
+        <w:t>Upload the source code (hello_mpi.c, Are_cure_mpi.c, and other available in the pool)</w:t>
+      </w:r>
+    </w:p>
+    <w:p>
+      <w:pPr>
+        <w:numPr>
+          <w:ilvl w:val="0"/>
+          <w:numId w:val="1"/>
+        </w:numPr>
+        <w:rPr>
+          <w:rFonts w:ascii="Times New Roman" w:eastAsia="Times New Roman" w:hAnsi="Times New Roman" w:cs="Times New Roman"/>
+          <w:sz w:val="24"/>
+          <w:szCs w:val="24"/>
+        </w:rPr>
+      </w:pPr>
+      <w:r>
+        <w:rPr>
+          <w:rFonts w:ascii="Times New Roman" w:eastAsia="Times New Roman" w:hAnsi="Times New Roman" w:cs="Times New Roman"/>
+          <w:sz w:val="24"/>
+          <w:szCs w:val="24"/>
+        </w:rPr>
+        <w:t>Load the OpenMPI or any equivalent MPI package module on the system</w:t>
+      </w:r>
+    </w:p>
+    <w:p>
+      <w:pPr>
+        <w:numPr>
+          <w:ilvl w:val="0"/>
+          <w:numId w:val="1"/>
+        </w:numPr>
+        <w:rPr>
+          <w:rFonts w:ascii="Times New Roman" w:eastAsia="Times New Roman" w:hAnsi="Times New Roman" w:cs="Times New Roman"/>
+          <w:sz w:val="24"/>
+          <w:szCs w:val="24"/>
+        </w:rPr>
+      </w:pPr>
+      <w:r>
+        <w:rPr>
+          <w:rFonts w:ascii="Times New Roman" w:eastAsia="Times New Roman" w:hAnsi="Times New Roman" w:cs="Times New Roman"/>
+          <w:sz w:val="24"/>
+          <w:szCs w:val="24"/>
+        </w:rPr>
+        <w:t>Compile the source code with a name to the executable</w:t>
+      </w:r>
+    </w:p>
+    <w:p>
+      <w:pPr>
+        <w:numPr>
+          <w:ilvl w:val="0"/>
+          <w:numId w:val="1"/>
+        </w:numPr>
+        <w:rPr>
+          <w:rFonts w:ascii="Times New Roman" w:eastAsia="Times New Roman" w:hAnsi="Times New Roman" w:cs="Times New Roman"/>
+          <w:sz w:val="24"/>
+          <w:szCs w:val="24"/>
+        </w:rPr>
+      </w:pPr>
+      <w:r>
+        <w:rPr>
+          <w:rFonts w:ascii="Times New Roman" w:eastAsia="Times New Roman" w:hAnsi="Times New Roman" w:cs="Times New Roman"/>
+          <w:sz w:val="24"/>
+          <w:szCs w:val="24"/>
+        </w:rPr>
+        <w:t>Edit the job script (myJob_hello_mpi_Script)</w:t>
+      </w:r>
+    </w:p>
+    <w:p>
+      <w:pPr>
+        <w:numPr>
+          <w:ilvl w:val="0"/>
+          <w:numId w:val="1"/>
+        </w:numPr>
+        <w:rPr>
+          <w:rFonts w:ascii="Times New Roman" w:eastAsia="Times New Roman" w:hAnsi="Times New Roman" w:cs="Times New Roman"/>
+          <w:sz w:val="24"/>
+          <w:szCs w:val="24"/>
+        </w:rPr>
+      </w:pPr>
+      <w:r>
+        <w:rPr>
+          <w:rFonts w:ascii="Times New Roman" w:eastAsia="Times New Roman" w:hAnsi="Times New Roman" w:cs="Times New Roman"/>
+          <w:sz w:val="24"/>
+          <w:szCs w:val="24"/>
+        </w:rPr>
+        <w:t>Submit the job (qsub for PBS/TORQUE or sbatch for SLURM)</w:t>
+      </w:r>
+    </w:p>
+    <w:p>
+      <w:pPr>
+        <w:numPr>
+          <w:ilvl w:val="0"/>
+          <w:numId w:val="1"/>
+        </w:numPr>
+        <w:rPr>
+          <w:rFonts w:ascii="Times New Roman" w:eastAsia="Times New Roman" w:hAnsi="Times New Roman" w:cs="Times New Roman"/>
+          <w:sz w:val="24"/>
+          <w:szCs w:val="24"/>
+        </w:rPr>
+      </w:pPr>
+      <w:r>
+        <w:rPr>
+          <w:rFonts w:ascii="Times New Roman" w:eastAsia="Times New Roman" w:hAnsi="Times New Roman" w:cs="Times New Roman"/>
+          <w:sz w:val="24"/>
+          <w:szCs w:val="24"/>
+        </w:rPr>
+        <w:t>Wait for the ERROR and OUTPUT files when the job run is complete.</w:t>
+      </w:r>
+    </w:p>
+    <w:p>
+      <w:pPr>
+        <w:numPr>
+          <w:ilvl w:val="0"/>
+          <w:numId w:val="1"/>
+        </w:numPr>
+        <w:rPr>
+          <w:rFonts w:ascii="Times New Roman" w:eastAsia="Times New Roman" w:hAnsi="Times New Roman" w:cs="Times New Roman"/>
+          <w:sz w:val="24"/>
+          <w:szCs w:val="24"/>
+        </w:rPr>
+      </w:pPr>
+      <w:r>
+        <w:rPr>
+          <w:rFonts w:ascii="Times New Roman" w:eastAsia="Times New Roman" w:hAnsi="Times New Roman" w:cs="Times New Roman"/>
+          <w:sz w:val="24"/>
+          <w:szCs w:val="24"/>
+        </w:rPr>
+        <w:t>Analyze those 2 files</w:t>
+      </w:r>
+    </w:p>
+    <w:p>
+      <w:pPr>
+        <w:numPr>
+          <w:ilvl w:val="0"/>
+          <w:numId w:val="1"/>
+        </w:numPr>
+        <w:rPr>
+          <w:rFonts w:ascii="Times New Roman" w:eastAsia="Times New Roman" w:hAnsi="Times New Roman" w:cs="Times New Roman"/>
+          <w:sz w:val="24"/>
+          <w:szCs w:val="24"/>
+        </w:rPr>
+      </w:pPr>
+      <w:r>
+        <w:rPr>
+          <w:rFonts w:ascii="Times New Roman" w:eastAsia="Times New Roman" w:hAnsi="Times New Roman" w:cs="Times New Roman"/>
+          <w:sz w:val="24"/>
+          <w:szCs w:val="24"/>
+        </w:rPr>
+        <w:t>Debug if necessary</w:t>
+      </w:r>
+    </w:p>
+    <w:p>
+      <w:pPr>
+        <w:numPr>
+          <w:ilvl w:val="0"/>
+          <w:numId w:val="1"/>
+        </w:numPr>
+        <w:rPr>
+          <w:rFonts w:ascii="Times New Roman" w:eastAsia="Times New Roman" w:hAnsi="Times New Roman" w:cs="Times New Roman"/>
+          <w:sz w:val="24"/>
+          <w:szCs w:val="24"/>
+        </w:rPr>
+      </w:pPr>
+      <w:r>
+        <w:rPr>
+          <w:rFonts w:ascii="Times New Roman" w:eastAsia="Times New Roman" w:hAnsi="Times New Roman" w:cs="Times New Roman"/>
+          <w:sz w:val="24"/>
+          <w:szCs w:val="24"/>
+        </w:rPr>
+        <w:t>Try it again with other different source code</w:t>
+      </w:r>
     </w:p>
     <w:sectPr>
       <w:pgSz w:w="12240" w:h="15840"/>
@@ -1516,13 +707,13 @@
 <file path=word/numbering.xml><?xml version="1.0" encoding="utf-8"?>
 <w:numbering xmlns:wpc="http://schemas.microsoft.com/office/word/2010/wordprocessingCanvas" xmlns:mo="http://schemas.microsoft.com/office/mac/office/2008/main" xmlns:mc="http://schemas.openxmlformats.org/markup-compatibility/2006" xmlns:mv="urn:schemas-microsoft-com:mac:vml" xmlns:o="urn:schemas-microsoft-com:office:office" xmlns:r="http://schemas.openxmlformats.org/officeDocument/2006/relationships" xmlns:m="http://schemas.openxmlformats.org/officeDocument/2006/math" xmlns:v="urn:schemas-microsoft-com:vml" xmlns:wp14="http://schemas.microsoft.com/office/word/2010/wordprocessingDrawing" xmlns:wp="http://schemas.openxmlformats.org/drawingml/2006/wordprocessingDrawing" xmlns:w10="urn:schemas-microsoft-com:office:word" xmlns:w="http://schemas.openxmlformats.org/wordprocessingml/2006/main" xmlns:w14="http://schemas.microsoft.com/office/word/2010/wordml" xmlns:w15="http://schemas.microsoft.com/office/word/2012/wordml" xmlns:wpg="http://schemas.microsoft.com/office/word/2010/wordprocessingGroup" xmlns:wpi="http://schemas.microsoft.com/office/word/2010/wordprocessingInk" xmlns:wne="http://schemas.microsoft.com/office/word/2006/wordml" xmlns:wps="http://schemas.microsoft.com/office/word/2010/wordprocessingShape" mc:Ignorable="w14 w15 wp14">
   <w:abstractNum w:abstractNumId="0">
-    <w:nsid w:val="11DC6778"/>
+    <w:nsid w:val="06953A53"/>
     <w:multiLevelType w:val="multilevel"/>
-    <w:tmpl w:val="6AB62DFC"/>
+    <w:tmpl w:val="65643956"/>
     <w:lvl w:ilvl="0">
       <w:start w:val="1"/>
       <w:numFmt w:val="bullet"/>
-      <w:lvlText w:val="●"/>
+      <w:lvlText w:val="-"/>
       <w:lvlJc w:val="left"/>
       <w:pPr>
         <w:ind w:left="720" w:hanging="360"/>
@@ -1534,7 +725,7 @@
     <w:lvl w:ilvl="1">
       <w:start w:val="1"/>
       <w:numFmt w:val="bullet"/>
-      <w:lvlText w:val="○"/>
+      <w:lvlText w:val="-"/>
       <w:lvlJc w:val="left"/>
       <w:pPr>
         <w:ind w:left="1440" w:hanging="360"/>
@@ -1546,7 +737,7 @@
     <w:lvl w:ilvl="2">
       <w:start w:val="1"/>
       <w:numFmt w:val="bullet"/>
-      <w:lvlText w:val="■"/>
+      <w:lvlText w:val="-"/>
       <w:lvlJc w:val="left"/>
       <w:pPr>
         <w:ind w:left="2160" w:hanging="360"/>
@@ -1558,7 +749,7 @@
     <w:lvl w:ilvl="3">
       <w:start w:val="1"/>
       <w:numFmt w:val="bullet"/>
-      <w:lvlText w:val="●"/>
+      <w:lvlText w:val="-"/>
       <w:lvlJc w:val="left"/>
       <w:pPr>
         <w:ind w:left="2880" w:hanging="360"/>
@@ -1570,7 +761,7 @@
     <w:lvl w:ilvl="4">
       <w:start w:val="1"/>
       <w:numFmt w:val="bullet"/>
-      <w:lvlText w:val="○"/>
+      <w:lvlText w:val="-"/>
       <w:lvlJc w:val="left"/>
       <w:pPr>
         <w:ind w:left="3600" w:hanging="360"/>
@@ -1582,7 +773,7 @@
     <w:lvl w:ilvl="5">
       <w:start w:val="1"/>
       <w:numFmt w:val="bullet"/>
-      <w:lvlText w:val="■"/>
+      <w:lvlText w:val="-"/>
       <w:lvlJc w:val="left"/>
       <w:pPr>
         <w:ind w:left="4320" w:hanging="360"/>
@@ -1594,7 +785,7 @@
     <w:lvl w:ilvl="6">
       <w:start w:val="1"/>
       <w:numFmt w:val="bullet"/>
-      <w:lvlText w:val="●"/>
+      <w:lvlText w:val="-"/>
       <w:lvlJc w:val="left"/>
       <w:pPr>
         <w:ind w:left="5040" w:hanging="360"/>
@@ -1606,7 +797,7 @@
     <w:lvl w:ilvl="7">
       <w:start w:val="1"/>
       <w:numFmt w:val="bullet"/>
-      <w:lvlText w:val="○"/>
+      <w:lvlText w:val="-"/>
       <w:lvlJc w:val="left"/>
       <w:pPr>
         <w:ind w:left="5760" w:hanging="360"/>
@@ -1618,121 +809,8 @@
     <w:lvl w:ilvl="8">
       <w:start w:val="1"/>
       <w:numFmt w:val="bullet"/>
-      <w:lvlText w:val="■"/>
+      <w:lvlText w:val="-"/>
       <w:lvlJc w:val="left"/>
-      <w:pPr>
-        <w:ind w:left="6480" w:hanging="360"/>
-      </w:pPr>
-      <w:rPr>
-        <w:u w:val="none"/>
-      </w:rPr>
-    </w:lvl>
-  </w:abstractNum>
-  <w:abstractNum w:abstractNumId="1">
-    <w:nsid w:val="487B5BF4"/>
-    <w:multiLevelType w:val="multilevel"/>
-    <w:tmpl w:val="BC520BEC"/>
-    <w:lvl w:ilvl="0">
-      <w:start w:val="1"/>
-      <w:numFmt w:val="decimal"/>
-      <w:lvlText w:val="%1."/>
-      <w:lvlJc w:val="left"/>
-      <w:pPr>
-        <w:ind w:left="720" w:hanging="360"/>
-      </w:pPr>
-      <w:rPr>
-        <w:u w:val="none"/>
-      </w:rPr>
-    </w:lvl>
-    <w:lvl w:ilvl="1">
-      <w:start w:val="1"/>
-      <w:numFmt w:val="lowerLetter"/>
-      <w:lvlText w:val="%2."/>
-      <w:lvlJc w:val="left"/>
-      <w:pPr>
-        <w:ind w:left="1440" w:hanging="360"/>
-      </w:pPr>
-      <w:rPr>
-        <w:u w:val="none"/>
-      </w:rPr>
-    </w:lvl>
-    <w:lvl w:ilvl="2">
-      <w:start w:val="1"/>
-      <w:numFmt w:val="lowerRoman"/>
-      <w:lvlText w:val="%3."/>
-      <w:lvlJc w:val="right"/>
-      <w:pPr>
-        <w:ind w:left="2160" w:hanging="360"/>
-      </w:pPr>
-      <w:rPr>
-        <w:u w:val="none"/>
-      </w:rPr>
-    </w:lvl>
-    <w:lvl w:ilvl="3">
-      <w:start w:val="1"/>
-      <w:numFmt w:val="decimal"/>
-      <w:lvlText w:val="%4."/>
-      <w:lvlJc w:val="left"/>
-      <w:pPr>
-        <w:ind w:left="2880" w:hanging="360"/>
-      </w:pPr>
-      <w:rPr>
-        <w:u w:val="none"/>
-      </w:rPr>
-    </w:lvl>
-    <w:lvl w:ilvl="4">
-      <w:start w:val="1"/>
-      <w:numFmt w:val="lowerLetter"/>
-      <w:lvlText w:val="%5."/>
-      <w:lvlJc w:val="left"/>
-      <w:pPr>
-        <w:ind w:left="3600" w:hanging="360"/>
-      </w:pPr>
-      <w:rPr>
-        <w:u w:val="none"/>
-      </w:rPr>
-    </w:lvl>
-    <w:lvl w:ilvl="5">
-      <w:start w:val="1"/>
-      <w:numFmt w:val="lowerRoman"/>
-      <w:lvlText w:val="%6."/>
-      <w:lvlJc w:val="right"/>
-      <w:pPr>
-        <w:ind w:left="4320" w:hanging="360"/>
-      </w:pPr>
-      <w:rPr>
-        <w:u w:val="none"/>
-      </w:rPr>
-    </w:lvl>
-    <w:lvl w:ilvl="6">
-      <w:start w:val="1"/>
-      <w:numFmt w:val="decimal"/>
-      <w:lvlText w:val="%7."/>
-      <w:lvlJc w:val="left"/>
-      <w:pPr>
-        <w:ind w:left="5040" w:hanging="360"/>
-      </w:pPr>
-      <w:rPr>
-        <w:u w:val="none"/>
-      </w:rPr>
-    </w:lvl>
-    <w:lvl w:ilvl="7">
-      <w:start w:val="1"/>
-      <w:numFmt w:val="lowerLetter"/>
-      <w:lvlText w:val="%8."/>
-      <w:lvlJc w:val="left"/>
-      <w:pPr>
-        <w:ind w:left="5760" w:hanging="360"/>
-      </w:pPr>
-      <w:rPr>
-        <w:u w:val="none"/>
-      </w:rPr>
-    </w:lvl>
-    <w:lvl w:ilvl="8">
-      <w:start w:val="1"/>
-      <w:numFmt w:val="lowerRoman"/>
-      <w:lvlText w:val="%9."/>
-      <w:lvlJc w:val="right"/>
       <w:pPr>
         <w:ind w:left="6480" w:hanging="360"/>
       </w:pPr>
@@ -1743,9 +821,6 @@
   </w:abstractNum>
   <w:num w:numId="1">
     <w:abstractNumId w:val="0"/>
-  </w:num>
-  <w:num w:numId="2">
-    <w:abstractNumId w:val="1"/>
   </w:num>
 </w:numbering>
 </file>
@@ -2301,26 +1376,12 @@
       <w:szCs w:val="30"/>
     </w:rPr>
   </w:style>
-  <w:style w:type="table" w:customStyle="1" w:styleId="a">
-    <w:basedOn w:val="TableNormal"/>
-    <w:tblPr>
-      <w:tblStyleRowBandSize w:val="1"/>
-      <w:tblStyleColBandSize w:val="1"/>
-      <w:tblInd w:w="0" w:type="dxa"/>
-      <w:tblCellMar>
-        <w:top w:w="100" w:type="dxa"/>
-        <w:left w:w="100" w:type="dxa"/>
-        <w:bottom w:w="100" w:type="dxa"/>
-        <w:right w:w="100" w:type="dxa"/>
-      </w:tblCellMar>
-    </w:tblPr>
-  </w:style>
   <w:style w:type="character" w:styleId="Hyperlink">
     <w:name w:val="Hyperlink"/>
     <w:basedOn w:val="DefaultParagraphFont"/>
     <w:uiPriority w:val="99"/>
     <w:unhideWhenUsed/>
-    <w:rsid w:val="00D575E7"/>
+    <w:rsid w:val="004E34C9"/>
     <w:rPr>
       <w:color w:val="0000FF" w:themeColor="hyperlink"/>
       <w:u w:val="single"/>

--- a/units/5/lessons/7/resources/petascale-lesson-5.7-instructorGuide.docx
+++ b/units/5/lessons/7/resources/petascale-lesson-5.7-instructorGuide.docx
@@ -1,6 +1,6 @@
 
 <file path=word/document.xml><?xml version="1.0" encoding="utf-8"?>
-<w:document xmlns:wpc="http://schemas.microsoft.com/office/word/2010/wordprocessingCanvas" xmlns:mo="http://schemas.microsoft.com/office/mac/office/2008/main" xmlns:mc="http://schemas.openxmlformats.org/markup-compatibility/2006" xmlns:mv="urn:schemas-microsoft-com:mac:vml" xmlns:o="urn:schemas-microsoft-com:office:office" xmlns:r="http://schemas.openxmlformats.org/officeDocument/2006/relationships" xmlns:m="http://schemas.openxmlformats.org/officeDocument/2006/math" xmlns:v="urn:schemas-microsoft-com:vml" xmlns:wp14="http://schemas.microsoft.com/office/word/2010/wordprocessingDrawing" xmlns:wp="http://schemas.openxmlformats.org/drawingml/2006/wordprocessingDrawing" xmlns:w10="urn:schemas-microsoft-com:office:word" xmlns:w="http://schemas.openxmlformats.org/wordprocessingml/2006/main" xmlns:w14="http://schemas.microsoft.com/office/word/2010/wordml" xmlns:w15="http://schemas.microsoft.com/office/word/2012/wordml" xmlns:wpg="http://schemas.microsoft.com/office/word/2010/wordprocessingGroup" xmlns:wpi="http://schemas.microsoft.com/office/word/2010/wordprocessingInk" xmlns:wne="http://schemas.microsoft.com/office/word/2006/wordml" xmlns:wps="http://schemas.microsoft.com/office/word/2010/wordprocessingShape" mc:Ignorable="w14 w15 wp14">
+<w:document xmlns:wpc="http://schemas.microsoft.com/office/word/2010/wordprocessingCanvas" xmlns:mo="http://schemas.microsoft.com/office/mac/office/2008/main" xmlns:mc="http://schemas.openxmlformats.org/markup-compatibility/2006" xmlns:mv="urn:schemas-microsoft-com:mac:vml" xmlns:o="urn:schemas-microsoft-com:office:office" xmlns:r="http://schemas.openxmlformats.org/officeDocument/2006/relationships" xmlns:m="http://schemas.openxmlformats.org/officeDocument/2006/math" xmlns:v="urn:schemas-microsoft-com:vml" xmlns:wp14="http://schemas.microsoft.com/office/word/2010/wordprocessingDrawing" xmlns:wp="http://schemas.openxmlformats.org/drawingml/2006/wordprocessingDrawing" xmlns:w10="urn:schemas-microsoft-com:office:word" xmlns:w="http://schemas.openxmlformats.org/wordprocessingml/2006/main" xmlns:w14="http://schemas.microsoft.com/office/word/2010/wordml" xmlns:wpg="http://schemas.microsoft.com/office/word/2010/wordprocessingGroup" xmlns:wpi="http://schemas.microsoft.com/office/word/2010/wordprocessingInk" xmlns:wne="http://schemas.microsoft.com/office/word/2006/wordml" xmlns:wps="http://schemas.microsoft.com/office/word/2010/wordprocessingShape" mc:Ignorable="w14 wp14">
   <w:body>
     <w:p>
       <w:pPr>
@@ -15,10 +15,12 @@
       <w:bookmarkStart w:id="1" w:name="_go51kdbiibh1" w:colFirst="0" w:colLast="0"/>
       <w:bookmarkStart w:id="2" w:name="_ilrdr9q5zbxu" w:colFirst="0" w:colLast="0"/>
       <w:bookmarkStart w:id="3" w:name="_qvwca6se2q6h" w:colFirst="0" w:colLast="0"/>
+      <w:bookmarkStart w:id="4" w:name="_GoBack"/>
       <w:bookmarkEnd w:id="0"/>
       <w:bookmarkEnd w:id="1"/>
       <w:bookmarkEnd w:id="2"/>
       <w:bookmarkEnd w:id="3"/>
+      <w:bookmarkEnd w:id="4"/>
       <w:r>
         <w:rPr>
           <w:rFonts w:ascii="Times New Roman" w:eastAsia="Times New Roman" w:hAnsi="Times New Roman" w:cs="Times New Roman"/>
@@ -87,8 +89,6 @@
         </w:rPr>
         <w:t>Lesson 7</w:t>
       </w:r>
-      <w:bookmarkStart w:id="4" w:name="_GoBack"/>
-      <w:bookmarkEnd w:id="4"/>
       <w:r>
         <w:rPr>
           <w:rFonts w:ascii="Times New Roman" w:eastAsia="Times New Roman" w:hAnsi="Times New Roman" w:cs="Times New Roman"/>
@@ -221,7 +221,7 @@
             <o:lock v:ext="edit" aspectratio="t"/>
           </v:shapetype>
           <v:shape id="_x0000_i1025" type="#_x0000_t75" style="width:467.85pt;height:1.5pt" o:hrpct="0" o:hralign="center" o:hr="t">
-            <v:imagedata r:id="rId5" o:title="/Applications/Microsoft Word.app/Contents/Resources/Lines/Default Line.gif"/>
+            <v:imagedata r:id="rId6" o:title="/Applications/Microsoft Word.app/Contents/Resources/Lines/Default Line.gif"/>
           </v:shape>
         </w:pict>
       </w:r>
@@ -242,7 +242,25 @@
           <w:sz w:val="24"/>
           <w:szCs w:val="24"/>
         </w:rPr>
-        <w:t xml:space="preserve">Except where otherwise noted, this work by The Shodor Education Foundation, Inc. is licensed under CC BY-NC 4.0. To view a copy of this license, visit </w:t>
+        <w:t xml:space="preserve">Except where otherwise noted, this work by The Shodor Education Foundation, Inc. is licensed under </w:t>
+      </w:r>
+      <w:r>
+        <w:rPr>
+          <w:rFonts w:ascii="Times New Roman" w:eastAsia="Times New Roman" w:hAnsi="Times New Roman" w:cs="Times New Roman"/>
+          <w:i/>
+          <w:sz w:val="24"/>
+          <w:szCs w:val="24"/>
+        </w:rPr>
+        <w:t>CC BY-SA</w:t>
+      </w:r>
+      <w:r>
+        <w:rPr>
+          <w:rFonts w:ascii="Times New Roman" w:eastAsia="Times New Roman" w:hAnsi="Times New Roman" w:cs="Times New Roman"/>
+          <w:i/>
+          <w:sz w:val="24"/>
+          <w:szCs w:val="24"/>
+        </w:rPr>
+        <w:t xml:space="preserve"> 4.0. To view a copy of this license, visit </w:t>
       </w:r>
       <w:r>
         <w:rPr>
@@ -253,7 +271,7 @@
         </w:rPr>
         <w:br/>
       </w:r>
-      <w:hyperlink r:id="rId6" w:history="1">
+      <w:hyperlink r:id="rId7" w:history="1">
         <w:r>
           <w:rPr>
             <w:rStyle w:val="Hyperlink"/>
@@ -262,7 +280,7 @@
             <w:sz w:val="24"/>
             <w:szCs w:val="24"/>
           </w:rPr>
-          <w:t>https://creativecommons.org/licenses/by-nc/4.0</w:t>
+          <w:t>https://creativecommons.org/licenses/by-sa/4.0</w:t>
         </w:r>
       </w:hyperlink>
     </w:p>
@@ -302,7 +320,7 @@
         </w:rPr>
         <w:br/>
       </w:r>
-      <w:hyperlink r:id="rId7" w:history="1">
+      <w:hyperlink r:id="rId8" w:history="1">
         <w:r>
           <w:rPr>
             <w:rStyle w:val="Hyperlink"/>
@@ -369,7 +387,7 @@
         </w:rPr>
         <w:br/>
       </w:r>
-      <w:hyperlink r:id="rId8" w:history="1">
+      <w:hyperlink r:id="rId9" w:history="1">
         <w:r>
           <w:rPr>
             <w:rStyle w:val="Hyperlink"/>
@@ -411,7 +429,7 @@
         </w:rPr>
         <w:t xml:space="preserve">We want to hear from you! Please let us know your experiences using this material by sending email to </w:t>
       </w:r>
-      <w:hyperlink r:id="rId9" w:history="1">
+      <w:hyperlink r:id="rId10" w:history="1">
         <w:r>
           <w:rPr>
             <w:rStyle w:val="Hyperlink"/>
@@ -459,7 +477,6 @@
           <w:sz w:val="24"/>
           <w:szCs w:val="24"/>
         </w:rPr>
-        <w:lastRenderedPageBreak/>
         <w:t>The instructor should follow the steps below:</w:t>
       </w:r>
     </w:p>
@@ -705,7 +722,7 @@
 </file>
 
 <file path=word/numbering.xml><?xml version="1.0" encoding="utf-8"?>
-<w:numbering xmlns:wpc="http://schemas.microsoft.com/office/word/2010/wordprocessingCanvas" xmlns:mo="http://schemas.microsoft.com/office/mac/office/2008/main" xmlns:mc="http://schemas.openxmlformats.org/markup-compatibility/2006" xmlns:mv="urn:schemas-microsoft-com:mac:vml" xmlns:o="urn:schemas-microsoft-com:office:office" xmlns:r="http://schemas.openxmlformats.org/officeDocument/2006/relationships" xmlns:m="http://schemas.openxmlformats.org/officeDocument/2006/math" xmlns:v="urn:schemas-microsoft-com:vml" xmlns:wp14="http://schemas.microsoft.com/office/word/2010/wordprocessingDrawing" xmlns:wp="http://schemas.openxmlformats.org/drawingml/2006/wordprocessingDrawing" xmlns:w10="urn:schemas-microsoft-com:office:word" xmlns:w="http://schemas.openxmlformats.org/wordprocessingml/2006/main" xmlns:w14="http://schemas.microsoft.com/office/word/2010/wordml" xmlns:w15="http://schemas.microsoft.com/office/word/2012/wordml" xmlns:wpg="http://schemas.microsoft.com/office/word/2010/wordprocessingGroup" xmlns:wpi="http://schemas.microsoft.com/office/word/2010/wordprocessingInk" xmlns:wne="http://schemas.microsoft.com/office/word/2006/wordml" xmlns:wps="http://schemas.microsoft.com/office/word/2010/wordprocessingShape" mc:Ignorable="w14 w15 wp14">
+<w:numbering xmlns:wpc="http://schemas.microsoft.com/office/word/2010/wordprocessingCanvas" xmlns:mo="http://schemas.microsoft.com/office/mac/office/2008/main" xmlns:mc="http://schemas.openxmlformats.org/markup-compatibility/2006" xmlns:mv="urn:schemas-microsoft-com:mac:vml" xmlns:o="urn:schemas-microsoft-com:office:office" xmlns:r="http://schemas.openxmlformats.org/officeDocument/2006/relationships" xmlns:m="http://schemas.openxmlformats.org/officeDocument/2006/math" xmlns:v="urn:schemas-microsoft-com:vml" xmlns:wp14="http://schemas.microsoft.com/office/word/2010/wordprocessingDrawing" xmlns:wp="http://schemas.openxmlformats.org/drawingml/2006/wordprocessingDrawing" xmlns:w10="urn:schemas-microsoft-com:office:word" xmlns:w="http://schemas.openxmlformats.org/wordprocessingml/2006/main" xmlns:w14="http://schemas.microsoft.com/office/word/2010/wordml" xmlns:wpg="http://schemas.microsoft.com/office/word/2010/wordprocessingGroup" xmlns:wpi="http://schemas.microsoft.com/office/word/2010/wordprocessingInk" xmlns:wne="http://schemas.microsoft.com/office/word/2006/wordml" xmlns:wps="http://schemas.microsoft.com/office/word/2010/wordprocessingShape" mc:Ignorable="w14 wp14">
   <w:abstractNum w:abstractNumId="0">
     <w:nsid w:val="06953A53"/>
     <w:multiLevelType w:val="multilevel"/>
@@ -826,7 +843,7 @@
 </file>
 
 <file path=word/styles.xml><?xml version="1.0" encoding="utf-8"?>
-<w:styles xmlns:mc="http://schemas.openxmlformats.org/markup-compatibility/2006" xmlns:r="http://schemas.openxmlformats.org/officeDocument/2006/relationships" xmlns:w="http://schemas.openxmlformats.org/wordprocessingml/2006/main" xmlns:w14="http://schemas.microsoft.com/office/word/2010/wordml" xmlns:w15="http://schemas.microsoft.com/office/word/2012/wordml" mc:Ignorable="w14 w15">
+<w:styles xmlns:mc="http://schemas.openxmlformats.org/markup-compatibility/2006" xmlns:r="http://schemas.openxmlformats.org/officeDocument/2006/relationships" xmlns:w="http://schemas.openxmlformats.org/wordprocessingml/2006/main" xmlns:w14="http://schemas.microsoft.com/office/word/2010/wordml" mc:Ignorable="w14">
   <w:docDefaults>
     <w:rPrDefault>
       <w:rPr>
@@ -842,389 +859,464 @@
       </w:pPr>
     </w:pPrDefault>
   </w:docDefaults>
-  <w:latentStyles w:defLockedState="0" w:defUIPriority="99" w:defSemiHidden="0" w:defUnhideWhenUsed="0" w:defQFormat="0" w:count="382">
-    <w:lsdException w:name="Normal" w:uiPriority="0" w:qFormat="1"/>
-    <w:lsdException w:name="heading 1" w:uiPriority="9" w:qFormat="1"/>
-    <w:lsdException w:name="heading 2" w:semiHidden="1" w:uiPriority="9" w:unhideWhenUsed="1" w:qFormat="1"/>
-    <w:lsdException w:name="heading 3" w:semiHidden="1" w:uiPriority="9" w:unhideWhenUsed="1" w:qFormat="1"/>
-    <w:lsdException w:name="heading 4" w:semiHidden="1" w:uiPriority="9" w:unhideWhenUsed="1" w:qFormat="1"/>
-    <w:lsdException w:name="heading 5" w:semiHidden="1" w:uiPriority="9" w:unhideWhenUsed="1" w:qFormat="1"/>
-    <w:lsdException w:name="heading 6" w:semiHidden="1" w:uiPriority="9" w:unhideWhenUsed="1" w:qFormat="1"/>
-    <w:lsdException w:name="heading 7" w:semiHidden="1" w:uiPriority="9" w:unhideWhenUsed="1" w:qFormat="1"/>
-    <w:lsdException w:name="heading 8" w:semiHidden="1" w:uiPriority="9" w:unhideWhenUsed="1" w:qFormat="1"/>
-    <w:lsdException w:name="heading 9" w:semiHidden="1" w:uiPriority="9" w:unhideWhenUsed="1" w:qFormat="1"/>
-    <w:lsdException w:name="index 1" w:semiHidden="1" w:unhideWhenUsed="1"/>
-    <w:lsdException w:name="index 2" w:semiHidden="1" w:unhideWhenUsed="1"/>
-    <w:lsdException w:name="index 3" w:semiHidden="1" w:unhideWhenUsed="1"/>
-    <w:lsdException w:name="index 4" w:semiHidden="1" w:unhideWhenUsed="1"/>
-    <w:lsdException w:name="index 5" w:semiHidden="1" w:unhideWhenUsed="1"/>
-    <w:lsdException w:name="index 6" w:semiHidden="1" w:unhideWhenUsed="1"/>
-    <w:lsdException w:name="index 7" w:semiHidden="1" w:unhideWhenUsed="1"/>
-    <w:lsdException w:name="index 8" w:semiHidden="1" w:unhideWhenUsed="1"/>
-    <w:lsdException w:name="index 9" w:semiHidden="1" w:unhideWhenUsed="1"/>
-    <w:lsdException w:name="toc 1" w:semiHidden="1" w:uiPriority="39" w:unhideWhenUsed="1"/>
-    <w:lsdException w:name="toc 2" w:semiHidden="1" w:uiPriority="39" w:unhideWhenUsed="1"/>
-    <w:lsdException w:name="toc 3" w:semiHidden="1" w:uiPriority="39" w:unhideWhenUsed="1"/>
-    <w:lsdException w:name="toc 4" w:semiHidden="1" w:uiPriority="39" w:unhideWhenUsed="1"/>
-    <w:lsdException w:name="toc 5" w:semiHidden="1" w:uiPriority="39" w:unhideWhenUsed="1"/>
-    <w:lsdException w:name="toc 6" w:semiHidden="1" w:uiPriority="39" w:unhideWhenUsed="1"/>
-    <w:lsdException w:name="toc 7" w:semiHidden="1" w:uiPriority="39" w:unhideWhenUsed="1"/>
-    <w:lsdException w:name="toc 8" w:semiHidden="1" w:uiPriority="39" w:unhideWhenUsed="1"/>
-    <w:lsdException w:name="toc 9" w:semiHidden="1" w:uiPriority="39" w:unhideWhenUsed="1"/>
-    <w:lsdException w:name="Normal Indent" w:semiHidden="1" w:unhideWhenUsed="1"/>
-    <w:lsdException w:name="footnote text" w:semiHidden="1" w:unhideWhenUsed="1"/>
-    <w:lsdException w:name="annotation text" w:semiHidden="1" w:unhideWhenUsed="1"/>
-    <w:lsdException w:name="header" w:semiHidden="1" w:unhideWhenUsed="1"/>
-    <w:lsdException w:name="footer" w:semiHidden="1" w:unhideWhenUsed="1"/>
-    <w:lsdException w:name="index heading" w:semiHidden="1" w:unhideWhenUsed="1"/>
-    <w:lsdException w:name="caption" w:semiHidden="1" w:uiPriority="35" w:unhideWhenUsed="1" w:qFormat="1"/>
-    <w:lsdException w:name="table of figures" w:semiHidden="1" w:unhideWhenUsed="1"/>
-    <w:lsdException w:name="envelope address" w:semiHidden="1" w:unhideWhenUsed="1"/>
-    <w:lsdException w:name="envelope return" w:semiHidden="1" w:unhideWhenUsed="1"/>
-    <w:lsdException w:name="footnote reference" w:semiHidden="1" w:unhideWhenUsed="1"/>
-    <w:lsdException w:name="annotation reference" w:semiHidden="1" w:unhideWhenUsed="1"/>
-    <w:lsdException w:name="line number" w:semiHidden="1" w:unhideWhenUsed="1"/>
-    <w:lsdException w:name="page number" w:semiHidden="1" w:unhideWhenUsed="1"/>
-    <w:lsdException w:name="endnote reference" w:semiHidden="1" w:unhideWhenUsed="1"/>
-    <w:lsdException w:name="endnote text" w:semiHidden="1" w:unhideWhenUsed="1"/>
-    <w:lsdException w:name="table of authorities" w:semiHidden="1" w:unhideWhenUsed="1"/>
-    <w:lsdException w:name="macro" w:semiHidden="1" w:unhideWhenUsed="1"/>
-    <w:lsdException w:name="toa heading" w:semiHidden="1" w:unhideWhenUsed="1"/>
-    <w:lsdException w:name="List" w:semiHidden="1" w:unhideWhenUsed="1"/>
-    <w:lsdException w:name="List Bullet" w:semiHidden="1" w:unhideWhenUsed="1"/>
-    <w:lsdException w:name="List Number" w:semiHidden="1" w:unhideWhenUsed="1"/>
-    <w:lsdException w:name="List 2" w:semiHidden="1" w:unhideWhenUsed="1"/>
-    <w:lsdException w:name="List 3" w:semiHidden="1" w:unhideWhenUsed="1"/>
-    <w:lsdException w:name="List 4" w:semiHidden="1" w:unhideWhenUsed="1"/>
-    <w:lsdException w:name="List 5" w:semiHidden="1" w:unhideWhenUsed="1"/>
-    <w:lsdException w:name="List Bullet 2" w:semiHidden="1" w:unhideWhenUsed="1"/>
-    <w:lsdException w:name="List Bullet 3" w:semiHidden="1" w:unhideWhenUsed="1"/>
-    <w:lsdException w:name="List Bullet 4" w:semiHidden="1" w:unhideWhenUsed="1"/>
-    <w:lsdException w:name="List Bullet 5" w:semiHidden="1" w:unhideWhenUsed="1"/>
-    <w:lsdException w:name="List Number 2" w:semiHidden="1" w:unhideWhenUsed="1"/>
-    <w:lsdException w:name="List Number 3" w:semiHidden="1" w:unhideWhenUsed="1"/>
-    <w:lsdException w:name="List Number 4" w:semiHidden="1" w:unhideWhenUsed="1"/>
-    <w:lsdException w:name="List Number 5" w:semiHidden="1" w:unhideWhenUsed="1"/>
-    <w:lsdException w:name="Title" w:uiPriority="10" w:qFormat="1"/>
-    <w:lsdException w:name="Closing" w:semiHidden="1" w:unhideWhenUsed="1"/>
-    <w:lsdException w:name="Signature" w:semiHidden="1" w:unhideWhenUsed="1"/>
-    <w:lsdException w:name="Default Paragraph Font" w:semiHidden="1" w:uiPriority="1" w:unhideWhenUsed="1"/>
-    <w:lsdException w:name="Body Text" w:semiHidden="1" w:unhideWhenUsed="1"/>
-    <w:lsdException w:name="Body Text Indent" w:semiHidden="1" w:unhideWhenUsed="1"/>
-    <w:lsdException w:name="List Continue" w:semiHidden="1" w:unhideWhenUsed="1"/>
-    <w:lsdException w:name="List Continue 2" w:semiHidden="1" w:unhideWhenUsed="1"/>
-    <w:lsdException w:name="List Continue 3" w:semiHidden="1" w:unhideWhenUsed="1"/>
-    <w:lsdException w:name="List Continue 4" w:semiHidden="1" w:unhideWhenUsed="1"/>
-    <w:lsdException w:name="List Continue 5" w:semiHidden="1" w:unhideWhenUsed="1"/>
-    <w:lsdException w:name="Message Header" w:semiHidden="1" w:unhideWhenUsed="1"/>
-    <w:lsdException w:name="Subtitle" w:uiPriority="11" w:qFormat="1"/>
-    <w:lsdException w:name="Salutation" w:semiHidden="1" w:unhideWhenUsed="1"/>
-    <w:lsdException w:name="Date" w:semiHidden="1" w:unhideWhenUsed="1"/>
-    <w:lsdException w:name="Body Text First Indent" w:semiHidden="1" w:unhideWhenUsed="1"/>
-    <w:lsdException w:name="Body Text First Indent 2" w:semiHidden="1" w:unhideWhenUsed="1"/>
-    <w:lsdException w:name="Note Heading" w:semiHidden="1" w:unhideWhenUsed="1"/>
-    <w:lsdException w:name="Body Text 2" w:semiHidden="1" w:unhideWhenUsed="1"/>
-    <w:lsdException w:name="Body Text 3" w:semiHidden="1" w:unhideWhenUsed="1"/>
-    <w:lsdException w:name="Body Text Indent 2" w:semiHidden="1" w:unhideWhenUsed="1"/>
-    <w:lsdException w:name="Body Text Indent 3" w:semiHidden="1" w:unhideWhenUsed="1"/>
-    <w:lsdException w:name="Block Text" w:semiHidden="1" w:unhideWhenUsed="1"/>
-    <w:lsdException w:name="Hyperlink" w:semiHidden="1" w:unhideWhenUsed="1"/>
-    <w:lsdException w:name="FollowedHyperlink" w:semiHidden="1" w:unhideWhenUsed="1"/>
-    <w:lsdException w:name="Strong" w:uiPriority="22" w:qFormat="1"/>
-    <w:lsdException w:name="Emphasis" w:uiPriority="20" w:qFormat="1"/>
-    <w:lsdException w:name="Document Map" w:semiHidden="1" w:unhideWhenUsed="1"/>
-    <w:lsdException w:name="Plain Text" w:semiHidden="1" w:unhideWhenUsed="1"/>
-    <w:lsdException w:name="E-mail Signature" w:semiHidden="1" w:unhideWhenUsed="1"/>
-    <w:lsdException w:name="HTML Top of Form" w:semiHidden="1" w:unhideWhenUsed="1"/>
-    <w:lsdException w:name="HTML Bottom of Form" w:semiHidden="1" w:unhideWhenUsed="1"/>
-    <w:lsdException w:name="Normal (Web)" w:semiHidden="1" w:unhideWhenUsed="1"/>
-    <w:lsdException w:name="HTML Acronym" w:semiHidden="1" w:unhideWhenUsed="1"/>
-    <w:lsdException w:name="HTML Address" w:semiHidden="1" w:unhideWhenUsed="1"/>
-    <w:lsdException w:name="HTML Cite" w:semiHidden="1" w:unhideWhenUsed="1"/>
-    <w:lsdException w:name="HTML Code" w:semiHidden="1" w:unhideWhenUsed="1"/>
-    <w:lsdException w:name="HTML Definition" w:semiHidden="1" w:unhideWhenUsed="1"/>
-    <w:lsdException w:name="HTML Keyboard" w:semiHidden="1" w:unhideWhenUsed="1"/>
-    <w:lsdException w:name="HTML Preformatted" w:semiHidden="1" w:unhideWhenUsed="1"/>
-    <w:lsdException w:name="HTML Sample" w:semiHidden="1" w:unhideWhenUsed="1"/>
-    <w:lsdException w:name="HTML Typewriter" w:semiHidden="1" w:unhideWhenUsed="1"/>
-    <w:lsdException w:name="HTML Variable" w:semiHidden="1" w:unhideWhenUsed="1"/>
-    <w:lsdException w:name="Normal Table" w:semiHidden="1" w:unhideWhenUsed="1"/>
-    <w:lsdException w:name="annotation subject" w:semiHidden="1" w:unhideWhenUsed="1"/>
-    <w:lsdException w:name="No List" w:semiHidden="1" w:unhideWhenUsed="1"/>
-    <w:lsdException w:name="Outline List 1" w:semiHidden="1" w:unhideWhenUsed="1"/>
-    <w:lsdException w:name="Outline List 2" w:semiHidden="1" w:unhideWhenUsed="1"/>
-    <w:lsdException w:name="Outline List 3" w:semiHidden="1" w:unhideWhenUsed="1"/>
-    <w:lsdException w:name="Table Simple 1" w:semiHidden="1" w:unhideWhenUsed="1"/>
-    <w:lsdException w:name="Table Simple 2" w:semiHidden="1" w:unhideWhenUsed="1"/>
-    <w:lsdException w:name="Table Simple 3" w:semiHidden="1" w:unhideWhenUsed="1"/>
-    <w:lsdException w:name="Table Classic 1" w:semiHidden="1" w:unhideWhenUsed="1"/>
-    <w:lsdException w:name="Table Classic 2" w:semiHidden="1" w:unhideWhenUsed="1"/>
-    <w:lsdException w:name="Table Classic 3" w:semiHidden="1" w:unhideWhenUsed="1"/>
-    <w:lsdException w:name="Table Classic 4" w:semiHidden="1" w:unhideWhenUsed="1"/>
-    <w:lsdException w:name="Table Colorful 1" w:semiHidden="1" w:unhideWhenUsed="1"/>
-    <w:lsdException w:name="Table Colorful 2" w:semiHidden="1" w:unhideWhenUsed="1"/>
-    <w:lsdException w:name="Table Colorful 3" w:semiHidden="1" w:unhideWhenUsed="1"/>
-    <w:lsdException w:name="Table Columns 1" w:semiHidden="1" w:unhideWhenUsed="1"/>
-    <w:lsdException w:name="Table Columns 2" w:semiHidden="1" w:unhideWhenUsed="1"/>
-    <w:lsdException w:name="Table Columns 3" w:semiHidden="1" w:unhideWhenUsed="1"/>
-    <w:lsdException w:name="Table Columns 4" w:semiHidden="1" w:unhideWhenUsed="1"/>
-    <w:lsdException w:name="Table Columns 5" w:semiHidden="1" w:unhideWhenUsed="1"/>
-    <w:lsdException w:name="Table Grid 1" w:semiHidden="1" w:unhideWhenUsed="1"/>
-    <w:lsdException w:name="Table Grid 2" w:semiHidden="1" w:unhideWhenUsed="1"/>
-    <w:lsdException w:name="Table Grid 3" w:semiHidden="1" w:unhideWhenUsed="1"/>
-    <w:lsdException w:name="Table Grid 4" w:semiHidden="1" w:unhideWhenUsed="1"/>
-    <w:lsdException w:name="Table Grid 5" w:semiHidden="1" w:unhideWhenUsed="1"/>
-    <w:lsdException w:name="Table Grid 6" w:semiHidden="1" w:unhideWhenUsed="1"/>
-    <w:lsdException w:name="Table Grid 7" w:semiHidden="1" w:unhideWhenUsed="1"/>
-    <w:lsdException w:name="Table Grid 8" w:semiHidden="1" w:unhideWhenUsed="1"/>
-    <w:lsdException w:name="Table List 1" w:semiHidden="1" w:unhideWhenUsed="1"/>
-    <w:lsdException w:name="Table List 2" w:semiHidden="1" w:unhideWhenUsed="1"/>
-    <w:lsdException w:name="Table List 3" w:semiHidden="1" w:unhideWhenUsed="1"/>
-    <w:lsdException w:name="Table List 4" w:semiHidden="1" w:unhideWhenUsed="1"/>
-    <w:lsdException w:name="Table List 5" w:semiHidden="1" w:unhideWhenUsed="1"/>
-    <w:lsdException w:name="Table List 6" w:semiHidden="1" w:unhideWhenUsed="1"/>
-    <w:lsdException w:name="Table List 7" w:semiHidden="1" w:unhideWhenUsed="1"/>
-    <w:lsdException w:name="Table List 8" w:semiHidden="1" w:unhideWhenUsed="1"/>
-    <w:lsdException w:name="Table 3D effects 1" w:semiHidden="1" w:unhideWhenUsed="1"/>
-    <w:lsdException w:name="Table 3D effects 2" w:semiHidden="1" w:unhideWhenUsed="1"/>
-    <w:lsdException w:name="Table 3D effects 3" w:semiHidden="1" w:unhideWhenUsed="1"/>
-    <w:lsdException w:name="Table Contemporary" w:semiHidden="1" w:unhideWhenUsed="1"/>
-    <w:lsdException w:name="Table Elegant" w:semiHidden="1" w:unhideWhenUsed="1"/>
-    <w:lsdException w:name="Table Professional" w:semiHidden="1" w:unhideWhenUsed="1"/>
-    <w:lsdException w:name="Table Subtle 1" w:semiHidden="1" w:unhideWhenUsed="1"/>
-    <w:lsdException w:name="Table Subtle 2" w:semiHidden="1" w:unhideWhenUsed="1"/>
-    <w:lsdException w:name="Table Web 1" w:semiHidden="1" w:unhideWhenUsed="1"/>
-    <w:lsdException w:name="Table Web 2" w:semiHidden="1" w:unhideWhenUsed="1"/>
-    <w:lsdException w:name="Table Web 3" w:semiHidden="1" w:unhideWhenUsed="1"/>
-    <w:lsdException w:name="Balloon Text" w:semiHidden="1" w:unhideWhenUsed="1"/>
-    <w:lsdException w:name="Table Grid" w:uiPriority="39"/>
-    <w:lsdException w:name="Table Theme" w:semiHidden="1" w:unhideWhenUsed="1"/>
-    <w:lsdException w:name="Note Level 1" w:semiHidden="1" w:unhideWhenUsed="1"/>
-    <w:lsdException w:name="Note Level 2" w:semiHidden="1" w:unhideWhenUsed="1"/>
-    <w:lsdException w:name="Note Level 3" w:semiHidden="1" w:unhideWhenUsed="1"/>
-    <w:lsdException w:name="Note Level 4" w:semiHidden="1" w:unhideWhenUsed="1"/>
-    <w:lsdException w:name="Note Level 5" w:semiHidden="1" w:unhideWhenUsed="1"/>
-    <w:lsdException w:name="Note Level 6" w:semiHidden="1" w:unhideWhenUsed="1"/>
-    <w:lsdException w:name="Note Level 7" w:semiHidden="1" w:unhideWhenUsed="1"/>
-    <w:lsdException w:name="Note Level 8" w:semiHidden="1" w:unhideWhenUsed="1"/>
-    <w:lsdException w:name="Note Level 9" w:semiHidden="1" w:unhideWhenUsed="1"/>
-    <w:lsdException w:name="Placeholder Text" w:semiHidden="1"/>
-    <w:lsdException w:name="No Spacing" w:uiPriority="1" w:qFormat="1"/>
-    <w:lsdException w:name="Light Shading" w:uiPriority="60"/>
-    <w:lsdException w:name="Light List" w:uiPriority="61"/>
-    <w:lsdException w:name="Light Grid" w:uiPriority="62"/>
-    <w:lsdException w:name="Medium Shading 1" w:uiPriority="63"/>
-    <w:lsdException w:name="Medium Shading 2" w:uiPriority="64"/>
-    <w:lsdException w:name="Medium List 1" w:uiPriority="65"/>
-    <w:lsdException w:name="Medium List 2" w:uiPriority="66"/>
-    <w:lsdException w:name="Medium Grid 1" w:uiPriority="67"/>
-    <w:lsdException w:name="Medium Grid 2" w:uiPriority="68"/>
-    <w:lsdException w:name="Medium Grid 3" w:uiPriority="69"/>
-    <w:lsdException w:name="Dark List" w:uiPriority="70"/>
-    <w:lsdException w:name="Colorful Shading" w:uiPriority="71"/>
-    <w:lsdException w:name="Colorful List" w:uiPriority="72"/>
-    <w:lsdException w:name="Colorful Grid" w:uiPriority="73"/>
-    <w:lsdException w:name="Light Shading Accent 1" w:uiPriority="60"/>
-    <w:lsdException w:name="Light List Accent 1" w:uiPriority="61"/>
-    <w:lsdException w:name="Light Grid Accent 1" w:uiPriority="62"/>
-    <w:lsdException w:name="Medium Shading 1 Accent 1" w:uiPriority="63"/>
-    <w:lsdException w:name="Medium Shading 2 Accent 1" w:uiPriority="64"/>
-    <w:lsdException w:name="Medium List 1 Accent 1" w:uiPriority="65"/>
-    <w:lsdException w:name="Revision" w:semiHidden="1"/>
-    <w:lsdException w:name="List Paragraph" w:uiPriority="34" w:qFormat="1"/>
-    <w:lsdException w:name="Quote" w:uiPriority="29" w:qFormat="1"/>
-    <w:lsdException w:name="Intense Quote" w:uiPriority="30" w:qFormat="1"/>
-    <w:lsdException w:name="Medium List 2 Accent 1" w:uiPriority="66"/>
-    <w:lsdException w:name="Medium Grid 1 Accent 1" w:uiPriority="67"/>
-    <w:lsdException w:name="Medium Grid 2 Accent 1" w:uiPriority="68"/>
-    <w:lsdException w:name="Medium Grid 3 Accent 1" w:uiPriority="69"/>
-    <w:lsdException w:name="Dark List Accent 1" w:uiPriority="70"/>
-    <w:lsdException w:name="Colorful Shading Accent 1" w:uiPriority="71"/>
-    <w:lsdException w:name="Colorful List Accent 1" w:uiPriority="72"/>
-    <w:lsdException w:name="Colorful Grid Accent 1" w:uiPriority="73"/>
-    <w:lsdException w:name="Light Shading Accent 2" w:uiPriority="60"/>
-    <w:lsdException w:name="Light List Accent 2" w:uiPriority="61"/>
-    <w:lsdException w:name="Light Grid Accent 2" w:uiPriority="62"/>
-    <w:lsdException w:name="Medium Shading 1 Accent 2" w:uiPriority="63"/>
-    <w:lsdException w:name="Medium Shading 2 Accent 2" w:uiPriority="64"/>
-    <w:lsdException w:name="Medium List 1 Accent 2" w:uiPriority="65"/>
-    <w:lsdException w:name="Medium List 2 Accent 2" w:uiPriority="66"/>
-    <w:lsdException w:name="Medium Grid 1 Accent 2" w:uiPriority="67"/>
-    <w:lsdException w:name="Medium Grid 2 Accent 2" w:uiPriority="68"/>
-    <w:lsdException w:name="Medium Grid 3 Accent 2" w:uiPriority="69"/>
-    <w:lsdException w:name="Dark List Accent 2" w:uiPriority="70"/>
-    <w:lsdException w:name="Colorful Shading Accent 2" w:uiPriority="71"/>
-    <w:lsdException w:name="Colorful List Accent 2" w:uiPriority="72"/>
-    <w:lsdException w:name="Colorful Grid Accent 2" w:uiPriority="73"/>
-    <w:lsdException w:name="Light Shading Accent 3" w:uiPriority="60"/>
-    <w:lsdException w:name="Light List Accent 3" w:uiPriority="61"/>
-    <w:lsdException w:name="Light Grid Accent 3" w:uiPriority="62"/>
-    <w:lsdException w:name="Medium Shading 1 Accent 3" w:uiPriority="63"/>
-    <w:lsdException w:name="Medium Shading 2 Accent 3" w:uiPriority="64"/>
-    <w:lsdException w:name="Medium List 1 Accent 3" w:uiPriority="65"/>
-    <w:lsdException w:name="Medium List 2 Accent 3" w:uiPriority="66"/>
-    <w:lsdException w:name="Medium Grid 1 Accent 3" w:uiPriority="67"/>
-    <w:lsdException w:name="Medium Grid 2 Accent 3" w:uiPriority="68"/>
-    <w:lsdException w:name="Medium Grid 3 Accent 3" w:uiPriority="69"/>
-    <w:lsdException w:name="Dark List Accent 3" w:uiPriority="70"/>
-    <w:lsdException w:name="Colorful Shading Accent 3" w:uiPriority="71"/>
-    <w:lsdException w:name="Colorful List Accent 3" w:uiPriority="72"/>
-    <w:lsdException w:name="Colorful Grid Accent 3" w:uiPriority="73"/>
-    <w:lsdException w:name="Light Shading Accent 4" w:uiPriority="60"/>
-    <w:lsdException w:name="Light List Accent 4" w:uiPriority="61"/>
-    <w:lsdException w:name="Light Grid Accent 4" w:uiPriority="62"/>
-    <w:lsdException w:name="Medium Shading 1 Accent 4" w:uiPriority="63"/>
-    <w:lsdException w:name="Medium Shading 2 Accent 4" w:uiPriority="64"/>
-    <w:lsdException w:name="Medium List 1 Accent 4" w:uiPriority="65"/>
-    <w:lsdException w:name="Medium List 2 Accent 4" w:uiPriority="66"/>
-    <w:lsdException w:name="Medium Grid 1 Accent 4" w:uiPriority="67"/>
-    <w:lsdException w:name="Medium Grid 2 Accent 4" w:uiPriority="68"/>
-    <w:lsdException w:name="Medium Grid 3 Accent 4" w:uiPriority="69"/>
-    <w:lsdException w:name="Dark List Accent 4" w:uiPriority="70"/>
-    <w:lsdException w:name="Colorful Shading Accent 4" w:uiPriority="71"/>
-    <w:lsdException w:name="Colorful List Accent 4" w:uiPriority="72"/>
-    <w:lsdException w:name="Colorful Grid Accent 4" w:uiPriority="73"/>
-    <w:lsdException w:name="Light Shading Accent 5" w:uiPriority="60"/>
-    <w:lsdException w:name="Light List Accent 5" w:uiPriority="61"/>
-    <w:lsdException w:name="Light Grid Accent 5" w:uiPriority="62"/>
-    <w:lsdException w:name="Medium Shading 1 Accent 5" w:uiPriority="63"/>
-    <w:lsdException w:name="Medium Shading 2 Accent 5" w:uiPriority="64"/>
-    <w:lsdException w:name="Medium List 1 Accent 5" w:uiPriority="65"/>
-    <w:lsdException w:name="Medium List 2 Accent 5" w:uiPriority="66"/>
-    <w:lsdException w:name="Medium Grid 1 Accent 5" w:uiPriority="67"/>
-    <w:lsdException w:name="Medium Grid 2 Accent 5" w:uiPriority="68"/>
-    <w:lsdException w:name="Medium Grid 3 Accent 5" w:uiPriority="69"/>
-    <w:lsdException w:name="Dark List Accent 5" w:uiPriority="70"/>
-    <w:lsdException w:name="Colorful Shading Accent 5" w:uiPriority="71"/>
-    <w:lsdException w:name="Colorful List Accent 5" w:uiPriority="72"/>
-    <w:lsdException w:name="Colorful Grid Accent 5" w:uiPriority="73"/>
-    <w:lsdException w:name="Light Shading Accent 6" w:uiPriority="60"/>
-    <w:lsdException w:name="Light List Accent 6" w:uiPriority="61"/>
-    <w:lsdException w:name="Light Grid Accent 6" w:uiPriority="62"/>
-    <w:lsdException w:name="Medium Shading 1 Accent 6" w:uiPriority="63"/>
-    <w:lsdException w:name="Medium Shading 2 Accent 6" w:uiPriority="64"/>
-    <w:lsdException w:name="Medium List 1 Accent 6" w:uiPriority="65"/>
-    <w:lsdException w:name="Medium List 2 Accent 6" w:uiPriority="66"/>
-    <w:lsdException w:name="Medium Grid 1 Accent 6" w:uiPriority="67"/>
-    <w:lsdException w:name="Medium Grid 2 Accent 6" w:uiPriority="68"/>
-    <w:lsdException w:name="Medium Grid 3 Accent 6" w:uiPriority="69"/>
-    <w:lsdException w:name="Dark List Accent 6" w:uiPriority="70"/>
-    <w:lsdException w:name="Colorful Shading Accent 6" w:uiPriority="71"/>
-    <w:lsdException w:name="Colorful List Accent 6" w:uiPriority="72"/>
-    <w:lsdException w:name="Colorful Grid Accent 6" w:uiPriority="73"/>
-    <w:lsdException w:name="Subtle Emphasis" w:uiPriority="19" w:qFormat="1"/>
-    <w:lsdException w:name="Intense Emphasis" w:uiPriority="21" w:qFormat="1"/>
-    <w:lsdException w:name="Subtle Reference" w:uiPriority="31" w:qFormat="1"/>
-    <w:lsdException w:name="Intense Reference" w:uiPriority="32" w:qFormat="1"/>
-    <w:lsdException w:name="Book Title" w:uiPriority="33" w:qFormat="1"/>
-    <w:lsdException w:name="Bibliography" w:semiHidden="1" w:uiPriority="37" w:unhideWhenUsed="1"/>
-    <w:lsdException w:name="TOC Heading" w:semiHidden="1" w:uiPriority="39" w:unhideWhenUsed="1" w:qFormat="1"/>
-    <w:lsdException w:name="Plain Table 1" w:uiPriority="41"/>
-    <w:lsdException w:name="Plain Table 2" w:uiPriority="42"/>
-    <w:lsdException w:name="Plain Table 3" w:uiPriority="43"/>
-    <w:lsdException w:name="Plain Table 4" w:uiPriority="44"/>
-    <w:lsdException w:name="Plain Table 5" w:uiPriority="45"/>
-    <w:lsdException w:name="Grid Table Light" w:uiPriority="40"/>
-    <w:lsdException w:name="Grid Table 1 Light" w:uiPriority="46"/>
-    <w:lsdException w:name="Grid Table 2" w:uiPriority="47"/>
-    <w:lsdException w:name="Grid Table 3" w:uiPriority="48"/>
-    <w:lsdException w:name="Grid Table 4" w:uiPriority="49"/>
-    <w:lsdException w:name="Grid Table 5 Dark" w:uiPriority="50"/>
-    <w:lsdException w:name="Grid Table 6 Colorful" w:uiPriority="51"/>
-    <w:lsdException w:name="Grid Table 7 Colorful" w:uiPriority="52"/>
-    <w:lsdException w:name="Grid Table 1 Light Accent 1" w:uiPriority="46"/>
-    <w:lsdException w:name="Grid Table 2 Accent 1" w:uiPriority="47"/>
-    <w:lsdException w:name="Grid Table 3 Accent 1" w:uiPriority="48"/>
-    <w:lsdException w:name="Grid Table 4 Accent 1" w:uiPriority="49"/>
-    <w:lsdException w:name="Grid Table 5 Dark Accent 1" w:uiPriority="50"/>
-    <w:lsdException w:name="Grid Table 6 Colorful Accent 1" w:uiPriority="51"/>
-    <w:lsdException w:name="Grid Table 7 Colorful Accent 1" w:uiPriority="52"/>
-    <w:lsdException w:name="Grid Table 1 Light Accent 2" w:uiPriority="46"/>
-    <w:lsdException w:name="Grid Table 2 Accent 2" w:uiPriority="47"/>
-    <w:lsdException w:name="Grid Table 3 Accent 2" w:uiPriority="48"/>
-    <w:lsdException w:name="Grid Table 4 Accent 2" w:uiPriority="49"/>
-    <w:lsdException w:name="Grid Table 5 Dark Accent 2" w:uiPriority="50"/>
-    <w:lsdException w:name="Grid Table 6 Colorful Accent 2" w:uiPriority="51"/>
-    <w:lsdException w:name="Grid Table 7 Colorful Accent 2" w:uiPriority="52"/>
-    <w:lsdException w:name="Grid Table 1 Light Accent 3" w:uiPriority="46"/>
-    <w:lsdException w:name="Grid Table 2 Accent 3" w:uiPriority="47"/>
-    <w:lsdException w:name="Grid Table 3 Accent 3" w:uiPriority="48"/>
-    <w:lsdException w:name="Grid Table 4 Accent 3" w:uiPriority="49"/>
-    <w:lsdException w:name="Grid Table 5 Dark Accent 3" w:uiPriority="50"/>
-    <w:lsdException w:name="Grid Table 6 Colorful Accent 3" w:uiPriority="51"/>
-    <w:lsdException w:name="Grid Table 7 Colorful Accent 3" w:uiPriority="52"/>
-    <w:lsdException w:name="Grid Table 1 Light Accent 4" w:uiPriority="46"/>
-    <w:lsdException w:name="Grid Table 2 Accent 4" w:uiPriority="47"/>
-    <w:lsdException w:name="Grid Table 3 Accent 4" w:uiPriority="48"/>
-    <w:lsdException w:name="Grid Table 4 Accent 4" w:uiPriority="49"/>
-    <w:lsdException w:name="Grid Table 5 Dark Accent 4" w:uiPriority="50"/>
-    <w:lsdException w:name="Grid Table 6 Colorful Accent 4" w:uiPriority="51"/>
-    <w:lsdException w:name="Grid Table 7 Colorful Accent 4" w:uiPriority="52"/>
-    <w:lsdException w:name="Grid Table 1 Light Accent 5" w:uiPriority="46"/>
-    <w:lsdException w:name="Grid Table 2 Accent 5" w:uiPriority="47"/>
-    <w:lsdException w:name="Grid Table 3 Accent 5" w:uiPriority="48"/>
-    <w:lsdException w:name="Grid Table 4 Accent 5" w:uiPriority="49"/>
-    <w:lsdException w:name="Grid Table 5 Dark Accent 5" w:uiPriority="50"/>
-    <w:lsdException w:name="Grid Table 6 Colorful Accent 5" w:uiPriority="51"/>
-    <w:lsdException w:name="Grid Table 7 Colorful Accent 5" w:uiPriority="52"/>
-    <w:lsdException w:name="Grid Table 1 Light Accent 6" w:uiPriority="46"/>
-    <w:lsdException w:name="Grid Table 2 Accent 6" w:uiPriority="47"/>
-    <w:lsdException w:name="Grid Table 3 Accent 6" w:uiPriority="48"/>
-    <w:lsdException w:name="Grid Table 4 Accent 6" w:uiPriority="49"/>
-    <w:lsdException w:name="Grid Table 5 Dark Accent 6" w:uiPriority="50"/>
-    <w:lsdException w:name="Grid Table 6 Colorful Accent 6" w:uiPriority="51"/>
-    <w:lsdException w:name="Grid Table 7 Colorful Accent 6" w:uiPriority="52"/>
-    <w:lsdException w:name="List Table 1 Light" w:uiPriority="46"/>
-    <w:lsdException w:name="List Table 2" w:uiPriority="47"/>
-    <w:lsdException w:name="List Table 3" w:uiPriority="48"/>
-    <w:lsdException w:name="List Table 4" w:uiPriority="49"/>
-    <w:lsdException w:name="List Table 5 Dark" w:uiPriority="50"/>
-    <w:lsdException w:name="List Table 6 Colorful" w:uiPriority="51"/>
-    <w:lsdException w:name="List Table 7 Colorful" w:uiPriority="52"/>
-    <w:lsdException w:name="List Table 1 Light Accent 1" w:uiPriority="46"/>
-    <w:lsdException w:name="List Table 2 Accent 1" w:uiPriority="47"/>
-    <w:lsdException w:name="List Table 3 Accent 1" w:uiPriority="48"/>
-    <w:lsdException w:name="List Table 4 Accent 1" w:uiPriority="49"/>
-    <w:lsdException w:name="List Table 5 Dark Accent 1" w:uiPriority="50"/>
-    <w:lsdException w:name="List Table 6 Colorful Accent 1" w:uiPriority="51"/>
-    <w:lsdException w:name="List Table 7 Colorful Accent 1" w:uiPriority="52"/>
-    <w:lsdException w:name="List Table 1 Light Accent 2" w:uiPriority="46"/>
-    <w:lsdException w:name="List Table 2 Accent 2" w:uiPriority="47"/>
-    <w:lsdException w:name="List Table 3 Accent 2" w:uiPriority="48"/>
-    <w:lsdException w:name="List Table 4 Accent 2" w:uiPriority="49"/>
-    <w:lsdException w:name="List Table 5 Dark Accent 2" w:uiPriority="50"/>
-    <w:lsdException w:name="List Table 6 Colorful Accent 2" w:uiPriority="51"/>
-    <w:lsdException w:name="List Table 7 Colorful Accent 2" w:uiPriority="52"/>
-    <w:lsdException w:name="List Table 1 Light Accent 3" w:uiPriority="46"/>
-    <w:lsdException w:name="List Table 2 Accent 3" w:uiPriority="47"/>
-    <w:lsdException w:name="List Table 3 Accent 3" w:uiPriority="48"/>
-    <w:lsdException w:name="List Table 4 Accent 3" w:uiPriority="49"/>
-    <w:lsdException w:name="List Table 5 Dark Accent 3" w:uiPriority="50"/>
-    <w:lsdException w:name="List Table 6 Colorful Accent 3" w:uiPriority="51"/>
-    <w:lsdException w:name="List Table 7 Colorful Accent 3" w:uiPriority="52"/>
-    <w:lsdException w:name="List Table 1 Light Accent 4" w:uiPriority="46"/>
-    <w:lsdException w:name="List Table 2 Accent 4" w:uiPriority="47"/>
-    <w:lsdException w:name="List Table 3 Accent 4" w:uiPriority="48"/>
-    <w:lsdException w:name="List Table 4 Accent 4" w:uiPriority="49"/>
-    <w:lsdException w:name="List Table 5 Dark Accent 4" w:uiPriority="50"/>
-    <w:lsdException w:name="List Table 6 Colorful Accent 4" w:uiPriority="51"/>
-    <w:lsdException w:name="List Table 7 Colorful Accent 4" w:uiPriority="52"/>
-    <w:lsdException w:name="List Table 1 Light Accent 5" w:uiPriority="46"/>
-    <w:lsdException w:name="List Table 2 Accent 5" w:uiPriority="47"/>
-    <w:lsdException w:name="List Table 3 Accent 5" w:uiPriority="48"/>
-    <w:lsdException w:name="List Table 4 Accent 5" w:uiPriority="49"/>
-    <w:lsdException w:name="List Table 5 Dark Accent 5" w:uiPriority="50"/>
-    <w:lsdException w:name="List Table 6 Colorful Accent 5" w:uiPriority="51"/>
-    <w:lsdException w:name="List Table 7 Colorful Accent 5" w:uiPriority="52"/>
-    <w:lsdException w:name="List Table 1 Light Accent 6" w:uiPriority="46"/>
-    <w:lsdException w:name="List Table 2 Accent 6" w:uiPriority="47"/>
-    <w:lsdException w:name="List Table 3 Accent 6" w:uiPriority="48"/>
-    <w:lsdException w:name="List Table 4 Accent 6" w:uiPriority="49"/>
-    <w:lsdException w:name="List Table 5 Dark Accent 6" w:uiPriority="50"/>
-    <w:lsdException w:name="List Table 6 Colorful Accent 6" w:uiPriority="51"/>
-    <w:lsdException w:name="List Table 7 Colorful Accent 6" w:uiPriority="52"/>
-    <w:lsdException w:name="Mention" w:semiHidden="1" w:unhideWhenUsed="1"/>
-    <w:lsdException w:name="Smart Hyperlink" w:semiHidden="1" w:unhideWhenUsed="1"/>
+  <w:latentStyles w:defLockedState="0" w:defUIPriority="99" w:defSemiHidden="1" w:defUnhideWhenUsed="1" w:defQFormat="0" w:count="276">
+    <w:lsdException w:name="Normal" w:semiHidden="0" w:uiPriority="0" w:unhideWhenUsed="0" w:qFormat="1"/>
+    <w:lsdException w:name="heading 1" w:semiHidden="0" w:uiPriority="9" w:unhideWhenUsed="0" w:qFormat="1"/>
+    <w:lsdException w:name="heading 2" w:uiPriority="9" w:qFormat="1"/>
+    <w:lsdException w:name="heading 3" w:uiPriority="9" w:qFormat="1"/>
+    <w:lsdException w:name="heading 4" w:uiPriority="9" w:qFormat="1"/>
+    <w:lsdException w:name="heading 5" w:uiPriority="9" w:qFormat="1"/>
+    <w:lsdException w:name="heading 6" w:uiPriority="9" w:qFormat="1"/>
+    <w:lsdException w:name="heading 7" w:uiPriority="9" w:qFormat="1"/>
+    <w:lsdException w:name="heading 8" w:uiPriority="9" w:qFormat="1"/>
+    <w:lsdException w:name="heading 9" w:uiPriority="9" w:qFormat="1"/>
+    <w:lsdException w:name="toc 1" w:uiPriority="39"/>
+    <w:lsdException w:name="toc 2" w:uiPriority="39"/>
+    <w:lsdException w:name="toc 3" w:uiPriority="39"/>
+    <w:lsdException w:name="toc 4" w:uiPriority="39"/>
+    <w:lsdException w:name="toc 5" w:uiPriority="39"/>
+    <w:lsdException w:name="toc 6" w:uiPriority="39"/>
+    <w:lsdException w:name="toc 7" w:uiPriority="39"/>
+    <w:lsdException w:name="toc 8" w:uiPriority="39"/>
+    <w:lsdException w:name="toc 9" w:uiPriority="39"/>
+    <w:lsdException w:name="caption" w:uiPriority="35" w:qFormat="1"/>
+    <w:lsdException w:name="Title" w:semiHidden="0" w:uiPriority="10" w:unhideWhenUsed="0" w:qFormat="1"/>
+    <w:lsdException w:name="Default Paragraph Font" w:uiPriority="1"/>
+    <w:lsdException w:name="Subtitle" w:semiHidden="0" w:uiPriority="11" w:unhideWhenUsed="0" w:qFormat="1"/>
+    <w:lsdException w:name="Strong" w:semiHidden="0" w:uiPriority="22" w:unhideWhenUsed="0" w:qFormat="1"/>
+    <w:lsdException w:name="Emphasis" w:semiHidden="0" w:uiPriority="20" w:unhideWhenUsed="0" w:qFormat="1"/>
+    <w:lsdException w:name="Table Grid" w:semiHidden="0" w:uiPriority="39" w:unhideWhenUsed="0"/>
+    <w:lsdException w:name="Placeholder Text" w:unhideWhenUsed="0"/>
+    <w:lsdException w:name="No Spacing" w:semiHidden="0" w:uiPriority="1" w:unhideWhenUsed="0" w:qFormat="1"/>
+    <w:lsdException w:name="Light Shading" w:semiHidden="0" w:uiPriority="60" w:unhideWhenUsed="0"/>
+    <w:lsdException w:name="Light List" w:semiHidden="0" w:uiPriority="61" w:unhideWhenUsed="0"/>
+    <w:lsdException w:name="Light Grid" w:semiHidden="0" w:uiPriority="62" w:unhideWhenUsed="0"/>
+    <w:lsdException w:name="Medium Shading 1" w:semiHidden="0" w:uiPriority="63" w:unhideWhenUsed="0"/>
+    <w:lsdException w:name="Medium Shading 2" w:semiHidden="0" w:uiPriority="64" w:unhideWhenUsed="0"/>
+    <w:lsdException w:name="Medium List 1" w:semiHidden="0" w:uiPriority="65" w:unhideWhenUsed="0"/>
+    <w:lsdException w:name="Medium List 2" w:semiHidden="0" w:uiPriority="66" w:unhideWhenUsed="0"/>
+    <w:lsdException w:name="Medium Grid 1" w:semiHidden="0" w:uiPriority="67" w:unhideWhenUsed="0"/>
+    <w:lsdException w:name="Medium Grid 2" w:semiHidden="0" w:uiPriority="68" w:unhideWhenUsed="0"/>
+    <w:lsdException w:name="Medium Grid 3" w:semiHidden="0" w:uiPriority="69" w:unhideWhenUsed="0"/>
+    <w:lsdException w:name="Dark List" w:semiHidden="0" w:uiPriority="70" w:unhideWhenUsed="0"/>
+    <w:lsdException w:name="Colorful Shading" w:semiHidden="0" w:uiPriority="71" w:unhideWhenUsed="0"/>
+    <w:lsdException w:name="Colorful List" w:semiHidden="0" w:uiPriority="72" w:unhideWhenUsed="0"/>
+    <w:lsdException w:name="Colorful Grid" w:semiHidden="0" w:uiPriority="73" w:unhideWhenUsed="0"/>
+    <w:lsdException w:name="Light Shading Accent 1" w:semiHidden="0" w:uiPriority="60" w:unhideWhenUsed="0"/>
+    <w:lsdException w:name="Light List Accent 1" w:semiHidden="0" w:uiPriority="61" w:unhideWhenUsed="0"/>
+    <w:lsdException w:name="Light Grid Accent 1" w:semiHidden="0" w:uiPriority="62" w:unhideWhenUsed="0"/>
+    <w:lsdException w:name="Medium Shading 1 Accent 1" w:semiHidden="0" w:uiPriority="63" w:unhideWhenUsed="0"/>
+    <w:lsdException w:name="Medium Shading 2 Accent 1" w:semiHidden="0" w:uiPriority="64" w:unhideWhenUsed="0"/>
+    <w:lsdException w:name="Medium List 1 Accent 1" w:semiHidden="0" w:uiPriority="65" w:unhideWhenUsed="0"/>
+    <w:lsdException w:name="Revision" w:unhideWhenUsed="0"/>
+    <w:lsdException w:name="List Paragraph" w:semiHidden="0" w:uiPriority="34" w:unhideWhenUsed="0" w:qFormat="1"/>
+    <w:lsdException w:name="Quote" w:semiHidden="0" w:uiPriority="29" w:unhideWhenUsed="0" w:qFormat="1"/>
+    <w:lsdException w:name="Intense Quote" w:semiHidden="0" w:uiPriority="30" w:unhideWhenUsed="0" w:qFormat="1"/>
+    <w:lsdException w:name="Medium List 2 Accent 1" w:semiHidden="0" w:uiPriority="66" w:unhideWhenUsed="0"/>
+    <w:lsdException w:name="Medium Grid 1 Accent 1" w:semiHidden="0" w:uiPriority="67" w:unhideWhenUsed="0"/>
+    <w:lsdException w:name="Medium Grid 2 Accent 1" w:semiHidden="0" w:uiPriority="68" w:unhideWhenUsed="0"/>
+    <w:lsdException w:name="Medium Grid 3 Accent 1" w:semiHidden="0" w:uiPriority="69" w:unhideWhenUsed="0"/>
+    <w:lsdException w:name="Dark List Accent 1" w:semiHidden="0" w:uiPriority="70" w:unhideWhenUsed="0"/>
+    <w:lsdException w:name="Colorful Shading Accent 1" w:semiHidden="0" w:uiPriority="71" w:unhideWhenUsed="0"/>
+    <w:lsdException w:name="Colorful List Accent 1" w:semiHidden="0" w:uiPriority="72" w:unhideWhenUsed="0"/>
+    <w:lsdException w:name="Colorful Grid Accent 1" w:semiHidden="0" w:uiPriority="73" w:unhideWhenUsed="0"/>
+    <w:lsdException w:name="Light Shading Accent 2" w:semiHidden="0" w:uiPriority="60" w:unhideWhenUsed="0"/>
+    <w:lsdException w:name="Light List Accent 2" w:semiHidden="0" w:uiPriority="61" w:unhideWhenUsed="0"/>
+    <w:lsdException w:name="Light Grid Accent 2" w:semiHidden="0" w:uiPriority="62" w:unhideWhenUsed="0"/>
+    <w:lsdException w:name="Medium Shading 1 Accent 2" w:semiHidden="0" w:uiPriority="63" w:unhideWhenUsed="0"/>
+    <w:lsdException w:name="Medium Shading 2 Accent 2" w:semiHidden="0" w:uiPriority="64" w:unhideWhenUsed="0"/>
+    <w:lsdException w:name="Medium List 1 Accent 2" w:semiHidden="0" w:uiPriority="65" w:unhideWhenUsed="0"/>
+    <w:lsdException w:name="Medium List 2 Accent 2" w:semiHidden="0" w:uiPriority="66" w:unhideWhenUsed="0"/>
+    <w:lsdException w:name="Medium Grid 1 Accent 2" w:semiHidden="0" w:uiPriority="67" w:unhideWhenUsed="0"/>
+    <w:lsdException w:name="Medium Grid 2 Accent 2" w:semiHidden="0" w:uiPriority="68" w:unhideWhenUsed="0"/>
+    <w:lsdException w:name="Medium Grid 3 Accent 2" w:semiHidden="0" w:uiPriority="69" w:unhideWhenUsed="0"/>
+    <w:lsdException w:name="Dark List Accent 2" w:semiHidden="0" w:uiPriority="70" w:unhideWhenUsed="0"/>
+    <w:lsdException w:name="Colorful Shading Accent 2" w:semiHidden="0" w:uiPriority="71" w:unhideWhenUsed="0"/>
+    <w:lsdException w:name="Colorful List Accent 2" w:semiHidden="0" w:uiPriority="72" w:unhideWhenUsed="0"/>
+    <w:lsdException w:name="Colorful Grid Accent 2" w:semiHidden="0" w:uiPriority="73" w:unhideWhenUsed="0"/>
+    <w:lsdException w:name="Light Shading Accent 3" w:semiHidden="0" w:uiPriority="60" w:unhideWhenUsed="0"/>
+    <w:lsdException w:name="Light List Accent 3" w:semiHidden="0" w:uiPriority="61" w:unhideWhenUsed="0"/>
+    <w:lsdException w:name="Light Grid Accent 3" w:semiHidden="0" w:uiPriority="62" w:unhideWhenUsed="0"/>
+    <w:lsdException w:name="Medium Shading 1 Accent 3" w:semiHidden="0" w:uiPriority="63" w:unhideWhenUsed="0"/>
+    <w:lsdException w:name="Medium Shading 2 Accent 3" w:semiHidden="0" w:uiPriority="64" w:unhideWhenUsed="0"/>
+    <w:lsdException w:name="Medium List 1 Accent 3" w:semiHidden="0" w:uiPriority="65" w:unhideWhenUsed="0"/>
+    <w:lsdException w:name="Medium List 2 Accent 3" w:semiHidden="0" w:uiPriority="66" w:unhideWhenUsed="0"/>
+    <w:lsdException w:name="Medium Grid 1 Accent 3" w:semiHidden="0" w:uiPriority="67" w:unhideWhenUsed="0"/>
+    <w:lsdException w:name="Medium Grid 2 Accent 3" w:semiHidden="0" w:uiPriority="68" w:unhideWhenUsed="0"/>
+    <w:lsdException w:name="Medium Grid 3 Accent 3" w:semiHidden="0" w:uiPriority="69" w:unhideWhenUsed="0"/>
+    <w:lsdException w:name="Dark List Accent 3" w:semiHidden="0" w:uiPriority="70" w:unhideWhenUsed="0"/>
+    <w:lsdException w:name="Colorful Shading Accent 3" w:semiHidden="0" w:uiPriority="71" w:unhideWhenUsed="0"/>
+    <w:lsdException w:name="Colorful List Accent 3" w:semiHidden="0" w:uiPriority="72" w:unhideWhenUsed="0"/>
+    <w:lsdException w:name="Colorful Grid Accent 3" w:semiHidden="0" w:uiPriority="73" w:unhideWhenUsed="0"/>
+    <w:lsdException w:name="Light Shading Accent 4" w:semiHidden="0" w:uiPriority="60" w:unhideWhenUsed="0"/>
+    <w:lsdException w:name="Light List Accent 4" w:semiHidden="0" w:uiPriority="61" w:unhideWhenUsed="0"/>
+    <w:lsdException w:name="Light Grid Accent 4" w:semiHidden="0" w:uiPriority="62" w:unhideWhenUsed="0"/>
+    <w:lsdException w:name="Medium Shading 1 Accent 4" w:semiHidden="0" w:uiPriority="63" w:unhideWhenUsed="0"/>
+    <w:lsdException w:name="Medium Shading 2 Accent 4" w:semiHidden="0" w:uiPriority="64" w:unhideWhenUsed="0"/>
+    <w:lsdException w:name="Medium List 1 Accent 4" w:semiHidden="0" w:uiPriority="65" w:unhideWhenUsed="0"/>
+    <w:lsdException w:name="Medium List 2 Accent 4" w:semiHidden="0" w:uiPriority="66" w:unhideWhenUsed="0"/>
+    <w:lsdException w:name="Medium Grid 1 Accent 4" w:semiHidden="0" w:uiPriority="67" w:unhideWhenUsed="0"/>
+    <w:lsdException w:name="Medium Grid 2 Accent 4" w:semiHidden="0" w:uiPriority="68" w:unhideWhenUsed="0"/>
+    <w:lsdException w:name="Medium Grid 3 Accent 4" w:semiHidden="0" w:uiPriority="69" w:unhideWhenUsed="0"/>
+    <w:lsdException w:name="Dark List Accent 4" w:semiHidden="0" w:uiPriority="70" w:unhideWhenUsed="0"/>
+    <w:lsdException w:name="Colorful Shading Accent 4" w:semiHidden="0" w:uiPriority="71" w:unhideWhenUsed="0"/>
+    <w:lsdException w:name="Colorful List Accent 4" w:semiHidden="0" w:uiPriority="72" w:unhideWhenUsed="0"/>
+    <w:lsdException w:name="Colorful Grid Accent 4" w:semiHidden="0" w:uiPriority="73" w:unhideWhenUsed="0"/>
+    <w:lsdException w:name="Light Shading Accent 5" w:semiHidden="0" w:uiPriority="60" w:unhideWhenUsed="0"/>
+    <w:lsdException w:name="Light List Accent 5" w:semiHidden="0" w:uiPriority="61" w:unhideWhenUsed="0"/>
+    <w:lsdException w:name="Light Grid Accent 5" w:semiHidden="0" w:uiPriority="62" w:unhideWhenUsed="0"/>
+    <w:lsdException w:name="Medium Shading 1 Accent 5" w:semiHidden="0" w:uiPriority="63" w:unhideWhenUsed="0"/>
+    <w:lsdException w:name="Medium Shading 2 Accent 5" w:semiHidden="0" w:uiPriority="64" w:unhideWhenUsed="0"/>
+    <w:lsdException w:name="Medium List 1 Accent 5" w:semiHidden="0" w:uiPriority="65" w:unhideWhenUsed="0"/>
+    <w:lsdException w:name="Medium List 2 Accent 5" w:semiHidden="0" w:uiPriority="66" w:unhideWhenUsed="0"/>
+    <w:lsdException w:name="Medium Grid 1 Accent 5" w:semiHidden="0" w:uiPriority="67" w:unhideWhenUsed="0"/>
+    <w:lsdException w:name="Medium Grid 2 Accent 5" w:semiHidden="0" w:uiPriority="68" w:unhideWhenUsed="0"/>
+    <w:lsdException w:name="Medium Grid 3 Accent 5" w:semiHidden="0" w:uiPriority="69" w:unhideWhenUsed="0"/>
+    <w:lsdException w:name="Dark List Accent 5" w:semiHidden="0" w:uiPriority="70" w:unhideWhenUsed="0"/>
+    <w:lsdException w:name="Colorful Shading Accent 5" w:semiHidden="0" w:uiPriority="71" w:unhideWhenUsed="0"/>
+    <w:lsdException w:name="Colorful List Accent 5" w:semiHidden="0" w:uiPriority="72" w:unhideWhenUsed="0"/>
+    <w:lsdException w:name="Colorful Grid Accent 5" w:semiHidden="0" w:uiPriority="73" w:unhideWhenUsed="0"/>
+    <w:lsdException w:name="Light Shading Accent 6" w:semiHidden="0" w:uiPriority="60" w:unhideWhenUsed="0"/>
+    <w:lsdException w:name="Light List Accent 6" w:semiHidden="0" w:uiPriority="61" w:unhideWhenUsed="0"/>
+    <w:lsdException w:name="Light Grid Accent 6" w:semiHidden="0" w:uiPriority="62" w:unhideWhenUsed="0"/>
+    <w:lsdException w:name="Medium Shading 1 Accent 6" w:semiHidden="0" w:uiPriority="63" w:unhideWhenUsed="0"/>
+    <w:lsdException w:name="Medium Shading 2 Accent 6" w:semiHidden="0" w:uiPriority="64" w:unhideWhenUsed="0"/>
+    <w:lsdException w:name="Medium List 1 Accent 6" w:semiHidden="0" w:uiPriority="65" w:unhideWhenUsed="0"/>
+    <w:lsdException w:name="Medium List 2 Accent 6" w:semiHidden="0" w:uiPriority="66" w:unhideWhenUsed="0"/>
+    <w:lsdException w:name="Medium Grid 1 Accent 6" w:semiHidden="0" w:uiPriority="67" w:unhideWhenUsed="0"/>
+    <w:lsdException w:name="Medium Grid 2 Accent 6" w:semiHidden="0" w:uiPriority="68" w:unhideWhenUsed="0"/>
+    <w:lsdException w:name="Medium Grid 3 Accent 6" w:semiHidden="0" w:uiPriority="69" w:unhideWhenUsed="0"/>
+    <w:lsdException w:name="Dark List Accent 6" w:semiHidden="0" w:uiPriority="70" w:unhideWhenUsed="0"/>
+    <w:lsdException w:name="Colorful Shading Accent 6" w:semiHidden="0" w:uiPriority="71" w:unhideWhenUsed="0"/>
+    <w:lsdException w:name="Colorful List Accent 6" w:semiHidden="0" w:uiPriority="72" w:unhideWhenUsed="0"/>
+    <w:lsdException w:name="Colorful Grid Accent 6" w:semiHidden="0" w:uiPriority="73" w:unhideWhenUsed="0"/>
+    <w:lsdException w:name="Subtle Emphasis" w:semiHidden="0" w:uiPriority="19" w:unhideWhenUsed="0" w:qFormat="1"/>
+    <w:lsdException w:name="Intense Emphasis" w:semiHidden="0" w:uiPriority="21" w:unhideWhenUsed="0" w:qFormat="1"/>
+    <w:lsdException w:name="Subtle Reference" w:semiHidden="0" w:uiPriority="31" w:unhideWhenUsed="0" w:qFormat="1"/>
+    <w:lsdException w:name="Intense Reference" w:semiHidden="0" w:uiPriority="32" w:unhideWhenUsed="0" w:qFormat="1"/>
+    <w:lsdException w:name="Book Title" w:semiHidden="0" w:uiPriority="33" w:unhideWhenUsed="0" w:qFormat="1"/>
+    <w:lsdException w:name="Bibliography" w:uiPriority="37"/>
+    <w:lsdException w:name="TOC Heading" w:uiPriority="39" w:qFormat="1"/>
+  </w:latentStyles>
+  <w:style w:type="paragraph" w:default="1" w:styleId="Normal">
+    <w:name w:val="Normal"/>
+  </w:style>
+  <w:style w:type="paragraph" w:styleId="Heading1">
+    <w:name w:val="heading 1"/>
+    <w:basedOn w:val="Normal"/>
+    <w:next w:val="Normal"/>
+    <w:pPr>
+      <w:keepNext/>
+      <w:keepLines/>
+      <w:spacing w:before="400" w:after="120"/>
+      <w:outlineLvl w:val="0"/>
+    </w:pPr>
+    <w:rPr>
+      <w:sz w:val="40"/>
+      <w:szCs w:val="40"/>
+    </w:rPr>
+  </w:style>
+  <w:style w:type="paragraph" w:styleId="Heading2">
+    <w:name w:val="heading 2"/>
+    <w:basedOn w:val="Normal"/>
+    <w:next w:val="Normal"/>
+    <w:pPr>
+      <w:keepNext/>
+      <w:keepLines/>
+      <w:spacing w:before="360" w:after="120"/>
+      <w:outlineLvl w:val="1"/>
+    </w:pPr>
+    <w:rPr>
+      <w:sz w:val="32"/>
+      <w:szCs w:val="32"/>
+    </w:rPr>
+  </w:style>
+  <w:style w:type="paragraph" w:styleId="Heading3">
+    <w:name w:val="heading 3"/>
+    <w:basedOn w:val="Normal"/>
+    <w:next w:val="Normal"/>
+    <w:pPr>
+      <w:keepNext/>
+      <w:keepLines/>
+      <w:spacing w:before="320" w:after="80"/>
+      <w:outlineLvl w:val="2"/>
+    </w:pPr>
+    <w:rPr>
+      <w:color w:val="434343"/>
+      <w:sz w:val="28"/>
+      <w:szCs w:val="28"/>
+    </w:rPr>
+  </w:style>
+  <w:style w:type="paragraph" w:styleId="Heading4">
+    <w:name w:val="heading 4"/>
+    <w:basedOn w:val="Normal"/>
+    <w:next w:val="Normal"/>
+    <w:pPr>
+      <w:keepNext/>
+      <w:keepLines/>
+      <w:spacing w:before="280" w:after="80"/>
+      <w:outlineLvl w:val="3"/>
+    </w:pPr>
+    <w:rPr>
+      <w:color w:val="666666"/>
+      <w:sz w:val="24"/>
+      <w:szCs w:val="24"/>
+    </w:rPr>
+  </w:style>
+  <w:style w:type="paragraph" w:styleId="Heading5">
+    <w:name w:val="heading 5"/>
+    <w:basedOn w:val="Normal"/>
+    <w:next w:val="Normal"/>
+    <w:pPr>
+      <w:keepNext/>
+      <w:keepLines/>
+      <w:spacing w:before="240" w:after="80"/>
+      <w:outlineLvl w:val="4"/>
+    </w:pPr>
+    <w:rPr>
+      <w:color w:val="666666"/>
+    </w:rPr>
+  </w:style>
+  <w:style w:type="paragraph" w:styleId="Heading6">
+    <w:name w:val="heading 6"/>
+    <w:basedOn w:val="Normal"/>
+    <w:next w:val="Normal"/>
+    <w:pPr>
+      <w:keepNext/>
+      <w:keepLines/>
+      <w:spacing w:before="240" w:after="80"/>
+      <w:outlineLvl w:val="5"/>
+    </w:pPr>
+    <w:rPr>
+      <w:i/>
+      <w:color w:val="666666"/>
+    </w:rPr>
+  </w:style>
+  <w:style w:type="character" w:default="1" w:styleId="DefaultParagraphFont">
+    <w:name w:val="Default Paragraph Font"/>
+    <w:uiPriority w:val="1"/>
+    <w:semiHidden/>
+    <w:unhideWhenUsed/>
+  </w:style>
+  <w:style w:type="table" w:default="1" w:styleId="TableNormal">
+    <w:name w:val="Normal Table"/>
+    <w:uiPriority w:val="99"/>
+    <w:semiHidden/>
+    <w:unhideWhenUsed/>
+    <w:tblPr>
+      <w:tblInd w:w="0" w:type="dxa"/>
+      <w:tblCellMar>
+        <w:top w:w="0" w:type="dxa"/>
+        <w:left w:w="108" w:type="dxa"/>
+        <w:bottom w:w="0" w:type="dxa"/>
+        <w:right w:w="108" w:type="dxa"/>
+      </w:tblCellMar>
+    </w:tblPr>
+  </w:style>
+  <w:style w:type="numbering" w:default="1" w:styleId="NoList">
+    <w:name w:val="No List"/>
+    <w:uiPriority w:val="99"/>
+    <w:semiHidden/>
+    <w:unhideWhenUsed/>
+  </w:style>
+  <w:style w:type="paragraph" w:styleId="Title">
+    <w:name w:val="Title"/>
+    <w:basedOn w:val="Normal"/>
+    <w:next w:val="Normal"/>
+    <w:pPr>
+      <w:keepNext/>
+      <w:keepLines/>
+      <w:spacing w:after="60"/>
+    </w:pPr>
+    <w:rPr>
+      <w:sz w:val="52"/>
+      <w:szCs w:val="52"/>
+    </w:rPr>
+  </w:style>
+  <w:style w:type="paragraph" w:styleId="Subtitle">
+    <w:name w:val="Subtitle"/>
+    <w:basedOn w:val="Normal"/>
+    <w:next w:val="Normal"/>
+    <w:pPr>
+      <w:keepNext/>
+      <w:keepLines/>
+      <w:spacing w:after="320"/>
+    </w:pPr>
+    <w:rPr>
+      <w:color w:val="666666"/>
+      <w:sz w:val="30"/>
+      <w:szCs w:val="30"/>
+    </w:rPr>
+  </w:style>
+  <w:style w:type="character" w:styleId="Hyperlink">
+    <w:name w:val="Hyperlink"/>
+    <w:basedOn w:val="DefaultParagraphFont"/>
+    <w:uiPriority w:val="99"/>
+    <w:unhideWhenUsed/>
+    <w:rsid w:val="004E34C9"/>
+    <w:rPr>
+      <w:color w:val="0000FF" w:themeColor="hyperlink"/>
+      <w:u w:val="single"/>
+    </w:rPr>
+  </w:style>
+</w:styles>
+</file>
+
+<file path=word/stylesWithEffects.xml><?xml version="1.0" encoding="utf-8"?>
+<w:styles xmlns:wpc="http://schemas.microsoft.com/office/word/2010/wordprocessingCanvas" xmlns:mo="http://schemas.microsoft.com/office/mac/office/2008/main" xmlns:mc="http://schemas.openxmlformats.org/markup-compatibility/2006" xmlns:mv="urn:schemas-microsoft-com:mac:vml" xmlns:o="urn:schemas-microsoft-com:office:office" xmlns:r="http://schemas.openxmlformats.org/officeDocument/2006/relationships" xmlns:m="http://schemas.openxmlformats.org/officeDocument/2006/math" xmlns:v="urn:schemas-microsoft-com:vml" xmlns:wp14="http://schemas.microsoft.com/office/word/2010/wordprocessingDrawing" xmlns:wp="http://schemas.openxmlformats.org/drawingml/2006/wordprocessingDrawing" xmlns:w10="urn:schemas-microsoft-com:office:word" xmlns:w="http://schemas.openxmlformats.org/wordprocessingml/2006/main" xmlns:w14="http://schemas.microsoft.com/office/word/2010/wordml" xmlns:wpg="http://schemas.microsoft.com/office/word/2010/wordprocessingGroup" xmlns:wpi="http://schemas.microsoft.com/office/word/2010/wordprocessingInk" xmlns:wne="http://schemas.microsoft.com/office/word/2006/wordml" xmlns:wps="http://schemas.microsoft.com/office/word/2010/wordprocessingShape" mc:Ignorable="w14 wp14">
+  <w:docDefaults>
+    <w:rPrDefault>
+      <w:rPr>
+        <w:rFonts w:ascii="Arial" w:eastAsia="Arial" w:hAnsi="Arial" w:cs="Arial"/>
+        <w:sz w:val="22"/>
+        <w:szCs w:val="22"/>
+        <w:lang w:val="en" w:eastAsia="en-US" w:bidi="ar-SA"/>
+      </w:rPr>
+    </w:rPrDefault>
+    <w:pPrDefault>
+      <w:pPr>
+        <w:spacing w:line="276" w:lineRule="auto"/>
+      </w:pPr>
+    </w:pPrDefault>
+  </w:docDefaults>
+  <w:latentStyles w:defLockedState="0" w:defUIPriority="99" w:defSemiHidden="1" w:defUnhideWhenUsed="1" w:defQFormat="0" w:count="276">
+    <w:lsdException w:name="Normal" w:semiHidden="0" w:uiPriority="0" w:unhideWhenUsed="0" w:qFormat="1"/>
+    <w:lsdException w:name="heading 1" w:semiHidden="0" w:uiPriority="9" w:unhideWhenUsed="0" w:qFormat="1"/>
+    <w:lsdException w:name="heading 2" w:uiPriority="9" w:qFormat="1"/>
+    <w:lsdException w:name="heading 3" w:uiPriority="9" w:qFormat="1"/>
+    <w:lsdException w:name="heading 4" w:uiPriority="9" w:qFormat="1"/>
+    <w:lsdException w:name="heading 5" w:uiPriority="9" w:qFormat="1"/>
+    <w:lsdException w:name="heading 6" w:uiPriority="9" w:qFormat="1"/>
+    <w:lsdException w:name="heading 7" w:uiPriority="9" w:qFormat="1"/>
+    <w:lsdException w:name="heading 8" w:uiPriority="9" w:qFormat="1"/>
+    <w:lsdException w:name="heading 9" w:uiPriority="9" w:qFormat="1"/>
+    <w:lsdException w:name="toc 1" w:uiPriority="39"/>
+    <w:lsdException w:name="toc 2" w:uiPriority="39"/>
+    <w:lsdException w:name="toc 3" w:uiPriority="39"/>
+    <w:lsdException w:name="toc 4" w:uiPriority="39"/>
+    <w:lsdException w:name="toc 5" w:uiPriority="39"/>
+    <w:lsdException w:name="toc 6" w:uiPriority="39"/>
+    <w:lsdException w:name="toc 7" w:uiPriority="39"/>
+    <w:lsdException w:name="toc 8" w:uiPriority="39"/>
+    <w:lsdException w:name="toc 9" w:uiPriority="39"/>
+    <w:lsdException w:name="caption" w:uiPriority="35" w:qFormat="1"/>
+    <w:lsdException w:name="Title" w:semiHidden="0" w:uiPriority="10" w:unhideWhenUsed="0" w:qFormat="1"/>
+    <w:lsdException w:name="Default Paragraph Font" w:uiPriority="1"/>
+    <w:lsdException w:name="Subtitle" w:semiHidden="0" w:uiPriority="11" w:unhideWhenUsed="0" w:qFormat="1"/>
+    <w:lsdException w:name="Strong" w:semiHidden="0" w:uiPriority="22" w:unhideWhenUsed="0" w:qFormat="1"/>
+    <w:lsdException w:name="Emphasis" w:semiHidden="0" w:uiPriority="20" w:unhideWhenUsed="0" w:qFormat="1"/>
+    <w:lsdException w:name="Table Grid" w:semiHidden="0" w:uiPriority="39" w:unhideWhenUsed="0"/>
+    <w:lsdException w:name="Placeholder Text" w:unhideWhenUsed="0"/>
+    <w:lsdException w:name="No Spacing" w:semiHidden="0" w:uiPriority="1" w:unhideWhenUsed="0" w:qFormat="1"/>
+    <w:lsdException w:name="Light Shading" w:semiHidden="0" w:uiPriority="60" w:unhideWhenUsed="0"/>
+    <w:lsdException w:name="Light List" w:semiHidden="0" w:uiPriority="61" w:unhideWhenUsed="0"/>
+    <w:lsdException w:name="Light Grid" w:semiHidden="0" w:uiPriority="62" w:unhideWhenUsed="0"/>
+    <w:lsdException w:name="Medium Shading 1" w:semiHidden="0" w:uiPriority="63" w:unhideWhenUsed="0"/>
+    <w:lsdException w:name="Medium Shading 2" w:semiHidden="0" w:uiPriority="64" w:unhideWhenUsed="0"/>
+    <w:lsdException w:name="Medium List 1" w:semiHidden="0" w:uiPriority="65" w:unhideWhenUsed="0"/>
+    <w:lsdException w:name="Medium List 2" w:semiHidden="0" w:uiPriority="66" w:unhideWhenUsed="0"/>
+    <w:lsdException w:name="Medium Grid 1" w:semiHidden="0" w:uiPriority="67" w:unhideWhenUsed="0"/>
+    <w:lsdException w:name="Medium Grid 2" w:semiHidden="0" w:uiPriority="68" w:unhideWhenUsed="0"/>
+    <w:lsdException w:name="Medium Grid 3" w:semiHidden="0" w:uiPriority="69" w:unhideWhenUsed="0"/>
+    <w:lsdException w:name="Dark List" w:semiHidden="0" w:uiPriority="70" w:unhideWhenUsed="0"/>
+    <w:lsdException w:name="Colorful Shading" w:semiHidden="0" w:uiPriority="71" w:unhideWhenUsed="0"/>
+    <w:lsdException w:name="Colorful List" w:semiHidden="0" w:uiPriority="72" w:unhideWhenUsed="0"/>
+    <w:lsdException w:name="Colorful Grid" w:semiHidden="0" w:uiPriority="73" w:unhideWhenUsed="0"/>
+    <w:lsdException w:name="Light Shading Accent 1" w:semiHidden="0" w:uiPriority="60" w:unhideWhenUsed="0"/>
+    <w:lsdException w:name="Light List Accent 1" w:semiHidden="0" w:uiPriority="61" w:unhideWhenUsed="0"/>
+    <w:lsdException w:name="Light Grid Accent 1" w:semiHidden="0" w:uiPriority="62" w:unhideWhenUsed="0"/>
+    <w:lsdException w:name="Medium Shading 1 Accent 1" w:semiHidden="0" w:uiPriority="63" w:unhideWhenUsed="0"/>
+    <w:lsdException w:name="Medium Shading 2 Accent 1" w:semiHidden="0" w:uiPriority="64" w:unhideWhenUsed="0"/>
+    <w:lsdException w:name="Medium List 1 Accent 1" w:semiHidden="0" w:uiPriority="65" w:unhideWhenUsed="0"/>
+    <w:lsdException w:name="Revision" w:unhideWhenUsed="0"/>
+    <w:lsdException w:name="List Paragraph" w:semiHidden="0" w:uiPriority="34" w:unhideWhenUsed="0" w:qFormat="1"/>
+    <w:lsdException w:name="Quote" w:semiHidden="0" w:uiPriority="29" w:unhideWhenUsed="0" w:qFormat="1"/>
+    <w:lsdException w:name="Intense Quote" w:semiHidden="0" w:uiPriority="30" w:unhideWhenUsed="0" w:qFormat="1"/>
+    <w:lsdException w:name="Medium List 2 Accent 1" w:semiHidden="0" w:uiPriority="66" w:unhideWhenUsed="0"/>
+    <w:lsdException w:name="Medium Grid 1 Accent 1" w:semiHidden="0" w:uiPriority="67" w:unhideWhenUsed="0"/>
+    <w:lsdException w:name="Medium Grid 2 Accent 1" w:semiHidden="0" w:uiPriority="68" w:unhideWhenUsed="0"/>
+    <w:lsdException w:name="Medium Grid 3 Accent 1" w:semiHidden="0" w:uiPriority="69" w:unhideWhenUsed="0"/>
+    <w:lsdException w:name="Dark List Accent 1" w:semiHidden="0" w:uiPriority="70" w:unhideWhenUsed="0"/>
+    <w:lsdException w:name="Colorful Shading Accent 1" w:semiHidden="0" w:uiPriority="71" w:unhideWhenUsed="0"/>
+    <w:lsdException w:name="Colorful List Accent 1" w:semiHidden="0" w:uiPriority="72" w:unhideWhenUsed="0"/>
+    <w:lsdException w:name="Colorful Grid Accent 1" w:semiHidden="0" w:uiPriority="73" w:unhideWhenUsed="0"/>
+    <w:lsdException w:name="Light Shading Accent 2" w:semiHidden="0" w:uiPriority="60" w:unhideWhenUsed="0"/>
+    <w:lsdException w:name="Light List Accent 2" w:semiHidden="0" w:uiPriority="61" w:unhideWhenUsed="0"/>
+    <w:lsdException w:name="Light Grid Accent 2" w:semiHidden="0" w:uiPriority="62" w:unhideWhenUsed="0"/>
+    <w:lsdException w:name="Medium Shading 1 Accent 2" w:semiHidden="0" w:uiPriority="63" w:unhideWhenUsed="0"/>
+    <w:lsdException w:name="Medium Shading 2 Accent 2" w:semiHidden="0" w:uiPriority="64" w:unhideWhenUsed="0"/>
+    <w:lsdException w:name="Medium List 1 Accent 2" w:semiHidden="0" w:uiPriority="65" w:unhideWhenUsed="0"/>
+    <w:lsdException w:name="Medium List 2 Accent 2" w:semiHidden="0" w:uiPriority="66" w:unhideWhenUsed="0"/>
+    <w:lsdException w:name="Medium Grid 1 Accent 2" w:semiHidden="0" w:uiPriority="67" w:unhideWhenUsed="0"/>
+    <w:lsdException w:name="Medium Grid 2 Accent 2" w:semiHidden="0" w:uiPriority="68" w:unhideWhenUsed="0"/>
+    <w:lsdException w:name="Medium Grid 3 Accent 2" w:semiHidden="0" w:uiPriority="69" w:unhideWhenUsed="0"/>
+    <w:lsdException w:name="Dark List Accent 2" w:semiHidden="0" w:uiPriority="70" w:unhideWhenUsed="0"/>
+    <w:lsdException w:name="Colorful Shading Accent 2" w:semiHidden="0" w:uiPriority="71" w:unhideWhenUsed="0"/>
+    <w:lsdException w:name="Colorful List Accent 2" w:semiHidden="0" w:uiPriority="72" w:unhideWhenUsed="0"/>
+    <w:lsdException w:name="Colorful Grid Accent 2" w:semiHidden="0" w:uiPriority="73" w:unhideWhenUsed="0"/>
+    <w:lsdException w:name="Light Shading Accent 3" w:semiHidden="0" w:uiPriority="60" w:unhideWhenUsed="0"/>
+    <w:lsdException w:name="Light List Accent 3" w:semiHidden="0" w:uiPriority="61" w:unhideWhenUsed="0"/>
+    <w:lsdException w:name="Light Grid Accent 3" w:semiHidden="0" w:uiPriority="62" w:unhideWhenUsed="0"/>
+    <w:lsdException w:name="Medium Shading 1 Accent 3" w:semiHidden="0" w:uiPriority="63" w:unhideWhenUsed="0"/>
+    <w:lsdException w:name="Medium Shading 2 Accent 3" w:semiHidden="0" w:uiPriority="64" w:unhideWhenUsed="0"/>
+    <w:lsdException w:name="Medium List 1 Accent 3" w:semiHidden="0" w:uiPriority="65" w:unhideWhenUsed="0"/>
+    <w:lsdException w:name="Medium List 2 Accent 3" w:semiHidden="0" w:uiPriority="66" w:unhideWhenUsed="0"/>
+    <w:lsdException w:name="Medium Grid 1 Accent 3" w:semiHidden="0" w:uiPriority="67" w:unhideWhenUsed="0"/>
+    <w:lsdException w:name="Medium Grid 2 Accent 3" w:semiHidden="0" w:uiPriority="68" w:unhideWhenUsed="0"/>
+    <w:lsdException w:name="Medium Grid 3 Accent 3" w:semiHidden="0" w:uiPriority="69" w:unhideWhenUsed="0"/>
+    <w:lsdException w:name="Dark List Accent 3" w:semiHidden="0" w:uiPriority="70" w:unhideWhenUsed="0"/>
+    <w:lsdException w:name="Colorful Shading Accent 3" w:semiHidden="0" w:uiPriority="71" w:unhideWhenUsed="0"/>
+    <w:lsdException w:name="Colorful List Accent 3" w:semiHidden="0" w:uiPriority="72" w:unhideWhenUsed="0"/>
+    <w:lsdException w:name="Colorful Grid Accent 3" w:semiHidden="0" w:uiPriority="73" w:unhideWhenUsed="0"/>
+    <w:lsdException w:name="Light Shading Accent 4" w:semiHidden="0" w:uiPriority="60" w:unhideWhenUsed="0"/>
+    <w:lsdException w:name="Light List Accent 4" w:semiHidden="0" w:uiPriority="61" w:unhideWhenUsed="0"/>
+    <w:lsdException w:name="Light Grid Accent 4" w:semiHidden="0" w:uiPriority="62" w:unhideWhenUsed="0"/>
+    <w:lsdException w:name="Medium Shading 1 Accent 4" w:semiHidden="0" w:uiPriority="63" w:unhideWhenUsed="0"/>
+    <w:lsdException w:name="Medium Shading 2 Accent 4" w:semiHidden="0" w:uiPriority="64" w:unhideWhenUsed="0"/>
+    <w:lsdException w:name="Medium List 1 Accent 4" w:semiHidden="0" w:uiPriority="65" w:unhideWhenUsed="0"/>
+    <w:lsdException w:name="Medium List 2 Accent 4" w:semiHidden="0" w:uiPriority="66" w:unhideWhenUsed="0"/>
+    <w:lsdException w:name="Medium Grid 1 Accent 4" w:semiHidden="0" w:uiPriority="67" w:unhideWhenUsed="0"/>
+    <w:lsdException w:name="Medium Grid 2 Accent 4" w:semiHidden="0" w:uiPriority="68" w:unhideWhenUsed="0"/>
+    <w:lsdException w:name="Medium Grid 3 Accent 4" w:semiHidden="0" w:uiPriority="69" w:unhideWhenUsed="0"/>
+    <w:lsdException w:name="Dark List Accent 4" w:semiHidden="0" w:uiPriority="70" w:unhideWhenUsed="0"/>
+    <w:lsdException w:name="Colorful Shading Accent 4" w:semiHidden="0" w:uiPriority="71" w:unhideWhenUsed="0"/>
+    <w:lsdException w:name="Colorful List Accent 4" w:semiHidden="0" w:uiPriority="72" w:unhideWhenUsed="0"/>
+    <w:lsdException w:name="Colorful Grid Accent 4" w:semiHidden="0" w:uiPriority="73" w:unhideWhenUsed="0"/>
+    <w:lsdException w:name="Light Shading Accent 5" w:semiHidden="0" w:uiPriority="60" w:unhideWhenUsed="0"/>
+    <w:lsdException w:name="Light List Accent 5" w:semiHidden="0" w:uiPriority="61" w:unhideWhenUsed="0"/>
+    <w:lsdException w:name="Light Grid Accent 5" w:semiHidden="0" w:uiPriority="62" w:unhideWhenUsed="0"/>
+    <w:lsdException w:name="Medium Shading 1 Accent 5" w:semiHidden="0" w:uiPriority="63" w:unhideWhenUsed="0"/>
+    <w:lsdException w:name="Medium Shading 2 Accent 5" w:semiHidden="0" w:uiPriority="64" w:unhideWhenUsed="0"/>
+    <w:lsdException w:name="Medium List 1 Accent 5" w:semiHidden="0" w:uiPriority="65" w:unhideWhenUsed="0"/>
+    <w:lsdException w:name="Medium List 2 Accent 5" w:semiHidden="0" w:uiPriority="66" w:unhideWhenUsed="0"/>
+    <w:lsdException w:name="Medium Grid 1 Accent 5" w:semiHidden="0" w:uiPriority="67" w:unhideWhenUsed="0"/>
+    <w:lsdException w:name="Medium Grid 2 Accent 5" w:semiHidden="0" w:uiPriority="68" w:unhideWhenUsed="0"/>
+    <w:lsdException w:name="Medium Grid 3 Accent 5" w:semiHidden="0" w:uiPriority="69" w:unhideWhenUsed="0"/>
+    <w:lsdException w:name="Dark List Accent 5" w:semiHidden="0" w:uiPriority="70" w:unhideWhenUsed="0"/>
+    <w:lsdException w:name="Colorful Shading Accent 5" w:semiHidden="0" w:uiPriority="71" w:unhideWhenUsed="0"/>
+    <w:lsdException w:name="Colorful List Accent 5" w:semiHidden="0" w:uiPriority="72" w:unhideWhenUsed="0"/>
+    <w:lsdException w:name="Colorful Grid Accent 5" w:semiHidden="0" w:uiPriority="73" w:unhideWhenUsed="0"/>
+    <w:lsdException w:name="Light Shading Accent 6" w:semiHidden="0" w:uiPriority="60" w:unhideWhenUsed="0"/>
+    <w:lsdException w:name="Light List Accent 6" w:semiHidden="0" w:uiPriority="61" w:unhideWhenUsed="0"/>
+    <w:lsdException w:name="Light Grid Accent 6" w:semiHidden="0" w:uiPriority="62" w:unhideWhenUsed="0"/>
+    <w:lsdException w:name="Medium Shading 1 Accent 6" w:semiHidden="0" w:uiPriority="63" w:unhideWhenUsed="0"/>
+    <w:lsdException w:name="Medium Shading 2 Accent 6" w:semiHidden="0" w:uiPriority="64" w:unhideWhenUsed="0"/>
+    <w:lsdException w:name="Medium List 1 Accent 6" w:semiHidden="0" w:uiPriority="65" w:unhideWhenUsed="0"/>
+    <w:lsdException w:name="Medium List 2 Accent 6" w:semiHidden="0" w:uiPriority="66" w:unhideWhenUsed="0"/>
+    <w:lsdException w:name="Medium Grid 1 Accent 6" w:semiHidden="0" w:uiPriority="67" w:unhideWhenUsed="0"/>
+    <w:lsdException w:name="Medium Grid 2 Accent 6" w:semiHidden="0" w:uiPriority="68" w:unhideWhenUsed="0"/>
+    <w:lsdException w:name="Medium Grid 3 Accent 6" w:semiHidden="0" w:uiPriority="69" w:unhideWhenUsed="0"/>
+    <w:lsdException w:name="Dark List Accent 6" w:semiHidden="0" w:uiPriority="70" w:unhideWhenUsed="0"/>
+    <w:lsdException w:name="Colorful Shading Accent 6" w:semiHidden="0" w:uiPriority="71" w:unhideWhenUsed="0"/>
+    <w:lsdException w:name="Colorful List Accent 6" w:semiHidden="0" w:uiPriority="72" w:unhideWhenUsed="0"/>
+    <w:lsdException w:name="Colorful Grid Accent 6" w:semiHidden="0" w:uiPriority="73" w:unhideWhenUsed="0"/>
+    <w:lsdException w:name="Subtle Emphasis" w:semiHidden="0" w:uiPriority="19" w:unhideWhenUsed="0" w:qFormat="1"/>
+    <w:lsdException w:name="Intense Emphasis" w:semiHidden="0" w:uiPriority="21" w:unhideWhenUsed="0" w:qFormat="1"/>
+    <w:lsdException w:name="Subtle Reference" w:semiHidden="0" w:uiPriority="31" w:unhideWhenUsed="0" w:qFormat="1"/>
+    <w:lsdException w:name="Intense Reference" w:semiHidden="0" w:uiPriority="32" w:unhideWhenUsed="0" w:qFormat="1"/>
+    <w:lsdException w:name="Book Title" w:semiHidden="0" w:uiPriority="33" w:unhideWhenUsed="0" w:qFormat="1"/>
+    <w:lsdException w:name="Bibliography" w:uiPriority="37"/>
+    <w:lsdException w:name="TOC Heading" w:uiPriority="39" w:qFormat="1"/>
   </w:latentStyles>
   <w:style w:type="paragraph" w:default="1" w:styleId="Normal">
     <w:name w:val="Normal"/>
